--- a/отчот.docx
+++ b/отчот.docx
@@ -202,9 +202,6 @@
         <w:spacing w:line="360" w:lineRule="auto"/>
         <w:ind w:firstLine="0"/>
         <w:jc w:val="center"/>
-        <w:rPr>
-          <w:lang w:val="en-US"/>
-        </w:rPr>
       </w:pPr>
       <w:r>
         <w:rPr>
@@ -392,12 +389,6 @@
         <w:gridCol w:w="2833"/>
       </w:tblGrid>
       <w:tr>
-        <w:tblPrEx>
-          <w:tblCellMar>
-            <w:top w:w="0" w:type="dxa"/>
-            <w:bottom w:w="0" w:type="dxa"/>
-          </w:tblCellMar>
-        </w:tblPrEx>
         <w:trPr>
           <w:trHeight w:val="614"/>
         </w:trPr>
@@ -522,12 +513,6 @@
         </w:tc>
       </w:tr>
       <w:tr>
-        <w:tblPrEx>
-          <w:tblCellMar>
-            <w:top w:w="0" w:type="dxa"/>
-            <w:bottom w:w="0" w:type="dxa"/>
-          </w:tblCellMar>
-        </w:tblPrEx>
         <w:trPr>
           <w:trHeight w:val="614"/>
         </w:trPr>
@@ -722,9 +707,12 @@
     <w:p>
       <w:pPr>
         <w:pStyle w:val="Standard"/>
-        <w:spacing w:line="348" w:lineRule="auto"/>
         <w:ind w:left="260" w:right="265"/>
         <w:jc w:val="both"/>
+        <w:rPr>
+          <w:sz w:val="28"/>
+          <w:szCs w:val="28"/>
+        </w:rPr>
       </w:pPr>
       <w:r>
         <w:rPr>
@@ -739,7 +727,6 @@
     <w:p>
       <w:pPr>
         <w:pStyle w:val="Standard"/>
-        <w:spacing w:line="348" w:lineRule="auto"/>
         <w:ind w:left="260" w:right="265"/>
         <w:jc w:val="both"/>
         <w:rPr>
@@ -797,7 +784,7 @@
     <w:p>
       <w:pPr>
         <w:pStyle w:val="Textbody"/>
-        <w:spacing w:line="331" w:lineRule="auto"/>
+        <w:spacing w:line="360" w:lineRule="auto"/>
         <w:jc w:val="both"/>
         <w:rPr>
           <w:b w:val="0"/>
@@ -834,7 +821,7 @@
     <w:p>
       <w:pPr>
         <w:pStyle w:val="Textbody"/>
-        <w:spacing w:line="331" w:lineRule="auto"/>
+        <w:spacing w:line="360" w:lineRule="auto"/>
         <w:jc w:val="both"/>
         <w:rPr>
           <w:b w:val="0"/>
@@ -858,7 +845,7 @@
           <w:ilvl w:val="0"/>
           <w:numId w:val="7"/>
         </w:numPr>
-        <w:spacing w:line="331" w:lineRule="auto"/>
+        <w:spacing w:line="360" w:lineRule="auto"/>
         <w:jc w:val="both"/>
         <w:rPr>
           <w:b w:val="0"/>
@@ -882,7 +869,7 @@
           <w:ilvl w:val="0"/>
           <w:numId w:val="7"/>
         </w:numPr>
-        <w:spacing w:line="331" w:lineRule="auto"/>
+        <w:spacing w:line="360" w:lineRule="auto"/>
         <w:jc w:val="both"/>
         <w:rPr>
           <w:b w:val="0"/>
@@ -906,7 +893,7 @@
           <w:ilvl w:val="0"/>
           <w:numId w:val="7"/>
         </w:numPr>
-        <w:spacing w:line="331" w:lineRule="auto"/>
+        <w:spacing w:line="360" w:lineRule="auto"/>
         <w:jc w:val="both"/>
         <w:rPr>
           <w:b w:val="0"/>
@@ -930,7 +917,7 @@
           <w:ilvl w:val="0"/>
           <w:numId w:val="7"/>
         </w:numPr>
-        <w:spacing w:line="331" w:lineRule="auto"/>
+        <w:spacing w:line="360" w:lineRule="auto"/>
         <w:jc w:val="both"/>
         <w:rPr>
           <w:b w:val="0"/>
@@ -954,7 +941,7 @@
           <w:ilvl w:val="0"/>
           <w:numId w:val="7"/>
         </w:numPr>
-        <w:spacing w:line="331" w:lineRule="auto"/>
+        <w:spacing w:line="360" w:lineRule="auto"/>
         <w:jc w:val="both"/>
         <w:rPr>
           <w:b w:val="0"/>
@@ -978,7 +965,7 @@
           <w:ilvl w:val="0"/>
           <w:numId w:val="7"/>
         </w:numPr>
-        <w:spacing w:line="331" w:lineRule="auto"/>
+        <w:spacing w:line="360" w:lineRule="auto"/>
         <w:jc w:val="both"/>
         <w:rPr>
           <w:b w:val="0"/>
@@ -992,6 +979,7 @@
           <w:color w:val="000000"/>
           <w:szCs w:val="28"/>
         </w:rPr>
+        <w:lastRenderedPageBreak/>
         <w:t>Для клетки реализованы методы, позволяющие заменять событие. (То есть клетка в ходе игры может динамически меняться)</w:t>
       </w:r>
     </w:p>
@@ -1002,7 +990,7 @@
           <w:ilvl w:val="0"/>
           <w:numId w:val="7"/>
         </w:numPr>
-        <w:spacing w:line="331" w:lineRule="auto"/>
+        <w:spacing w:line="360" w:lineRule="auto"/>
         <w:jc w:val="both"/>
         <w:rPr>
           <w:b w:val="0"/>
@@ -1016,7 +1004,6 @@
           <w:color w:val="000000"/>
           <w:szCs w:val="28"/>
         </w:rPr>
-        <w:lastRenderedPageBreak/>
         <w:t>Реализованы конструкторы копирования и перемещения, и соответствующие им операторы присваивания для игрового поля и при необходимости клетки</w:t>
       </w:r>
     </w:p>
@@ -1027,7 +1014,7 @@
           <w:ilvl w:val="0"/>
           <w:numId w:val="7"/>
         </w:numPr>
-        <w:spacing w:line="331" w:lineRule="auto"/>
+        <w:spacing w:line="360" w:lineRule="auto"/>
         <w:jc w:val="both"/>
         <w:rPr>
           <w:b w:val="0"/>
@@ -1051,7 +1038,7 @@
           <w:ilvl w:val="0"/>
           <w:numId w:val="7"/>
         </w:numPr>
-        <w:spacing w:line="331" w:lineRule="auto"/>
+        <w:spacing w:line="360" w:lineRule="auto"/>
         <w:jc w:val="both"/>
         <w:rPr>
           <w:b w:val="0"/>
@@ -1071,8 +1058,8 @@
     <w:p>
       <w:pPr>
         <w:pStyle w:val="Textbody"/>
-        <w:spacing w:line="331" w:lineRule="auto"/>
-        <w:jc w:val="left"/>
+        <w:spacing w:line="360" w:lineRule="auto"/>
+        <w:jc w:val="both"/>
         <w:rPr>
           <w:b w:val="0"/>
           <w:color w:val="000000"/>
@@ -1083,8 +1070,8 @@
     <w:p>
       <w:pPr>
         <w:pStyle w:val="Textbody"/>
-        <w:spacing w:line="331" w:lineRule="auto"/>
-        <w:jc w:val="left"/>
+        <w:spacing w:line="360" w:lineRule="auto"/>
+        <w:jc w:val="both"/>
         <w:rPr>
           <w:b w:val="0"/>
           <w:color w:val="000000"/>
@@ -1107,7 +1094,7 @@
           <w:ilvl w:val="0"/>
           <w:numId w:val="8"/>
         </w:numPr>
-        <w:spacing w:line="331" w:lineRule="auto"/>
+        <w:spacing w:line="360" w:lineRule="auto"/>
         <w:jc w:val="both"/>
         <w:rPr>
           <w:b w:val="0"/>
@@ -1131,7 +1118,7 @@
           <w:ilvl w:val="0"/>
           <w:numId w:val="8"/>
         </w:numPr>
-        <w:spacing w:line="331" w:lineRule="auto"/>
+        <w:spacing w:line="360" w:lineRule="auto"/>
         <w:jc w:val="both"/>
         <w:rPr>
           <w:b w:val="0"/>
@@ -1156,6 +1143,7 @@
         <w:rPr>
           <w:b w:val="0"/>
           <w:color w:val="000000"/>
+          <w:szCs w:val="28"/>
         </w:rPr>
       </w:pPr>
     </w:p>
@@ -1164,17 +1152,22 @@
         <w:pStyle w:val="Textbody"/>
         <w:spacing w:line="360" w:lineRule="auto"/>
         <w:jc w:val="both"/>
-      </w:pPr>
-      <w:r>
-        <w:rPr>
-          <w:b w:val="0"/>
-          <w:color w:val="000000"/>
+        <w:rPr>
+          <w:szCs w:val="28"/>
+        </w:rPr>
+      </w:pPr>
+      <w:r>
+        <w:rPr>
+          <w:b w:val="0"/>
+          <w:color w:val="000000"/>
+          <w:szCs w:val="28"/>
         </w:rPr>
         <w:tab/>
       </w:r>
       <w:r>
         <w:rPr>
           <w:bCs/>
+          <w:szCs w:val="28"/>
         </w:rPr>
         <w:t>Выполнение работы.</w:t>
       </w:r>
@@ -1186,11 +1179,13 @@
         <w:jc w:val="both"/>
         <w:rPr>
           <w:b w:val="0"/>
-        </w:rPr>
-      </w:pPr>
-      <w:r>
-        <w:rPr>
-          <w:b w:val="0"/>
+          <w:szCs w:val="28"/>
+        </w:rPr>
+      </w:pPr>
+      <w:r>
+        <w:rPr>
+          <w:b w:val="0"/>
+          <w:szCs w:val="28"/>
         </w:rPr>
         <w:tab/>
         <w:t>Классы:</w:t>
@@ -1201,10 +1196,14 @@
         <w:pStyle w:val="Textbody"/>
         <w:spacing w:line="360" w:lineRule="auto"/>
         <w:jc w:val="both"/>
-      </w:pPr>
-      <w:r>
-        <w:rPr>
-          <w:b w:val="0"/>
+        <w:rPr>
+          <w:szCs w:val="28"/>
+        </w:rPr>
+      </w:pPr>
+      <w:r>
+        <w:rPr>
+          <w:b w:val="0"/>
+          <w:szCs w:val="28"/>
         </w:rPr>
         <w:tab/>
         <w:t xml:space="preserve">1. </w:t>
@@ -1214,48 +1213,56 @@
           <w:b w:val="0"/>
           <w:i/>
           <w:iCs/>
+          <w:szCs w:val="28"/>
         </w:rPr>
         <w:t>Cell</w:t>
       </w:r>
       <w:r>
         <w:rPr>
           <w:b w:val="0"/>
+          <w:szCs w:val="28"/>
         </w:rPr>
         <w:t xml:space="preserve"> — класс</w:t>
       </w:r>
       <w:r>
         <w:rPr>
           <w:b w:val="0"/>
+          <w:szCs w:val="28"/>
         </w:rPr>
         <w:t xml:space="preserve"> </w:t>
       </w:r>
       <w:r>
         <w:rPr>
           <w:b w:val="0"/>
+          <w:szCs w:val="28"/>
         </w:rPr>
         <w:t>клетк</w:t>
       </w:r>
       <w:r>
         <w:rPr>
           <w:b w:val="0"/>
+          <w:szCs w:val="28"/>
         </w:rPr>
         <w:t>и</w:t>
       </w:r>
       <w:r>
         <w:rPr>
           <w:b w:val="0"/>
+          <w:szCs w:val="28"/>
         </w:rPr>
         <w:t xml:space="preserve">. </w:t>
       </w:r>
       <w:r>
         <w:rPr>
           <w:b w:val="0"/>
+          <w:szCs w:val="28"/>
         </w:rPr>
         <w:t>Имеет публичное поле</w:t>
       </w:r>
       <w:r>
         <w:rPr>
           <w:b w:val="0"/>
+          <w:szCs w:val="28"/>
         </w:rPr>
         <w:t xml:space="preserve"> </w:t>
       </w:r>
@@ -1263,6 +1270,9 @@
       <w:r>
         <w:rPr>
           <w:b w:val="0"/>
+          <w:i/>
+          <w:iCs/>
+          <w:szCs w:val="28"/>
           <w:lang w:val="en-US"/>
         </w:rPr>
         <w:t>CellType</w:t>
@@ -1271,6 +1281,7 @@
       <w:r>
         <w:rPr>
           <w:b w:val="0"/>
+          <w:szCs w:val="28"/>
         </w:rPr>
         <w:t xml:space="preserve"> – перечисление всех видов клеток</w:t>
       </w:r>
@@ -1280,10 +1291,14 @@
         <w:pStyle w:val="Textbody"/>
         <w:spacing w:line="360" w:lineRule="auto"/>
         <w:jc w:val="both"/>
-      </w:pPr>
-      <w:r>
-        <w:rPr>
-          <w:b w:val="0"/>
+        <w:rPr>
+          <w:szCs w:val="28"/>
+        </w:rPr>
+      </w:pPr>
+      <w:r>
+        <w:rPr>
+          <w:b w:val="0"/>
+          <w:szCs w:val="28"/>
         </w:rPr>
         <w:tab/>
         <w:t>Поля:</w:t>
@@ -1295,10 +1310,14 @@
         <w:spacing w:line="360" w:lineRule="auto"/>
         <w:ind w:firstLine="720"/>
         <w:jc w:val="both"/>
-      </w:pPr>
-      <w:r>
-        <w:rPr>
-          <w:b w:val="0"/>
+        <w:rPr>
+          <w:szCs w:val="28"/>
+        </w:rPr>
+      </w:pPr>
+      <w:r>
+        <w:rPr>
+          <w:b w:val="0"/>
+          <w:szCs w:val="28"/>
         </w:rPr>
         <w:t xml:space="preserve"> </w:t>
       </w:r>
@@ -1306,6 +1325,9 @@
       <w:r>
         <w:rPr>
           <w:b w:val="0"/>
+          <w:i/>
+          <w:iCs/>
+          <w:szCs w:val="28"/>
           <w:lang w:val="en-US"/>
         </w:rPr>
         <w:t>CellType</w:t>
@@ -1314,12 +1336,18 @@
       <w:r>
         <w:rPr>
           <w:b w:val="0"/>
+          <w:i/>
+          <w:iCs/>
+          <w:szCs w:val="28"/>
         </w:rPr>
         <w:t xml:space="preserve"> </w:t>
       </w:r>
       <w:r>
         <w:rPr>
           <w:b w:val="0"/>
+          <w:i/>
+          <w:iCs/>
+          <w:szCs w:val="28"/>
           <w:lang w:val="en-US"/>
         </w:rPr>
         <w:t>type</w:t>
@@ -1327,38 +1355,37 @@
       <w:r>
         <w:rPr>
           <w:b w:val="0"/>
-        </w:rPr>
-        <w:t xml:space="preserve"> </w:t>
-      </w:r>
-      <w:r>
-        <w:rPr>
-          <w:b w:val="0"/>
-          <w:i/>
-          <w:iCs/>
-        </w:rPr>
-        <w:t xml:space="preserve">— </w:t>
-      </w:r>
-      <w:r>
-        <w:rPr>
-          <w:b w:val="0"/>
+          <w:i/>
+          <w:iCs/>
+          <w:szCs w:val="28"/>
+        </w:rPr>
+        <w:t xml:space="preserve"> — </w:t>
+      </w:r>
+      <w:r>
+        <w:rPr>
+          <w:b w:val="0"/>
+          <w:szCs w:val="28"/>
         </w:rPr>
         <w:t xml:space="preserve">тип </w:t>
       </w:r>
       <w:r>
         <w:rPr>
           <w:b w:val="0"/>
+          <w:szCs w:val="28"/>
         </w:rPr>
         <w:t xml:space="preserve">клетки (что </w:t>
       </w:r>
       <w:r>
         <w:rPr>
           <w:b w:val="0"/>
+          <w:szCs w:val="28"/>
         </w:rPr>
         <w:t>находится</w:t>
       </w:r>
       <w:r>
         <w:rPr>
           <w:b w:val="0"/>
+          <w:szCs w:val="28"/>
         </w:rPr>
         <w:t xml:space="preserve"> на ней)</w:t>
       </w:r>
@@ -1369,16 +1396,22 @@
         <w:spacing w:line="360" w:lineRule="auto"/>
         <w:ind w:firstLine="720"/>
         <w:jc w:val="both"/>
-      </w:pPr>
-      <w:r>
-        <w:rPr>
-          <w:b w:val="0"/>
+        <w:rPr>
+          <w:szCs w:val="28"/>
+        </w:rPr>
+      </w:pPr>
+      <w:r>
+        <w:rPr>
+          <w:b w:val="0"/>
+          <w:szCs w:val="28"/>
         </w:rPr>
         <w:t xml:space="preserve"> </w:t>
       </w:r>
       <w:r>
         <w:rPr>
           <w:b w:val="0"/>
+          <w:i/>
+          <w:iCs/>
           <w:color w:val="000000"/>
           <w:szCs w:val="28"/>
         </w:rPr>
@@ -1388,6 +1421,8 @@
       <w:r>
         <w:rPr>
           <w:b w:val="0"/>
+          <w:i/>
+          <w:iCs/>
           <w:color w:val="000000"/>
           <w:szCs w:val="28"/>
         </w:rPr>
@@ -1397,10 +1432,20 @@
       <w:r>
         <w:rPr>
           <w:b w:val="0"/>
-          <w:color w:val="000000"/>
-          <w:szCs w:val="28"/>
-        </w:rPr>
-        <w:t xml:space="preserve"> —</w:t>
+          <w:i/>
+          <w:iCs/>
+          <w:color w:val="000000"/>
+          <w:szCs w:val="28"/>
+        </w:rPr>
+        <w:t xml:space="preserve"> </w:t>
+      </w:r>
+      <w:r>
+        <w:rPr>
+          <w:b w:val="0"/>
+          <w:color w:val="000000"/>
+          <w:szCs w:val="28"/>
+        </w:rPr>
+        <w:t>—</w:t>
       </w:r>
       <w:r>
         <w:rPr>
@@ -1526,11 +1571,16 @@
         <w:spacing w:line="360" w:lineRule="auto"/>
         <w:ind w:firstLine="720"/>
         <w:jc w:val="both"/>
+        <w:rPr>
+          <w:szCs w:val="28"/>
+        </w:rPr>
       </w:pPr>
       <w:proofErr w:type="gramStart"/>
       <w:r>
         <w:rPr>
           <w:b w:val="0"/>
+          <w:i/>
+          <w:iCs/>
           <w:color w:val="000000"/>
           <w:szCs w:val="28"/>
         </w:rPr>
@@ -1540,6 +1590,8 @@
       <w:r>
         <w:rPr>
           <w:b w:val="0"/>
+          <w:i/>
+          <w:iCs/>
           <w:color w:val="000000"/>
           <w:szCs w:val="28"/>
         </w:rPr>
@@ -1564,6 +1616,7 @@
       <w:r>
         <w:rPr>
           <w:b w:val="0"/>
+          <w:szCs w:val="28"/>
           <w:lang w:val="en-US"/>
         </w:rPr>
         <w:t>type</w:t>
@@ -1584,6 +1637,8 @@
       <w:r>
         <w:rPr>
           <w:b w:val="0"/>
+          <w:i/>
+          <w:iCs/>
           <w:color w:val="000000"/>
           <w:szCs w:val="28"/>
           <w:lang w:val="en-US"/>
@@ -1593,6 +1648,8 @@
       <w:r>
         <w:rPr>
           <w:b w:val="0"/>
+          <w:i/>
+          <w:iCs/>
           <w:color w:val="000000"/>
           <w:szCs w:val="28"/>
         </w:rPr>
@@ -1601,6 +1658,8 @@
       <w:r>
         <w:rPr>
           <w:b w:val="0"/>
+          <w:i/>
+          <w:iCs/>
           <w:color w:val="000000"/>
           <w:szCs w:val="28"/>
           <w:lang w:val="en-US"/>
@@ -1610,6 +1669,8 @@
       <w:r>
         <w:rPr>
           <w:b w:val="0"/>
+          <w:i/>
+          <w:iCs/>
           <w:color w:val="000000"/>
           <w:szCs w:val="28"/>
         </w:rPr>
@@ -1619,6 +1680,9 @@
       <w:r>
         <w:rPr>
           <w:b w:val="0"/>
+          <w:i/>
+          <w:iCs/>
+          <w:szCs w:val="28"/>
           <w:lang w:val="en-US"/>
         </w:rPr>
         <w:t>type</w:t>
@@ -1626,6 +1690,8 @@
       <w:r>
         <w:rPr>
           <w:b w:val="0"/>
+          <w:i/>
+          <w:iCs/>
           <w:color w:val="000000"/>
           <w:szCs w:val="28"/>
         </w:rPr>
@@ -1636,6 +1702,8 @@
       <w:r>
         <w:rPr>
           <w:b w:val="0"/>
+          <w:i/>
+          <w:iCs/>
           <w:color w:val="000000"/>
           <w:szCs w:val="28"/>
           <w:lang w:val="en-US"/>
@@ -1646,6 +1714,8 @@
       <w:r>
         <w:rPr>
           <w:b w:val="0"/>
+          <w:i/>
+          <w:iCs/>
           <w:color w:val="000000"/>
           <w:szCs w:val="28"/>
         </w:rPr>
@@ -1654,6 +1724,8 @@
       <w:r>
         <w:rPr>
           <w:b w:val="0"/>
+          <w:i/>
+          <w:iCs/>
           <w:color w:val="000000"/>
           <w:szCs w:val="28"/>
           <w:lang w:val="en-US"/>
@@ -1663,6 +1735,8 @@
       <w:r>
         <w:rPr>
           <w:b w:val="0"/>
+          <w:i/>
+          <w:iCs/>
           <w:color w:val="000000"/>
           <w:szCs w:val="28"/>
         </w:rPr>
@@ -1671,82 +1745,36 @@
       <w:r>
         <w:rPr>
           <w:b w:val="0"/>
-          <w:color w:val="000000"/>
-          <w:szCs w:val="28"/>
-        </w:rPr>
-        <w:t>) —</w:t>
-      </w:r>
-      <w:r>
-        <w:rPr>
-          <w:b w:val="0"/>
-          <w:color w:val="000000"/>
-          <w:szCs w:val="28"/>
-        </w:rPr>
-        <w:t xml:space="preserve"> </w:t>
-      </w:r>
-      <w:r>
-        <w:rPr>
-          <w:b w:val="0"/>
-          <w:color w:val="000000"/>
-          <w:szCs w:val="28"/>
-        </w:rPr>
-        <w:t>метод позволяющий</w:t>
-      </w:r>
-      <w:r>
-        <w:rPr>
-          <w:b w:val="0"/>
-          <w:color w:val="000000"/>
-          <w:szCs w:val="28"/>
-        </w:rPr>
-        <w:t xml:space="preserve"> </w:t>
-      </w:r>
-      <w:r>
-        <w:rPr>
-          <w:b w:val="0"/>
-          <w:color w:val="000000"/>
-          <w:szCs w:val="28"/>
-        </w:rPr>
-        <w:t>задать</w:t>
-      </w:r>
-      <w:r>
-        <w:rPr>
-          <w:b w:val="0"/>
-          <w:color w:val="000000"/>
-          <w:szCs w:val="28"/>
-        </w:rPr>
-        <w:t xml:space="preserve"> </w:t>
-      </w:r>
-      <w:r>
-        <w:rPr>
-          <w:b w:val="0"/>
-          <w:color w:val="000000"/>
-          <w:szCs w:val="28"/>
-        </w:rPr>
-        <w:t>тип</w:t>
-      </w:r>
-      <w:r>
-        <w:rPr>
-          <w:b w:val="0"/>
-          <w:color w:val="000000"/>
-          <w:szCs w:val="28"/>
-        </w:rPr>
-        <w:t xml:space="preserve"> </w:t>
-      </w:r>
-      <w:r>
-        <w:rPr>
-          <w:b w:val="0"/>
-          <w:color w:val="000000"/>
-          <w:szCs w:val="28"/>
-        </w:rPr>
-        <w:t>клетки</w:t>
-      </w:r>
-      <w:r>
-        <w:rPr>
-          <w:b w:val="0"/>
-          <w:color w:val="000000"/>
-          <w:szCs w:val="28"/>
-        </w:rPr>
-        <w:t>.</w:t>
+          <w:i/>
+          <w:iCs/>
+          <w:color w:val="000000"/>
+          <w:szCs w:val="28"/>
+        </w:rPr>
+        <w:t xml:space="preserve">) </w:t>
+      </w:r>
+      <w:r>
+        <w:rPr>
+          <w:b w:val="0"/>
+          <w:color w:val="000000"/>
+          <w:szCs w:val="28"/>
+        </w:rPr>
+        <w:t>—</w:t>
+      </w:r>
+      <w:r>
+        <w:rPr>
+          <w:b w:val="0"/>
+          <w:color w:val="000000"/>
+          <w:szCs w:val="28"/>
+        </w:rPr>
+        <w:t xml:space="preserve"> метод позволяющий задать тип</w:t>
+      </w:r>
+      <w:r>
+        <w:rPr>
+          <w:b w:val="0"/>
+          <w:color w:val="000000"/>
+          <w:szCs w:val="28"/>
+        </w:rPr>
+        <w:t xml:space="preserve"> клетки.</w:t>
       </w:r>
     </w:p>
     <w:p>
@@ -1773,6 +1801,8 @@
       <w:r>
         <w:rPr>
           <w:b w:val="0"/>
+          <w:i/>
+          <w:iCs/>
           <w:color w:val="000000"/>
           <w:szCs w:val="28"/>
           <w:lang w:val="en-US"/>
@@ -1783,6 +1813,8 @@
       <w:r>
         <w:rPr>
           <w:b w:val="0"/>
+          <w:i/>
+          <w:iCs/>
           <w:color w:val="000000"/>
           <w:szCs w:val="28"/>
         </w:rPr>
@@ -1792,6 +1824,8 @@
       <w:r>
         <w:rPr>
           <w:b w:val="0"/>
+          <w:i/>
+          <w:iCs/>
           <w:color w:val="000000"/>
           <w:szCs w:val="28"/>
         </w:rPr>
@@ -1801,6 +1835,8 @@
       <w:r>
         <w:rPr>
           <w:b w:val="0"/>
+          <w:i/>
+          <w:iCs/>
           <w:color w:val="000000"/>
           <w:szCs w:val="28"/>
         </w:rPr>
@@ -1810,6 +1846,8 @@
       <w:r>
         <w:rPr>
           <w:b w:val="0"/>
+          <w:i/>
+          <w:iCs/>
           <w:color w:val="000000"/>
           <w:szCs w:val="28"/>
           <w:lang w:val="en-US"/>
@@ -1819,6 +1857,8 @@
       <w:r>
         <w:rPr>
           <w:b w:val="0"/>
+          <w:i/>
+          <w:iCs/>
           <w:color w:val="000000"/>
           <w:szCs w:val="28"/>
         </w:rPr>
@@ -1828,6 +1868,8 @@
       <w:r>
         <w:rPr>
           <w:b w:val="0"/>
+          <w:i/>
+          <w:iCs/>
           <w:color w:val="000000"/>
           <w:szCs w:val="28"/>
         </w:rPr>
@@ -1837,6 +1879,8 @@
       <w:r>
         <w:rPr>
           <w:b w:val="0"/>
+          <w:i/>
+          <w:iCs/>
           <w:color w:val="000000"/>
           <w:szCs w:val="28"/>
         </w:rPr>
@@ -1846,10 +1890,20 @@
       <w:r>
         <w:rPr>
           <w:b w:val="0"/>
-          <w:color w:val="000000"/>
-          <w:szCs w:val="28"/>
-        </w:rPr>
-        <w:t xml:space="preserve"> — позволяет получить</w:t>
+          <w:i/>
+          <w:iCs/>
+          <w:color w:val="000000"/>
+          <w:szCs w:val="28"/>
+        </w:rPr>
+        <w:t xml:space="preserve"> </w:t>
+      </w:r>
+      <w:r>
+        <w:rPr>
+          <w:b w:val="0"/>
+          <w:color w:val="000000"/>
+          <w:szCs w:val="28"/>
+        </w:rPr>
+        <w:t>— позволяет получить</w:t>
       </w:r>
       <w:r>
         <w:rPr>
@@ -1867,22 +1921,35 @@
         <w:ind w:firstLine="720"/>
         <w:jc w:val="both"/>
         <w:rPr>
-          <w:lang w:val="en-US"/>
-        </w:rPr>
-      </w:pPr>
-      <w:r>
-        <w:rPr>
-          <w:b w:val="0"/>
-          <w:color w:val="000000"/>
-          <w:szCs w:val="28"/>
-          <w:lang w:val="en-US"/>
-        </w:rPr>
-        <w:t xml:space="preserve"> void </w:t>
+          <w:szCs w:val="28"/>
+          <w:lang w:val="en-US"/>
+        </w:rPr>
+      </w:pPr>
+      <w:r>
+        <w:rPr>
+          <w:b w:val="0"/>
+          <w:color w:val="000000"/>
+          <w:szCs w:val="28"/>
+        </w:rPr>
+        <w:t xml:space="preserve"> </w:t>
+      </w:r>
+      <w:r>
+        <w:rPr>
+          <w:b w:val="0"/>
+          <w:i/>
+          <w:iCs/>
+          <w:color w:val="000000"/>
+          <w:szCs w:val="28"/>
+          <w:lang w:val="en-US"/>
+        </w:rPr>
+        <w:t xml:space="preserve">void </w:t>
       </w:r>
       <w:proofErr w:type="spellStart"/>
       <w:r>
         <w:rPr>
           <w:b w:val="0"/>
+          <w:i/>
+          <w:iCs/>
           <w:color w:val="000000"/>
           <w:szCs w:val="28"/>
           <w:lang w:val="en-US"/>
@@ -1893,6 +1960,8 @@
       <w:r>
         <w:rPr>
           <w:b w:val="0"/>
+          <w:i/>
+          <w:iCs/>
           <w:color w:val="000000"/>
           <w:szCs w:val="28"/>
           <w:lang w:val="en-US"/>
@@ -1903,6 +1972,8 @@
       <w:r>
         <w:rPr>
           <w:b w:val="0"/>
+          <w:i/>
+          <w:iCs/>
           <w:color w:val="000000"/>
           <w:szCs w:val="28"/>
           <w:lang w:val="en-US"/>
@@ -1913,11 +1984,22 @@
       <w:r>
         <w:rPr>
           <w:b w:val="0"/>
-          <w:color w:val="000000"/>
-          <w:szCs w:val="28"/>
-          <w:lang w:val="en-US"/>
-        </w:rPr>
-        <w:t xml:space="preserve">Event* event) — </w:t>
+          <w:i/>
+          <w:iCs/>
+          <w:color w:val="000000"/>
+          <w:szCs w:val="28"/>
+          <w:lang w:val="en-US"/>
+        </w:rPr>
+        <w:t xml:space="preserve">Event* event) </w:t>
+      </w:r>
+      <w:r>
+        <w:rPr>
+          <w:b w:val="0"/>
+          <w:color w:val="000000"/>
+          <w:szCs w:val="28"/>
+          <w:lang w:val="en-US"/>
+        </w:rPr>
+        <w:t xml:space="preserve">— </w:t>
       </w:r>
       <w:r>
         <w:rPr>
@@ -1972,12 +2054,15 @@
           <w:szCs w:val="28"/>
           <w:lang w:val="en-US"/>
         </w:rPr>
+        <w:lastRenderedPageBreak/>
         <w:t xml:space="preserve"> </w:t>
       </w:r>
       <w:proofErr w:type="spellStart"/>
       <w:r>
         <w:rPr>
           <w:b w:val="0"/>
+          <w:i/>
+          <w:iCs/>
           <w:color w:val="000000"/>
           <w:szCs w:val="28"/>
         </w:rPr>
@@ -1987,6 +2072,8 @@
       <w:r>
         <w:rPr>
           <w:b w:val="0"/>
+          <w:i/>
+          <w:iCs/>
           <w:color w:val="000000"/>
           <w:szCs w:val="28"/>
         </w:rPr>
@@ -1997,6 +2084,8 @@
       <w:r>
         <w:rPr>
           <w:b w:val="0"/>
+          <w:i/>
+          <w:iCs/>
           <w:color w:val="000000"/>
           <w:szCs w:val="28"/>
         </w:rPr>
@@ -2006,6 +2095,8 @@
       <w:r>
         <w:rPr>
           <w:b w:val="0"/>
+          <w:i/>
+          <w:iCs/>
           <w:color w:val="000000"/>
           <w:szCs w:val="28"/>
         </w:rPr>
@@ -2015,6 +2106,8 @@
       <w:r>
         <w:rPr>
           <w:b w:val="0"/>
+          <w:i/>
+          <w:iCs/>
           <w:color w:val="000000"/>
           <w:szCs w:val="28"/>
         </w:rPr>
@@ -2024,6 +2117,8 @@
       <w:r>
         <w:rPr>
           <w:b w:val="0"/>
+          <w:i/>
+          <w:iCs/>
           <w:color w:val="000000"/>
           <w:szCs w:val="28"/>
         </w:rPr>
@@ -2033,14 +2128,26 @@
       <w:r>
         <w:rPr>
           <w:b w:val="0"/>
-          <w:color w:val="000000"/>
-          <w:szCs w:val="28"/>
-        </w:rPr>
-        <w:t xml:space="preserve">) — вызывает у события виртуальный метод </w:t>
-      </w:r>
-      <w:r>
-        <w:rPr>
-          <w:b w:val="0"/>
+          <w:i/>
+          <w:iCs/>
+          <w:color w:val="000000"/>
+          <w:szCs w:val="28"/>
+        </w:rPr>
+        <w:t xml:space="preserve">) </w:t>
+      </w:r>
+      <w:r>
+        <w:rPr>
+          <w:b w:val="0"/>
+          <w:color w:val="000000"/>
+          <w:szCs w:val="28"/>
+        </w:rPr>
+        <w:t xml:space="preserve">— вызывает у события виртуальный метод </w:t>
+      </w:r>
+      <w:r>
+        <w:rPr>
+          <w:b w:val="0"/>
+          <w:i/>
+          <w:iCs/>
           <w:color w:val="000000"/>
           <w:szCs w:val="28"/>
           <w:lang w:val="en-US"/>
@@ -2051,6 +2158,8 @@
       <w:r>
         <w:rPr>
           <w:b w:val="0"/>
+          <w:i/>
+          <w:iCs/>
           <w:color w:val="000000"/>
           <w:szCs w:val="28"/>
         </w:rPr>
@@ -2060,6 +2169,8 @@
       <w:r>
         <w:rPr>
           <w:b w:val="0"/>
+          <w:i/>
+          <w:iCs/>
           <w:color w:val="000000"/>
           <w:szCs w:val="28"/>
         </w:rPr>
@@ -2092,19 +2203,17 @@
         <w:pStyle w:val="Standard"/>
         <w:ind w:firstLine="720"/>
         <w:jc w:val="both"/>
-      </w:pPr>
-      <w:r>
-        <w:rPr>
-          <w:sz w:val="28"/>
-        </w:rPr>
-        <w:lastRenderedPageBreak/>
-        <w:t>2</w:t>
-      </w:r>
-      <w:r>
-        <w:rPr>
-          <w:sz w:val="28"/>
-        </w:rPr>
-        <w:t xml:space="preserve">. </w:t>
+        <w:rPr>
+          <w:sz w:val="28"/>
+          <w:szCs w:val="28"/>
+        </w:rPr>
+      </w:pPr>
+      <w:r>
+        <w:rPr>
+          <w:sz w:val="28"/>
+          <w:szCs w:val="28"/>
+        </w:rPr>
+        <w:t xml:space="preserve">2. </w:t>
       </w:r>
       <w:r>
         <w:rPr>
@@ -2122,77 +2231,17 @@
           <w:sz w:val="28"/>
           <w:szCs w:val="28"/>
         </w:rPr>
-        <w:t xml:space="preserve"> — абстрактный класс(интерфейс) — класс, от которого будут наследоваться другие </w:t>
-      </w:r>
-      <w:r>
-        <w:rPr>
-          <w:color w:val="000000"/>
-          <w:sz w:val="28"/>
-          <w:szCs w:val="28"/>
-        </w:rPr>
-        <w:t>события (</w:t>
-      </w:r>
-      <w:r>
-        <w:rPr>
-          <w:color w:val="000000"/>
-          <w:sz w:val="28"/>
-          <w:szCs w:val="28"/>
-        </w:rPr>
-        <w:t>понадобится для следу</w:t>
-      </w:r>
-      <w:r>
-        <w:rPr>
-          <w:color w:val="000000"/>
-          <w:sz w:val="28"/>
-          <w:szCs w:val="28"/>
-        </w:rPr>
-        <w:t>ющей</w:t>
-      </w:r>
-      <w:r>
-        <w:rPr>
-          <w:color w:val="000000"/>
-          <w:sz w:val="28"/>
-          <w:szCs w:val="28"/>
-        </w:rPr>
-        <w:t xml:space="preserve"> </w:t>
-      </w:r>
-      <w:r>
-        <w:rPr>
-          <w:color w:val="000000"/>
-          <w:sz w:val="28"/>
-          <w:szCs w:val="28"/>
-        </w:rPr>
-        <w:t xml:space="preserve">лабораторной </w:t>
-      </w:r>
-      <w:r>
-        <w:rPr>
-          <w:color w:val="000000"/>
-          <w:sz w:val="28"/>
-          <w:szCs w:val="28"/>
-        </w:rPr>
-        <w:t>работ</w:t>
-      </w:r>
-      <w:r>
-        <w:rPr>
-          <w:color w:val="000000"/>
-          <w:sz w:val="28"/>
-          <w:szCs w:val="28"/>
-        </w:rPr>
-        <w:t>е</w:t>
-      </w:r>
-      <w:r>
-        <w:rPr>
-          <w:color w:val="000000"/>
-          <w:sz w:val="28"/>
-          <w:szCs w:val="28"/>
-        </w:rPr>
-        <w:t xml:space="preserve">). </w:t>
+        <w:t xml:space="preserve"> — абстрактный класс(интерфейс) — класс, от которого будут наследоваться другие события (понадобится для следующей лабораторной работе). </w:t>
       </w:r>
     </w:p>
     <w:p>
       <w:pPr>
         <w:pStyle w:val="Standard"/>
         <w:jc w:val="both"/>
+        <w:rPr>
+          <w:sz w:val="28"/>
+          <w:szCs w:val="28"/>
+        </w:rPr>
       </w:pPr>
       <w:r>
         <w:rPr>
@@ -2208,6 +2257,10 @@
       <w:pPr>
         <w:pStyle w:val="Standard"/>
         <w:jc w:val="both"/>
+        <w:rPr>
+          <w:sz w:val="28"/>
+          <w:szCs w:val="28"/>
+        </w:rPr>
       </w:pPr>
       <w:r>
         <w:rPr>
@@ -2220,6 +2273,8 @@
       <w:proofErr w:type="spellStart"/>
       <w:r>
         <w:rPr>
+          <w:i/>
+          <w:iCs/>
           <w:color w:val="000000"/>
           <w:sz w:val="28"/>
           <w:szCs w:val="28"/>
@@ -2229,6 +2284,8 @@
       <w:proofErr w:type="spellEnd"/>
       <w:r>
         <w:rPr>
+          <w:i/>
+          <w:iCs/>
           <w:color w:val="000000"/>
           <w:sz w:val="28"/>
           <w:szCs w:val="28"/>
@@ -2238,6 +2295,8 @@
       <w:proofErr w:type="spellStart"/>
       <w:r>
         <w:rPr>
+          <w:i/>
+          <w:iCs/>
           <w:color w:val="000000"/>
           <w:sz w:val="28"/>
           <w:szCs w:val="28"/>
@@ -2247,6 +2306,8 @@
       <w:proofErr w:type="spellEnd"/>
       <w:r>
         <w:rPr>
+          <w:i/>
+          <w:iCs/>
           <w:color w:val="000000"/>
           <w:sz w:val="28"/>
           <w:szCs w:val="28"/>
@@ -2256,6 +2317,8 @@
       <w:proofErr w:type="gramStart"/>
       <w:r>
         <w:rPr>
+          <w:i/>
+          <w:iCs/>
           <w:color w:val="000000"/>
           <w:sz w:val="28"/>
           <w:szCs w:val="28"/>
@@ -2266,6 +2329,8 @@
       <w:proofErr w:type="spellStart"/>
       <w:r>
         <w:rPr>
+          <w:i/>
+          <w:iCs/>
           <w:color w:val="000000"/>
           <w:sz w:val="28"/>
           <w:szCs w:val="28"/>
@@ -2275,6 +2340,8 @@
       <w:proofErr w:type="spellEnd"/>
       <w:r>
         <w:rPr>
+          <w:i/>
+          <w:iCs/>
           <w:color w:val="000000"/>
           <w:sz w:val="28"/>
           <w:szCs w:val="28"/>
@@ -2284,49 +2351,31 @@
       <w:proofErr w:type="gramEnd"/>
       <w:r>
         <w:rPr>
-          <w:color w:val="000000"/>
-          <w:sz w:val="28"/>
-          <w:szCs w:val="28"/>
-        </w:rPr>
-        <w:t xml:space="preserve">) = 0 — </w:t>
-      </w:r>
-      <w:r>
-        <w:rPr>
-          <w:color w:val="000000"/>
-          <w:sz w:val="28"/>
-          <w:szCs w:val="28"/>
-        </w:rPr>
-        <w:t xml:space="preserve"> </w:t>
-      </w:r>
-      <w:r>
-        <w:rPr>
-          <w:color w:val="000000"/>
-          <w:sz w:val="28"/>
-          <w:szCs w:val="28"/>
-        </w:rPr>
-        <w:t>метод</w:t>
-      </w:r>
-      <w:r>
-        <w:rPr>
-          <w:color w:val="000000"/>
-          <w:sz w:val="28"/>
-          <w:szCs w:val="28"/>
-        </w:rPr>
-        <w:t xml:space="preserve"> запускающий событие</w:t>
-      </w:r>
-      <w:r>
-        <w:rPr>
-          <w:color w:val="000000"/>
-          <w:sz w:val="28"/>
-          <w:szCs w:val="28"/>
-        </w:rPr>
-        <w:t>.</w:t>
+          <w:i/>
+          <w:iCs/>
+          <w:color w:val="000000"/>
+          <w:sz w:val="28"/>
+          <w:szCs w:val="28"/>
+        </w:rPr>
+        <w:t>) = 0</w:t>
+      </w:r>
+      <w:r>
+        <w:rPr>
+          <w:color w:val="000000"/>
+          <w:sz w:val="28"/>
+          <w:szCs w:val="28"/>
+        </w:rPr>
+        <w:t xml:space="preserve"> —  метод запускающий событие.</w:t>
       </w:r>
     </w:p>
     <w:p>
       <w:pPr>
         <w:pStyle w:val="Standard"/>
         <w:jc w:val="both"/>
+        <w:rPr>
+          <w:sz w:val="28"/>
+          <w:szCs w:val="28"/>
+        </w:rPr>
       </w:pPr>
       <w:r>
         <w:rPr>
@@ -2339,6 +2388,8 @@
       <w:proofErr w:type="spellStart"/>
       <w:r>
         <w:rPr>
+          <w:i/>
+          <w:iCs/>
           <w:color w:val="000000"/>
           <w:sz w:val="28"/>
           <w:szCs w:val="28"/>
@@ -2348,6 +2399,8 @@
       <w:proofErr w:type="spellEnd"/>
       <w:r>
         <w:rPr>
+          <w:i/>
+          <w:iCs/>
           <w:color w:val="000000"/>
           <w:sz w:val="28"/>
           <w:szCs w:val="28"/>
@@ -2357,6 +2410,8 @@
       <w:proofErr w:type="gramStart"/>
       <w:r>
         <w:rPr>
+          <w:i/>
+          <w:iCs/>
           <w:color w:val="000000"/>
           <w:sz w:val="28"/>
           <w:szCs w:val="28"/>
@@ -2366,27 +2421,21 @@
       <w:proofErr w:type="gramEnd"/>
       <w:r>
         <w:rPr>
-          <w:color w:val="000000"/>
-          <w:sz w:val="28"/>
-          <w:szCs w:val="28"/>
-        </w:rPr>
-        <w:t xml:space="preserve">) = 0 — </w:t>
-      </w:r>
-      <w:r>
-        <w:rPr>
-          <w:color w:val="000000"/>
-          <w:sz w:val="28"/>
-          <w:szCs w:val="28"/>
-        </w:rPr>
-        <w:t xml:space="preserve"> </w:t>
-      </w:r>
-      <w:r>
-        <w:rPr>
-          <w:color w:val="000000"/>
-          <w:sz w:val="28"/>
-          <w:szCs w:val="28"/>
-        </w:rPr>
-        <w:t>деструктор.</w:t>
+          <w:i/>
+          <w:iCs/>
+          <w:color w:val="000000"/>
+          <w:sz w:val="28"/>
+          <w:szCs w:val="28"/>
+        </w:rPr>
+        <w:t>) = 0</w:t>
+      </w:r>
+      <w:r>
+        <w:rPr>
+          <w:color w:val="000000"/>
+          <w:sz w:val="28"/>
+          <w:szCs w:val="28"/>
+        </w:rPr>
+        <w:t xml:space="preserve"> —  деструктор.</w:t>
       </w:r>
     </w:p>
     <w:p>
@@ -2406,6 +2455,9 @@
         <w:pStyle w:val="Textbody"/>
         <w:spacing w:line="360" w:lineRule="auto"/>
         <w:jc w:val="both"/>
+        <w:rPr>
+          <w:szCs w:val="28"/>
+        </w:rPr>
       </w:pPr>
       <w:r>
         <w:rPr>
@@ -2485,6 +2537,9 @@
         <w:spacing w:line="360" w:lineRule="auto"/>
         <w:ind w:firstLine="720"/>
         <w:jc w:val="both"/>
+        <w:rPr>
+          <w:szCs w:val="28"/>
+        </w:rPr>
       </w:pPr>
       <w:r>
         <w:rPr>
@@ -2499,6 +2554,8 @@
       <w:r>
         <w:rPr>
           <w:b w:val="0"/>
+          <w:i/>
+          <w:iCs/>
           <w:color w:val="000000"/>
           <w:szCs w:val="28"/>
         </w:rPr>
@@ -2508,6 +2565,8 @@
       <w:r>
         <w:rPr>
           <w:b w:val="0"/>
+          <w:i/>
+          <w:iCs/>
           <w:color w:val="000000"/>
           <w:szCs w:val="28"/>
         </w:rPr>
@@ -2518,6 +2577,8 @@
       <w:r>
         <w:rPr>
           <w:b w:val="0"/>
+          <w:i/>
+          <w:iCs/>
           <w:color w:val="000000"/>
           <w:szCs w:val="28"/>
         </w:rPr>
@@ -2527,6 +2588,8 @@
       <w:r>
         <w:rPr>
           <w:b w:val="0"/>
+          <w:i/>
+          <w:iCs/>
           <w:color w:val="000000"/>
           <w:szCs w:val="28"/>
         </w:rPr>
@@ -2536,6 +2599,8 @@
       <w:r>
         <w:rPr>
           <w:b w:val="0"/>
+          <w:i/>
+          <w:iCs/>
           <w:color w:val="000000"/>
           <w:szCs w:val="28"/>
         </w:rPr>
@@ -2545,6 +2610,8 @@
       <w:r>
         <w:rPr>
           <w:b w:val="0"/>
+          <w:i/>
+          <w:iCs/>
           <w:color w:val="000000"/>
           <w:szCs w:val="28"/>
         </w:rPr>
@@ -2554,6 +2621,8 @@
       <w:r>
         <w:rPr>
           <w:b w:val="0"/>
+          <w:i/>
+          <w:iCs/>
           <w:color w:val="000000"/>
           <w:szCs w:val="28"/>
         </w:rPr>
@@ -2563,6 +2632,8 @@
       <w:r>
         <w:rPr>
           <w:b w:val="0"/>
+          <w:i/>
+          <w:iCs/>
           <w:color w:val="000000"/>
           <w:szCs w:val="28"/>
         </w:rPr>
@@ -2572,6 +2643,8 @@
       <w:r>
         <w:rPr>
           <w:b w:val="0"/>
+          <w:i/>
+          <w:iCs/>
           <w:color w:val="000000"/>
           <w:szCs w:val="28"/>
         </w:rPr>
@@ -2611,6 +2684,7 @@
         <w:ind w:firstLine="720"/>
         <w:jc w:val="both"/>
         <w:rPr>
+          <w:szCs w:val="28"/>
           <w:lang w:val="en-US"/>
         </w:rPr>
       </w:pPr>
@@ -2625,11 +2699,22 @@
       <w:r>
         <w:rPr>
           <w:b w:val="0"/>
-          <w:color w:val="000000"/>
-          <w:szCs w:val="28"/>
-          <w:lang w:val="en-US"/>
-        </w:rPr>
-        <w:t>int height —</w:t>
+          <w:i/>
+          <w:iCs/>
+          <w:color w:val="000000"/>
+          <w:szCs w:val="28"/>
+          <w:lang w:val="en-US"/>
+        </w:rPr>
+        <w:t>int height</w:t>
+      </w:r>
+      <w:r>
+        <w:rPr>
+          <w:b w:val="0"/>
+          <w:color w:val="000000"/>
+          <w:szCs w:val="28"/>
+          <w:lang w:val="en-US"/>
+        </w:rPr>
+        <w:t xml:space="preserve"> —</w:t>
       </w:r>
       <w:r>
         <w:rPr>
@@ -2664,26 +2749,49 @@
         <w:ind w:firstLine="720"/>
         <w:jc w:val="both"/>
         <w:rPr>
-          <w:lang w:val="en-US"/>
-        </w:rPr>
-      </w:pPr>
-      <w:r>
-        <w:rPr>
-          <w:b w:val="0"/>
-          <w:color w:val="000000"/>
-          <w:szCs w:val="28"/>
-          <w:lang w:val="en-US"/>
-        </w:rPr>
-        <w:t xml:space="preserve"> int </w:t>
-      </w:r>
-      <w:r>
-        <w:rPr>
-          <w:b w:val="0"/>
-          <w:color w:val="000000"/>
-          <w:szCs w:val="28"/>
-          <w:lang w:val="en-US"/>
-        </w:rPr>
-        <w:t xml:space="preserve">width </w:t>
+          <w:szCs w:val="28"/>
+          <w:lang w:val="en-US"/>
+        </w:rPr>
+      </w:pPr>
+      <w:r>
+        <w:rPr>
+          <w:b w:val="0"/>
+          <w:color w:val="000000"/>
+          <w:szCs w:val="28"/>
+          <w:lang w:val="en-US"/>
+        </w:rPr>
+        <w:t xml:space="preserve"> </w:t>
+      </w:r>
+      <w:r>
+        <w:rPr>
+          <w:b w:val="0"/>
+          <w:i/>
+          <w:iCs/>
+          <w:color w:val="000000"/>
+          <w:szCs w:val="28"/>
+          <w:lang w:val="en-US"/>
+        </w:rPr>
+        <w:t xml:space="preserve">int </w:t>
+      </w:r>
+      <w:r>
+        <w:rPr>
+          <w:b w:val="0"/>
+          <w:i/>
+          <w:iCs/>
+          <w:color w:val="000000"/>
+          <w:szCs w:val="28"/>
+          <w:lang w:val="en-US"/>
+        </w:rPr>
+        <w:t>width</w:t>
+      </w:r>
+      <w:r>
+        <w:rPr>
+          <w:b w:val="0"/>
+          <w:color w:val="000000"/>
+          <w:szCs w:val="28"/>
+          <w:lang w:val="en-US"/>
+        </w:rPr>
+        <w:t xml:space="preserve"> </w:t>
       </w:r>
       <w:r>
         <w:rPr>
@@ -2727,6 +2835,7 @@
         <w:ind w:firstLine="720"/>
         <w:jc w:val="both"/>
         <w:rPr>
+          <w:szCs w:val="28"/>
           <w:lang w:val="en-US"/>
         </w:rPr>
       </w:pPr>
@@ -2743,6 +2852,8 @@
       <w:r>
         <w:rPr>
           <w:b w:val="0"/>
+          <w:i/>
+          <w:iCs/>
           <w:color w:val="000000"/>
           <w:szCs w:val="28"/>
           <w:lang w:val="en-US"/>
@@ -2753,6 +2864,8 @@
       <w:r>
         <w:rPr>
           <w:b w:val="0"/>
+          <w:i/>
+          <w:iCs/>
           <w:color w:val="000000"/>
           <w:szCs w:val="28"/>
           <w:lang w:val="en-US"/>
@@ -2763,6 +2876,8 @@
       <w:r>
         <w:rPr>
           <w:b w:val="0"/>
+          <w:i/>
+          <w:iCs/>
           <w:color w:val="000000"/>
           <w:szCs w:val="28"/>
           <w:lang w:val="en-US"/>
@@ -2772,6 +2887,8 @@
       <w:r>
         <w:rPr>
           <w:b w:val="0"/>
+          <w:i/>
+          <w:iCs/>
           <w:color w:val="000000"/>
           <w:szCs w:val="28"/>
           <w:lang w:val="en-US"/>
@@ -2819,6 +2936,9 @@
         <w:pStyle w:val="Textbody"/>
         <w:spacing w:line="360" w:lineRule="auto"/>
         <w:jc w:val="both"/>
+        <w:rPr>
+          <w:szCs w:val="28"/>
+        </w:rPr>
       </w:pPr>
       <w:r>
         <w:rPr>
@@ -2844,11 +2964,16 @@
         <w:spacing w:line="360" w:lineRule="auto"/>
         <w:ind w:firstLine="720"/>
         <w:jc w:val="both"/>
+        <w:rPr>
+          <w:szCs w:val="28"/>
+        </w:rPr>
       </w:pPr>
       <w:proofErr w:type="spellStart"/>
       <w:r>
         <w:rPr>
           <w:b w:val="0"/>
+          <w:i/>
+          <w:iCs/>
           <w:color w:val="000000"/>
           <w:szCs w:val="28"/>
         </w:rPr>
@@ -2858,6 +2983,8 @@
       <w:r>
         <w:rPr>
           <w:b w:val="0"/>
+          <w:i/>
+          <w:iCs/>
           <w:color w:val="000000"/>
           <w:szCs w:val="28"/>
         </w:rPr>
@@ -2867,6 +2994,8 @@
       <w:r>
         <w:rPr>
           <w:b w:val="0"/>
+          <w:i/>
+          <w:iCs/>
           <w:color w:val="000000"/>
           <w:szCs w:val="28"/>
         </w:rPr>
@@ -2877,6 +3006,8 @@
       <w:r>
         <w:rPr>
           <w:b w:val="0"/>
+          <w:i/>
+          <w:iCs/>
           <w:color w:val="000000"/>
           <w:szCs w:val="28"/>
         </w:rPr>
@@ -2886,6 +3017,8 @@
       <w:r>
         <w:rPr>
           <w:b w:val="0"/>
+          <w:i/>
+          <w:iCs/>
           <w:color w:val="000000"/>
           <w:szCs w:val="28"/>
         </w:rPr>
@@ -2894,6 +3027,8 @@
       <w:r>
         <w:rPr>
           <w:b w:val="0"/>
+          <w:i/>
+          <w:iCs/>
           <w:color w:val="000000"/>
           <w:szCs w:val="28"/>
           <w:lang w:val="en-US"/>
@@ -2903,6 +3038,8 @@
       <w:r>
         <w:rPr>
           <w:b w:val="0"/>
+          <w:i/>
+          <w:iCs/>
           <w:color w:val="000000"/>
           <w:szCs w:val="28"/>
         </w:rPr>
@@ -2912,6 +3049,8 @@
       <w:r>
         <w:rPr>
           <w:b w:val="0"/>
+          <w:i/>
+          <w:iCs/>
           <w:color w:val="000000"/>
           <w:szCs w:val="28"/>
         </w:rPr>
@@ -2921,6 +3060,8 @@
       <w:r>
         <w:rPr>
           <w:b w:val="0"/>
+          <w:i/>
+          <w:iCs/>
           <w:color w:val="000000"/>
           <w:szCs w:val="28"/>
         </w:rPr>
@@ -2929,6 +3070,8 @@
       <w:r>
         <w:rPr>
           <w:b w:val="0"/>
+          <w:i/>
+          <w:iCs/>
           <w:color w:val="000000"/>
           <w:szCs w:val="28"/>
           <w:lang w:val="en-US"/>
@@ -2938,26 +3081,28 @@
       <w:r>
         <w:rPr>
           <w:b w:val="0"/>
-          <w:color w:val="000000"/>
-          <w:szCs w:val="28"/>
-        </w:rPr>
-        <w:t xml:space="preserve"> = 10) — конструктор, инициализирующий все поля</w:t>
-      </w:r>
-      <w:r>
-        <w:rPr>
-          <w:b w:val="0"/>
-          <w:color w:val="000000"/>
-          <w:szCs w:val="28"/>
-        </w:rPr>
-        <w:t xml:space="preserve"> </w:t>
-      </w:r>
-      <w:r>
-        <w:rPr>
-          <w:b w:val="0"/>
-          <w:color w:val="000000"/>
-          <w:szCs w:val="28"/>
-        </w:rPr>
-        <w:t>класса</w:t>
+          <w:i/>
+          <w:iCs/>
+          <w:color w:val="000000"/>
+          <w:szCs w:val="28"/>
+        </w:rPr>
+        <w:t xml:space="preserve"> = 10)</w:t>
+      </w:r>
+      <w:r>
+        <w:rPr>
+          <w:b w:val="0"/>
+          <w:color w:val="000000"/>
+          <w:szCs w:val="28"/>
+        </w:rPr>
+        <w:t xml:space="preserve"> — конструктор, инициализирующий все поля</w:t>
+      </w:r>
+      <w:r>
+        <w:rPr>
+          <w:b w:val="0"/>
+          <w:color w:val="000000"/>
+          <w:szCs w:val="28"/>
+        </w:rPr>
+        <w:t xml:space="preserve"> класса</w:t>
       </w:r>
     </w:p>
     <w:p>
@@ -2984,46 +3129,95 @@
       <w:r>
         <w:rPr>
           <w:b w:val="0"/>
-          <w:color w:val="000000"/>
-          <w:szCs w:val="28"/>
-          <w:lang w:val="en-US"/>
-        </w:rPr>
-        <w:t>Field(</w:t>
+          <w:i/>
+          <w:iCs/>
+          <w:color w:val="000000"/>
+          <w:szCs w:val="28"/>
+          <w:lang w:val="en-US"/>
+        </w:rPr>
+        <w:t>Field</w:t>
+      </w:r>
+      <w:r>
+        <w:rPr>
+          <w:b w:val="0"/>
+          <w:i/>
+          <w:iCs/>
+          <w:color w:val="000000"/>
+          <w:szCs w:val="28"/>
+        </w:rPr>
+        <w:t>(</w:t>
       </w:r>
       <w:proofErr w:type="gramEnd"/>
       <w:r>
         <w:rPr>
           <w:b w:val="0"/>
-          <w:color w:val="000000"/>
-          <w:szCs w:val="28"/>
-          <w:lang w:val="en-US"/>
-        </w:rPr>
-        <w:t xml:space="preserve">const Field &amp;other) — </w:t>
-      </w:r>
-      <w:r>
-        <w:rPr>
-          <w:b w:val="0"/>
-          <w:color w:val="000000"/>
-          <w:szCs w:val="28"/>
-        </w:rPr>
-        <w:t>конструктор</w:t>
-      </w:r>
-      <w:r>
-        <w:rPr>
-          <w:b w:val="0"/>
-          <w:color w:val="000000"/>
-          <w:szCs w:val="28"/>
-          <w:lang w:val="en-US"/>
+          <w:i/>
+          <w:iCs/>
+          <w:color w:val="000000"/>
+          <w:szCs w:val="28"/>
+          <w:lang w:val="en-US"/>
+        </w:rPr>
+        <w:t>const</w:t>
+      </w:r>
+      <w:r>
+        <w:rPr>
+          <w:b w:val="0"/>
+          <w:i/>
+          <w:iCs/>
+          <w:color w:val="000000"/>
+          <w:szCs w:val="28"/>
         </w:rPr>
         <w:t xml:space="preserve"> </w:t>
       </w:r>
       <w:r>
         <w:rPr>
           <w:b w:val="0"/>
-          <w:color w:val="000000"/>
-          <w:szCs w:val="28"/>
-        </w:rPr>
-        <w:t>копирования</w:t>
+          <w:i/>
+          <w:iCs/>
+          <w:color w:val="000000"/>
+          <w:szCs w:val="28"/>
+          <w:lang w:val="en-US"/>
+        </w:rPr>
+        <w:t>Field</w:t>
+      </w:r>
+      <w:r>
+        <w:rPr>
+          <w:b w:val="0"/>
+          <w:i/>
+          <w:iCs/>
+          <w:color w:val="000000"/>
+          <w:szCs w:val="28"/>
+        </w:rPr>
+        <w:t xml:space="preserve"> &amp;</w:t>
+      </w:r>
+      <w:r>
+        <w:rPr>
+          <w:b w:val="0"/>
+          <w:i/>
+          <w:iCs/>
+          <w:color w:val="000000"/>
+          <w:szCs w:val="28"/>
+          <w:lang w:val="en-US"/>
+        </w:rPr>
+        <w:t>other</w:t>
+      </w:r>
+      <w:r>
+        <w:rPr>
+          <w:b w:val="0"/>
+          <w:i/>
+          <w:iCs/>
+          <w:color w:val="000000"/>
+          <w:szCs w:val="28"/>
+        </w:rPr>
+        <w:t>)</w:t>
+      </w:r>
+      <w:r>
+        <w:rPr>
+          <w:b w:val="0"/>
+          <w:color w:val="000000"/>
+          <w:szCs w:val="28"/>
+        </w:rPr>
+        <w:t xml:space="preserve"> — конструктор копирования</w:t>
       </w:r>
     </w:p>
     <w:p>
@@ -3032,6 +3226,9 @@
         <w:spacing w:line="360" w:lineRule="auto"/>
         <w:ind w:left="720"/>
         <w:jc w:val="both"/>
+        <w:rPr>
+          <w:szCs w:val="28"/>
+        </w:rPr>
       </w:pPr>
       <w:r>
         <w:rPr>
@@ -3044,6 +3241,8 @@
       <w:r>
         <w:rPr>
           <w:b w:val="0"/>
+          <w:i/>
+          <w:iCs/>
           <w:color w:val="000000"/>
           <w:szCs w:val="28"/>
           <w:lang w:val="en-US"/>
@@ -3053,6 +3252,8 @@
       <w:r>
         <w:rPr>
           <w:b w:val="0"/>
+          <w:i/>
+          <w:iCs/>
           <w:color w:val="000000"/>
           <w:szCs w:val="28"/>
         </w:rPr>
@@ -3062,6 +3263,8 @@
       <w:r>
         <w:rPr>
           <w:b w:val="0"/>
+          <w:i/>
+          <w:iCs/>
           <w:color w:val="000000"/>
           <w:szCs w:val="28"/>
           <w:lang w:val="en-US"/>
@@ -3071,6 +3274,8 @@
       <w:r>
         <w:rPr>
           <w:b w:val="0"/>
+          <w:i/>
+          <w:iCs/>
           <w:color w:val="000000"/>
           <w:szCs w:val="28"/>
         </w:rPr>
@@ -3080,6 +3285,8 @@
       <w:r>
         <w:rPr>
           <w:b w:val="0"/>
+          <w:i/>
+          <w:iCs/>
           <w:color w:val="000000"/>
           <w:szCs w:val="28"/>
           <w:lang w:val="en-US"/>
@@ -3089,6 +3296,8 @@
       <w:r>
         <w:rPr>
           <w:b w:val="0"/>
+          <w:i/>
+          <w:iCs/>
           <w:color w:val="000000"/>
           <w:szCs w:val="28"/>
         </w:rPr>
@@ -3097,6 +3306,8 @@
       <w:r>
         <w:rPr>
           <w:b w:val="0"/>
+          <w:i/>
+          <w:iCs/>
           <w:color w:val="000000"/>
           <w:szCs w:val="28"/>
           <w:lang w:val="en-US"/>
@@ -3106,10 +3317,20 @@
       <w:r>
         <w:rPr>
           <w:b w:val="0"/>
-          <w:color w:val="000000"/>
-          <w:szCs w:val="28"/>
-        </w:rPr>
-        <w:t xml:space="preserve">) </w:t>
+          <w:i/>
+          <w:iCs/>
+          <w:color w:val="000000"/>
+          <w:szCs w:val="28"/>
+        </w:rPr>
+        <w:t>)</w:t>
+      </w:r>
+      <w:r>
+        <w:rPr>
+          <w:b w:val="0"/>
+          <w:color w:val="000000"/>
+          <w:szCs w:val="28"/>
+        </w:rPr>
+        <w:t xml:space="preserve"> </w:t>
       </w:r>
       <w:r>
         <w:rPr>
@@ -3125,42 +3346,18 @@
           <w:color w:val="000000"/>
           <w:szCs w:val="28"/>
         </w:rPr>
+        <w:t xml:space="preserve"> меняет поля</w:t>
+      </w:r>
+      <w:r>
+        <w:rPr>
+          <w:color w:val="000000"/>
+          <w:szCs w:val="28"/>
+        </w:rPr>
         <w:t xml:space="preserve"> </w:t>
       </w:r>
       <w:r>
         <w:rPr>
           <w:b w:val="0"/>
-          <w:color w:val="000000"/>
-          <w:szCs w:val="28"/>
-        </w:rPr>
-        <w:t>меняет</w:t>
-      </w:r>
-      <w:r>
-        <w:rPr>
-          <w:b w:val="0"/>
-          <w:color w:val="000000"/>
-          <w:szCs w:val="28"/>
-        </w:rPr>
-        <w:t xml:space="preserve"> </w:t>
-      </w:r>
-      <w:r>
-        <w:rPr>
-          <w:b w:val="0"/>
-          <w:color w:val="000000"/>
-          <w:szCs w:val="28"/>
-        </w:rPr>
-        <w:t>поля</w:t>
-      </w:r>
-      <w:r>
-        <w:rPr>
-          <w:color w:val="000000"/>
-          <w:szCs w:val="28"/>
-        </w:rPr>
-        <w:t xml:space="preserve"> </w:t>
-      </w:r>
-      <w:r>
-        <w:rPr>
-          <w:b w:val="0"/>
           <w:bCs/>
           <w:color w:val="000000"/>
           <w:szCs w:val="28"/>
@@ -3173,15 +3370,7 @@
           <w:color w:val="000000"/>
           <w:szCs w:val="28"/>
         </w:rPr>
-        <w:t xml:space="preserve"> </w:t>
-      </w:r>
-      <w:r>
-        <w:rPr>
-          <w:b w:val="0"/>
-          <w:color w:val="000000"/>
-          <w:szCs w:val="28"/>
-        </w:rPr>
-        <w:t>местами</w:t>
+        <w:t xml:space="preserve"> местами</w:t>
       </w:r>
     </w:p>
     <w:p>
@@ -3190,19 +3379,23 @@
         <w:spacing w:line="360" w:lineRule="auto"/>
         <w:ind w:firstLine="720"/>
         <w:jc w:val="both"/>
-      </w:pPr>
-      <w:r>
-        <w:rPr>
-          <w:b w:val="0"/>
-          <w:color w:val="000000"/>
-          <w:szCs w:val="28"/>
-          <w:lang w:val="en-US"/>
+        <w:rPr>
+          <w:szCs w:val="28"/>
+        </w:rPr>
+      </w:pPr>
+      <w:r>
+        <w:rPr>
+          <w:b w:val="0"/>
+          <w:color w:val="000000"/>
+          <w:szCs w:val="28"/>
         </w:rPr>
         <w:t xml:space="preserve">  </w:t>
       </w:r>
       <w:r>
         <w:rPr>
           <w:b w:val="0"/>
+          <w:i/>
+          <w:iCs/>
           <w:color w:val="000000"/>
           <w:szCs w:val="28"/>
           <w:lang w:val="en-US"/>
@@ -3213,6 +3406,8 @@
       <w:r>
         <w:rPr>
           <w:b w:val="0"/>
+          <w:i/>
+          <w:iCs/>
           <w:color w:val="000000"/>
           <w:szCs w:val="28"/>
           <w:lang w:val="en-US"/>
@@ -3223,11 +3418,22 @@
       <w:r>
         <w:rPr>
           <w:b w:val="0"/>
-          <w:color w:val="000000"/>
-          <w:szCs w:val="28"/>
-          <w:lang w:val="en-US"/>
-        </w:rPr>
-        <w:t xml:space="preserve">const Field &amp;other) — </w:t>
+          <w:i/>
+          <w:iCs/>
+          <w:color w:val="000000"/>
+          <w:szCs w:val="28"/>
+          <w:lang w:val="en-US"/>
+        </w:rPr>
+        <w:t>const Field &amp;other)</w:t>
+      </w:r>
+      <w:r>
+        <w:rPr>
+          <w:b w:val="0"/>
+          <w:color w:val="000000"/>
+          <w:szCs w:val="28"/>
+          <w:lang w:val="en-US"/>
+        </w:rPr>
+        <w:t xml:space="preserve"> — </w:t>
       </w:r>
       <w:r>
         <w:rPr>
@@ -3313,6 +3519,9 @@
         <w:spacing w:line="360" w:lineRule="auto"/>
         <w:ind w:firstLine="720"/>
         <w:jc w:val="both"/>
+        <w:rPr>
+          <w:szCs w:val="28"/>
+        </w:rPr>
       </w:pPr>
       <w:r>
         <w:rPr>
@@ -3326,6 +3535,8 @@
       <w:r>
         <w:rPr>
           <w:b w:val="0"/>
+          <w:i/>
+          <w:iCs/>
           <w:color w:val="000000"/>
           <w:szCs w:val="28"/>
         </w:rPr>
@@ -3335,6 +3546,8 @@
       <w:r>
         <w:rPr>
           <w:b w:val="0"/>
+          <w:i/>
+          <w:iCs/>
           <w:color w:val="000000"/>
           <w:szCs w:val="28"/>
         </w:rPr>
@@ -3344,6 +3557,8 @@
       <w:r>
         <w:rPr>
           <w:b w:val="0"/>
+          <w:i/>
+          <w:iCs/>
           <w:color w:val="000000"/>
           <w:szCs w:val="28"/>
         </w:rPr>
@@ -3353,10 +3568,20 @@
       <w:r>
         <w:rPr>
           <w:b w:val="0"/>
-          <w:color w:val="000000"/>
-          <w:szCs w:val="28"/>
-        </w:rPr>
-        <w:t xml:space="preserve">) — конструктор перемещения. </w:t>
+          <w:i/>
+          <w:iCs/>
+          <w:color w:val="000000"/>
+          <w:szCs w:val="28"/>
+        </w:rPr>
+        <w:t>)</w:t>
+      </w:r>
+      <w:r>
+        <w:rPr>
+          <w:b w:val="0"/>
+          <w:color w:val="000000"/>
+          <w:szCs w:val="28"/>
+        </w:rPr>
+        <w:t xml:space="preserve"> — конструктор перемещения. </w:t>
       </w:r>
       <w:r>
         <w:rPr>
@@ -3410,6 +3635,8 @@
       <w:r>
         <w:rPr>
           <w:b w:val="0"/>
+          <w:i/>
+          <w:iCs/>
           <w:color w:val="000000"/>
           <w:szCs w:val="28"/>
         </w:rPr>
@@ -3423,19 +3650,36 @@
         <w:spacing w:line="360" w:lineRule="auto"/>
         <w:ind w:firstLine="720"/>
         <w:jc w:val="both"/>
-      </w:pPr>
-      <w:r>
-        <w:rPr>
-          <w:b w:val="0"/>
-          <w:color w:val="000000"/>
-          <w:szCs w:val="28"/>
-        </w:rPr>
-        <w:t xml:space="preserve"> Field&amp; </w:t>
+        <w:rPr>
+          <w:i/>
+          <w:iCs/>
+          <w:szCs w:val="28"/>
+        </w:rPr>
+      </w:pPr>
+      <w:r>
+        <w:rPr>
+          <w:b w:val="0"/>
+          <w:color w:val="000000"/>
+          <w:szCs w:val="28"/>
+        </w:rPr>
+        <w:t xml:space="preserve"> </w:t>
+      </w:r>
+      <w:r>
+        <w:rPr>
+          <w:b w:val="0"/>
+          <w:i/>
+          <w:iCs/>
+          <w:color w:val="000000"/>
+          <w:szCs w:val="28"/>
+        </w:rPr>
+        <w:t xml:space="preserve">Field&amp; </w:t>
       </w:r>
       <w:proofErr w:type="spellStart"/>
       <w:r>
         <w:rPr>
           <w:b w:val="0"/>
+          <w:i/>
+          <w:iCs/>
           <w:color w:val="000000"/>
           <w:szCs w:val="28"/>
         </w:rPr>
@@ -3446,6 +3690,8 @@
       <w:r>
         <w:rPr>
           <w:b w:val="0"/>
+          <w:i/>
+          <w:iCs/>
           <w:color w:val="000000"/>
           <w:szCs w:val="28"/>
         </w:rPr>
@@ -3455,6 +3701,8 @@
       <w:r>
         <w:rPr>
           <w:b w:val="0"/>
+          <w:i/>
+          <w:iCs/>
           <w:color w:val="000000"/>
           <w:szCs w:val="28"/>
         </w:rPr>
@@ -3464,6 +3712,8 @@
       <w:r>
         <w:rPr>
           <w:b w:val="0"/>
+          <w:i/>
+          <w:iCs/>
           <w:color w:val="000000"/>
           <w:szCs w:val="28"/>
         </w:rPr>
@@ -3473,10 +3723,20 @@
       <w:r>
         <w:rPr>
           <w:b w:val="0"/>
-          <w:color w:val="000000"/>
-          <w:szCs w:val="28"/>
-        </w:rPr>
-        <w:t>) — оператор присваивания перемещения</w:t>
+          <w:i/>
+          <w:iCs/>
+          <w:color w:val="000000"/>
+          <w:szCs w:val="28"/>
+        </w:rPr>
+        <w:t>)</w:t>
+      </w:r>
+      <w:r>
+        <w:rPr>
+          <w:b w:val="0"/>
+          <w:color w:val="000000"/>
+          <w:szCs w:val="28"/>
+        </w:rPr>
+        <w:t xml:space="preserve"> — оператор присваивания перемещения</w:t>
       </w:r>
       <w:r>
         <w:rPr>
@@ -3530,6 +3790,8 @@
       <w:r>
         <w:rPr>
           <w:b w:val="0"/>
+          <w:i/>
+          <w:iCs/>
           <w:color w:val="000000"/>
           <w:szCs w:val="28"/>
         </w:rPr>
@@ -3543,6 +3805,9 @@
         <w:spacing w:line="360" w:lineRule="auto"/>
         <w:ind w:firstLine="720"/>
         <w:jc w:val="both"/>
+        <w:rPr>
+          <w:szCs w:val="28"/>
+        </w:rPr>
       </w:pPr>
       <w:r>
         <w:rPr>
@@ -3555,6 +3820,8 @@
       <w:r>
         <w:rPr>
           <w:b w:val="0"/>
+          <w:i/>
+          <w:iCs/>
           <w:color w:val="000000"/>
           <w:szCs w:val="28"/>
           <w:lang w:val="en-US"/>
@@ -3565,6 +3832,8 @@
       <w:r>
         <w:rPr>
           <w:b w:val="0"/>
+          <w:i/>
+          <w:iCs/>
           <w:color w:val="000000"/>
           <w:szCs w:val="28"/>
         </w:rPr>
@@ -3574,6 +3843,8 @@
       <w:r>
         <w:rPr>
           <w:b w:val="0"/>
+          <w:i/>
+          <w:iCs/>
           <w:color w:val="000000"/>
           <w:szCs w:val="28"/>
         </w:rPr>
@@ -3582,6 +3853,8 @@
       <w:r>
         <w:rPr>
           <w:b w:val="0"/>
+          <w:i/>
+          <w:iCs/>
           <w:color w:val="000000"/>
           <w:szCs w:val="28"/>
           <w:lang w:val="en-US"/>
@@ -3591,6 +3864,8 @@
       <w:r>
         <w:rPr>
           <w:b w:val="0"/>
+          <w:i/>
+          <w:iCs/>
           <w:color w:val="000000"/>
           <w:szCs w:val="28"/>
         </w:rPr>
@@ -3601,6 +3876,8 @@
       <w:r>
         <w:rPr>
           <w:b w:val="0"/>
+          <w:i/>
+          <w:iCs/>
           <w:color w:val="000000"/>
           <w:szCs w:val="28"/>
         </w:rPr>
@@ -3610,6 +3887,8 @@
       <w:r>
         <w:rPr>
           <w:b w:val="0"/>
+          <w:i/>
+          <w:iCs/>
           <w:color w:val="000000"/>
           <w:szCs w:val="28"/>
         </w:rPr>
@@ -3619,10 +3898,20 @@
       <w:r>
         <w:rPr>
           <w:b w:val="0"/>
-          <w:color w:val="000000"/>
-          <w:szCs w:val="28"/>
-        </w:rPr>
-        <w:t xml:space="preserve">) </w:t>
+          <w:i/>
+          <w:iCs/>
+          <w:color w:val="000000"/>
+          <w:szCs w:val="28"/>
+        </w:rPr>
+        <w:t>)</w:t>
+      </w:r>
+      <w:r>
+        <w:rPr>
+          <w:b w:val="0"/>
+          <w:color w:val="000000"/>
+          <w:szCs w:val="28"/>
+        </w:rPr>
+        <w:t xml:space="preserve"> </w:t>
       </w:r>
       <w:r>
         <w:rPr>
@@ -3680,20 +3969,24 @@
         <w:ind w:firstLine="720"/>
         <w:jc w:val="both"/>
         <w:rPr>
-          <w:lang w:val="en-US"/>
-        </w:rPr>
-      </w:pPr>
-      <w:r>
-        <w:rPr>
-          <w:b w:val="0"/>
-          <w:color w:val="000000"/>
-          <w:szCs w:val="28"/>
-        </w:rPr>
+          <w:szCs w:val="28"/>
+          <w:lang w:val="en-US"/>
+        </w:rPr>
+      </w:pPr>
+      <w:r>
+        <w:rPr>
+          <w:b w:val="0"/>
+          <w:color w:val="000000"/>
+          <w:szCs w:val="28"/>
+        </w:rPr>
+        <w:lastRenderedPageBreak/>
         <w:t xml:space="preserve"> </w:t>
       </w:r>
       <w:r>
         <w:rPr>
           <w:b w:val="0"/>
+          <w:i/>
+          <w:iCs/>
           <w:color w:val="000000"/>
           <w:szCs w:val="28"/>
           <w:lang w:val="en-US"/>
@@ -3703,6 +3996,8 @@
       <w:r>
         <w:rPr>
           <w:b w:val="0"/>
+          <w:i/>
+          <w:iCs/>
           <w:color w:val="000000"/>
           <w:szCs w:val="28"/>
           <w:lang w:val="en-US"/>
@@ -3712,6 +4007,8 @@
       <w:r>
         <w:rPr>
           <w:b w:val="0"/>
+          <w:i/>
+          <w:iCs/>
           <w:color w:val="000000"/>
           <w:szCs w:val="28"/>
           <w:lang w:val="en-US"/>
@@ -3722,6 +4019,8 @@
       <w:r>
         <w:rPr>
           <w:b w:val="0"/>
+          <w:i/>
+          <w:iCs/>
           <w:color w:val="000000"/>
           <w:szCs w:val="28"/>
           <w:lang w:val="en-US"/>
@@ -3732,6 +4031,8 @@
       <w:r>
         <w:rPr>
           <w:b w:val="0"/>
+          <w:i/>
+          <w:iCs/>
           <w:color w:val="000000"/>
           <w:szCs w:val="28"/>
           <w:lang w:val="en-US"/>
@@ -3741,6 +4042,8 @@
       <w:r>
         <w:rPr>
           <w:b w:val="0"/>
+          <w:i/>
+          <w:iCs/>
           <w:color w:val="000000"/>
           <w:szCs w:val="28"/>
           <w:lang w:val="en-US"/>
@@ -3751,6 +4054,8 @@
       <w:r>
         <w:rPr>
           <w:b w:val="0"/>
+          <w:i/>
+          <w:iCs/>
           <w:color w:val="000000"/>
           <w:szCs w:val="28"/>
           <w:lang w:val="en-US"/>
@@ -3761,6 +4066,8 @@
       <w:r>
         <w:rPr>
           <w:b w:val="0"/>
+          <w:i/>
+          <w:iCs/>
           <w:color w:val="000000"/>
           <w:szCs w:val="28"/>
           <w:lang w:val="en-US"/>
@@ -3770,6 +4077,8 @@
       <w:r>
         <w:rPr>
           <w:b w:val="0"/>
+          <w:i/>
+          <w:iCs/>
           <w:color w:val="000000"/>
           <w:szCs w:val="28"/>
           <w:lang w:val="en-US"/>
@@ -3779,6 +4088,8 @@
       <w:r>
         <w:rPr>
           <w:b w:val="0"/>
+          <w:i/>
+          <w:iCs/>
           <w:color w:val="000000"/>
           <w:szCs w:val="28"/>
           <w:lang w:val="en-US"/>
@@ -3788,6 +4099,8 @@
       <w:r>
         <w:rPr>
           <w:b w:val="0"/>
+          <w:i/>
+          <w:iCs/>
           <w:color w:val="000000"/>
           <w:szCs w:val="28"/>
           <w:lang w:val="en-US"/>
@@ -3797,11 +4110,22 @@
       <w:r>
         <w:rPr>
           <w:b w:val="0"/>
-          <w:color w:val="000000"/>
-          <w:szCs w:val="28"/>
-          <w:lang w:val="en-US"/>
-        </w:rPr>
-        <w:t xml:space="preserve">) — </w:t>
+          <w:i/>
+          <w:iCs/>
+          <w:color w:val="000000"/>
+          <w:szCs w:val="28"/>
+          <w:lang w:val="en-US"/>
+        </w:rPr>
+        <w:t>)</w:t>
+      </w:r>
+      <w:r>
+        <w:rPr>
+          <w:b w:val="0"/>
+          <w:color w:val="000000"/>
+          <w:szCs w:val="28"/>
+          <w:lang w:val="en-US"/>
+        </w:rPr>
+        <w:t xml:space="preserve"> — </w:t>
       </w:r>
       <w:r>
         <w:rPr>
@@ -3938,23 +4262,27 @@
         <w:ind w:firstLine="720"/>
         <w:jc w:val="both"/>
         <w:rPr>
-          <w:lang w:val="en-US"/>
-        </w:rPr>
-      </w:pPr>
-      <w:r>
-        <w:rPr>
-          <w:b w:val="0"/>
-          <w:color w:val="000000"/>
-          <w:szCs w:val="28"/>
-          <w:lang w:val="en-US"/>
-        </w:rPr>
-        <w:lastRenderedPageBreak/>
+          <w:szCs w:val="28"/>
+          <w:lang w:val="en-US"/>
+        </w:rPr>
+      </w:pPr>
+      <w:r>
+        <w:rPr>
+          <w:b w:val="0"/>
+          <w:i/>
+          <w:iCs/>
+          <w:color w:val="000000"/>
+          <w:szCs w:val="28"/>
+          <w:lang w:val="en-US"/>
+        </w:rPr>
         <w:t xml:space="preserve">int </w:t>
       </w:r>
       <w:proofErr w:type="spellStart"/>
       <w:r>
         <w:rPr>
           <w:b w:val="0"/>
+          <w:i/>
+          <w:iCs/>
           <w:color w:val="000000"/>
           <w:szCs w:val="28"/>
           <w:lang w:val="en-US"/>
@@ -3965,6 +4293,8 @@
       <w:r>
         <w:rPr>
           <w:b w:val="0"/>
+          <w:i/>
+          <w:iCs/>
           <w:color w:val="000000"/>
           <w:szCs w:val="28"/>
           <w:lang w:val="en-US"/>
@@ -3975,6 +4305,8 @@
       <w:r>
         <w:rPr>
           <w:b w:val="0"/>
+          <w:i/>
+          <w:iCs/>
           <w:color w:val="000000"/>
           <w:szCs w:val="28"/>
           <w:lang w:val="en-US"/>
@@ -3985,16 +4317,40 @@
       <w:r>
         <w:rPr>
           <w:b w:val="0"/>
-          <w:color w:val="000000"/>
-          <w:szCs w:val="28"/>
-          <w:lang w:val="en-US"/>
-        </w:rPr>
-        <w:t xml:space="preserve">) const,  int </w:t>
+          <w:i/>
+          <w:iCs/>
+          <w:color w:val="000000"/>
+          <w:szCs w:val="28"/>
+          <w:lang w:val="en-US"/>
+        </w:rPr>
+        <w:t>) const</w:t>
+      </w:r>
+      <w:r>
+        <w:rPr>
+          <w:b w:val="0"/>
+          <w:color w:val="000000"/>
+          <w:szCs w:val="28"/>
+          <w:lang w:val="en-US"/>
+        </w:rPr>
+        <w:t xml:space="preserve">,  </w:t>
+      </w:r>
+      <w:r>
+        <w:rPr>
+          <w:b w:val="0"/>
+          <w:i/>
+          <w:iCs/>
+          <w:color w:val="000000"/>
+          <w:szCs w:val="28"/>
+          <w:lang w:val="en-US"/>
+        </w:rPr>
+        <w:t xml:space="preserve">int </w:t>
       </w:r>
       <w:proofErr w:type="spellStart"/>
       <w:r>
         <w:rPr>
           <w:b w:val="0"/>
+          <w:i/>
+          <w:iCs/>
           <w:color w:val="000000"/>
           <w:szCs w:val="28"/>
           <w:lang w:val="en-US"/>
@@ -4005,16 +4361,40 @@
       <w:r>
         <w:rPr>
           <w:b w:val="0"/>
-          <w:color w:val="000000"/>
-          <w:szCs w:val="28"/>
-          <w:lang w:val="en-US"/>
-        </w:rPr>
-        <w:t xml:space="preserve">()  const, std::vector&lt;std::vector&lt;Cell&gt;&gt; </w:t>
+          <w:i/>
+          <w:iCs/>
+          <w:color w:val="000000"/>
+          <w:szCs w:val="28"/>
+          <w:lang w:val="en-US"/>
+        </w:rPr>
+        <w:t>()  const</w:t>
+      </w:r>
+      <w:r>
+        <w:rPr>
+          <w:b w:val="0"/>
+          <w:color w:val="000000"/>
+          <w:szCs w:val="28"/>
+          <w:lang w:val="en-US"/>
+        </w:rPr>
+        <w:t xml:space="preserve">, </w:t>
+      </w:r>
+      <w:r>
+        <w:rPr>
+          <w:b w:val="0"/>
+          <w:i/>
+          <w:iCs/>
+          <w:color w:val="000000"/>
+          <w:szCs w:val="28"/>
+          <w:lang w:val="en-US"/>
+        </w:rPr>
+        <w:t xml:space="preserve">std::vector&lt;std::vector&lt;Cell&gt;&gt; </w:t>
       </w:r>
       <w:proofErr w:type="spellStart"/>
       <w:r>
         <w:rPr>
           <w:b w:val="0"/>
+          <w:i/>
+          <w:iCs/>
           <w:color w:val="000000"/>
           <w:szCs w:val="28"/>
           <w:lang w:val="en-US"/>
@@ -4025,11 +4405,22 @@
       <w:r>
         <w:rPr>
           <w:b w:val="0"/>
-          <w:color w:val="000000"/>
-          <w:szCs w:val="28"/>
-          <w:lang w:val="en-US"/>
-        </w:rPr>
-        <w:t xml:space="preserve">() const - </w:t>
+          <w:i/>
+          <w:iCs/>
+          <w:color w:val="000000"/>
+          <w:szCs w:val="28"/>
+          <w:lang w:val="en-US"/>
+        </w:rPr>
+        <w:t>() const</w:t>
+      </w:r>
+      <w:r>
+        <w:rPr>
+          <w:b w:val="0"/>
+          <w:color w:val="000000"/>
+          <w:szCs w:val="28"/>
+          <w:lang w:val="en-US"/>
+        </w:rPr>
+        <w:t xml:space="preserve"> - </w:t>
       </w:r>
       <w:r>
         <w:rPr>
@@ -4063,6 +4454,8 @@
         <w:ind w:firstLine="720"/>
         <w:jc w:val="both"/>
         <w:rPr>
+          <w:sz w:val="28"/>
+          <w:szCs w:val="28"/>
           <w:lang w:val="en-US"/>
         </w:rPr>
       </w:pPr>
@@ -4077,6 +4470,8 @@
       </w:r>
       <w:r>
         <w:rPr>
+          <w:i/>
+          <w:iCs/>
           <w:color w:val="000000"/>
           <w:sz w:val="28"/>
           <w:szCs w:val="28"/>
@@ -4086,6 +4481,8 @@
       </w:r>
       <w:r>
         <w:rPr>
+          <w:i/>
+          <w:iCs/>
           <w:color w:val="000000"/>
           <w:sz w:val="28"/>
           <w:szCs w:val="28"/>
@@ -4096,25 +4493,20 @@
       <w:proofErr w:type="spellStart"/>
       <w:r>
         <w:rPr>
-          <w:color w:val="000000"/>
-          <w:sz w:val="28"/>
-          <w:szCs w:val="28"/>
-          <w:lang w:val="en-US"/>
-        </w:rPr>
-        <w:t>check</w:t>
-      </w:r>
-      <w:r>
-        <w:rPr>
-          <w:color w:val="000000"/>
-          <w:sz w:val="28"/>
-          <w:szCs w:val="28"/>
-          <w:lang w:val="en-US"/>
-        </w:rPr>
-        <w:t>_</w:t>
+          <w:i/>
+          <w:iCs/>
+          <w:color w:val="000000"/>
+          <w:sz w:val="28"/>
+          <w:szCs w:val="28"/>
+          <w:lang w:val="en-US"/>
+        </w:rPr>
+        <w:t>check_</w:t>
       </w:r>
       <w:proofErr w:type="gramStart"/>
       <w:r>
         <w:rPr>
+          <w:i/>
+          <w:iCs/>
           <w:color w:val="000000"/>
           <w:sz w:val="28"/>
           <w:szCs w:val="28"/>
@@ -4125,6 +4517,8 @@
       <w:proofErr w:type="spellEnd"/>
       <w:r>
         <w:rPr>
+          <w:i/>
+          <w:iCs/>
           <w:color w:val="000000"/>
           <w:sz w:val="28"/>
           <w:szCs w:val="28"/>
@@ -4135,6 +4529,8 @@
       <w:proofErr w:type="gramEnd"/>
       <w:r>
         <w:rPr>
+          <w:i/>
+          <w:iCs/>
           <w:color w:val="000000"/>
           <w:sz w:val="28"/>
           <w:szCs w:val="28"/>
@@ -4144,6 +4540,8 @@
       </w:r>
       <w:r>
         <w:rPr>
+          <w:i/>
+          <w:iCs/>
           <w:color w:val="000000"/>
           <w:sz w:val="28"/>
           <w:szCs w:val="28"/>
@@ -4153,6 +4551,8 @@
       </w:r>
       <w:r>
         <w:rPr>
+          <w:i/>
+          <w:iCs/>
           <w:color w:val="000000"/>
           <w:sz w:val="28"/>
           <w:szCs w:val="28"/>
@@ -4162,6 +4562,8 @@
       </w:r>
       <w:r>
         <w:rPr>
+          <w:i/>
+          <w:iCs/>
           <w:color w:val="000000"/>
           <w:sz w:val="28"/>
           <w:szCs w:val="28"/>
@@ -4252,6 +4654,11 @@
         <w:pStyle w:val="Standard"/>
         <w:ind w:firstLine="720"/>
         <w:jc w:val="both"/>
+        <w:rPr>
+          <w:sz w:val="28"/>
+          <w:szCs w:val="28"/>
+          <w:lang w:val="en-US"/>
+        </w:rPr>
       </w:pPr>
     </w:p>
     <w:p>
@@ -4259,22 +4666,18 @@
         <w:pStyle w:val="Standard"/>
         <w:ind w:firstLine="720"/>
         <w:jc w:val="both"/>
-      </w:pPr>
-      <w:r>
-        <w:rPr>
-          <w:color w:val="000000"/>
-          <w:sz w:val="28"/>
-          <w:szCs w:val="28"/>
-        </w:rPr>
-        <w:t>4</w:t>
-      </w:r>
-      <w:r>
-        <w:rPr>
-          <w:color w:val="000000"/>
-          <w:sz w:val="28"/>
-          <w:szCs w:val="28"/>
-        </w:rPr>
-        <w:t xml:space="preserve">. </w:t>
+        <w:rPr>
+          <w:sz w:val="28"/>
+          <w:szCs w:val="28"/>
+        </w:rPr>
+      </w:pPr>
+      <w:r>
+        <w:rPr>
+          <w:color w:val="000000"/>
+          <w:sz w:val="28"/>
+          <w:szCs w:val="28"/>
+        </w:rPr>
+        <w:t xml:space="preserve">4. </w:t>
       </w:r>
       <w:proofErr w:type="spellStart"/>
       <w:r>
@@ -4335,6 +4738,10 @@
       <w:pPr>
         <w:pStyle w:val="Standard"/>
         <w:jc w:val="both"/>
+        <w:rPr>
+          <w:sz w:val="28"/>
+          <w:szCs w:val="28"/>
+        </w:rPr>
       </w:pPr>
       <w:r>
         <w:rPr>
@@ -4352,21 +4759,43 @@
         <w:ind w:firstLine="720"/>
         <w:jc w:val="both"/>
         <w:rPr>
-          <w:lang w:val="en-US"/>
-        </w:rPr>
-      </w:pPr>
-      <w:r>
-        <w:rPr>
-          <w:color w:val="000000"/>
-          <w:sz w:val="28"/>
-          <w:szCs w:val="28"/>
-          <w:lang w:val="en-US"/>
-        </w:rPr>
-        <w:t xml:space="preserve"> char </w:t>
-      </w:r>
-      <w:proofErr w:type="spellStart"/>
-      <w:r>
-        <w:rPr>
+          <w:sz w:val="28"/>
+          <w:szCs w:val="28"/>
+        </w:rPr>
+      </w:pPr>
+      <w:r>
+        <w:rPr>
+          <w:color w:val="000000"/>
+          <w:sz w:val="28"/>
+          <w:szCs w:val="28"/>
+        </w:rPr>
+        <w:t xml:space="preserve"> </w:t>
+      </w:r>
+      <w:r>
+        <w:rPr>
+          <w:i/>
+          <w:iCs/>
+          <w:color w:val="000000"/>
+          <w:sz w:val="28"/>
+          <w:szCs w:val="28"/>
+          <w:lang w:val="en-US"/>
+        </w:rPr>
+        <w:t>char</w:t>
+      </w:r>
+      <w:r>
+        <w:rPr>
+          <w:i/>
+          <w:iCs/>
+          <w:color w:val="000000"/>
+          <w:sz w:val="28"/>
+          <w:szCs w:val="28"/>
+        </w:rPr>
+        <w:t xml:space="preserve"> </w:t>
+      </w:r>
+      <w:r>
+        <w:rPr>
+          <w:i/>
+          <w:iCs/>
           <w:color w:val="000000"/>
           <w:sz w:val="28"/>
           <w:szCs w:val="28"/>
@@ -4376,15 +4805,18 @@
       </w:r>
       <w:r>
         <w:rPr>
-          <w:color w:val="000000"/>
-          <w:sz w:val="28"/>
-          <w:szCs w:val="28"/>
-          <w:lang w:val="en-US"/>
+          <w:i/>
+          <w:iCs/>
+          <w:color w:val="000000"/>
+          <w:sz w:val="28"/>
+          <w:szCs w:val="28"/>
         </w:rPr>
         <w:t>_</w:t>
       </w:r>
       <w:r>
         <w:rPr>
+          <w:i/>
+          <w:iCs/>
           <w:color w:val="000000"/>
           <w:sz w:val="28"/>
           <w:szCs w:val="28"/>
@@ -4392,57 +4824,21 @@
         </w:rPr>
         <w:t>view</w:t>
       </w:r>
-      <w:proofErr w:type="spellEnd"/>
-      <w:r>
-        <w:rPr>
-          <w:color w:val="000000"/>
-          <w:sz w:val="28"/>
-          <w:szCs w:val="28"/>
-          <w:lang w:val="en-US"/>
-        </w:rPr>
-        <w:t xml:space="preserve"> — </w:t>
-      </w:r>
-      <w:r>
-        <w:rPr>
-          <w:color w:val="000000"/>
-          <w:sz w:val="28"/>
-          <w:szCs w:val="28"/>
-        </w:rPr>
-        <w:t>символ</w:t>
-      </w:r>
-      <w:r>
-        <w:rPr>
-          <w:color w:val="000000"/>
-          <w:sz w:val="28"/>
-          <w:szCs w:val="28"/>
-          <w:lang w:val="en-US"/>
-        </w:rPr>
-        <w:t xml:space="preserve"> </w:t>
-      </w:r>
-      <w:r>
-        <w:rPr>
-          <w:color w:val="000000"/>
-          <w:sz w:val="28"/>
-          <w:szCs w:val="28"/>
-        </w:rPr>
-        <w:t>вида</w:t>
-      </w:r>
-      <w:r>
-        <w:rPr>
-          <w:color w:val="000000"/>
-          <w:sz w:val="28"/>
-          <w:szCs w:val="28"/>
-          <w:lang w:val="en-US"/>
-        </w:rPr>
-        <w:t xml:space="preserve"> </w:t>
-      </w:r>
-      <w:r>
-        <w:rPr>
-          <w:color w:val="000000"/>
-          <w:sz w:val="28"/>
-          <w:szCs w:val="28"/>
-        </w:rPr>
-        <w:t>клетки</w:t>
+      <w:r>
+        <w:rPr>
+          <w:color w:val="000000"/>
+          <w:sz w:val="28"/>
+          <w:szCs w:val="28"/>
+        </w:rPr>
+        <w:t xml:space="preserve"> — символ</w:t>
+      </w:r>
+      <w:r>
+        <w:rPr>
+          <w:color w:val="000000"/>
+          <w:sz w:val="28"/>
+          <w:szCs w:val="28"/>
+        </w:rPr>
+        <w:t xml:space="preserve"> вида клетки</w:t>
       </w:r>
     </w:p>
     <w:p>
@@ -4450,24 +4846,17 @@
         <w:pStyle w:val="Standard"/>
         <w:jc w:val="both"/>
         <w:rPr>
-          <w:lang w:val="en-US"/>
-        </w:rPr>
-      </w:pPr>
-      <w:r>
-        <w:rPr>
-          <w:color w:val="000000"/>
-          <w:sz w:val="28"/>
-          <w:szCs w:val="28"/>
-          <w:lang w:val="en-US"/>
+          <w:sz w:val="28"/>
+          <w:szCs w:val="28"/>
+        </w:rPr>
+      </w:pPr>
+      <w:r>
+        <w:rPr>
+          <w:color w:val="000000"/>
+          <w:sz w:val="28"/>
+          <w:szCs w:val="28"/>
         </w:rPr>
         <w:tab/>
-      </w:r>
-      <w:r>
-        <w:rPr>
-          <w:color w:val="000000"/>
-          <w:sz w:val="28"/>
-          <w:szCs w:val="28"/>
-        </w:rPr>
         <w:t>Методы:</w:t>
       </w:r>
     </w:p>
@@ -4477,20 +4866,22 @@
         <w:ind w:firstLine="720"/>
         <w:jc w:val="both"/>
         <w:rPr>
-          <w:lang w:val="en-US"/>
-        </w:rPr>
-      </w:pPr>
-      <w:r>
-        <w:rPr>
-          <w:color w:val="000000"/>
-          <w:sz w:val="28"/>
-          <w:szCs w:val="28"/>
-          <w:lang w:val="en-US"/>
+          <w:sz w:val="28"/>
+          <w:szCs w:val="28"/>
+        </w:rPr>
+      </w:pPr>
+      <w:r>
+        <w:rPr>
+          <w:color w:val="000000"/>
+          <w:sz w:val="28"/>
+          <w:szCs w:val="28"/>
         </w:rPr>
         <w:t xml:space="preserve"> </w:t>
       </w:r>
       <w:r>
         <w:rPr>
+          <w:i/>
+          <w:iCs/>
           <w:color w:val="000000"/>
           <w:sz w:val="28"/>
           <w:szCs w:val="28"/>
@@ -4500,10 +4891,11 @@
       </w:r>
       <w:r>
         <w:rPr>
-          <w:color w:val="000000"/>
-          <w:sz w:val="28"/>
-          <w:szCs w:val="28"/>
-          <w:lang w:val="en-US"/>
+          <w:i/>
+          <w:iCs/>
+          <w:color w:val="000000"/>
+          <w:sz w:val="28"/>
+          <w:szCs w:val="28"/>
         </w:rPr>
         <w:t xml:space="preserve"> </w:t>
       </w:r>
@@ -4511,6 +4903,8 @@
       <w:proofErr w:type="gramStart"/>
       <w:r>
         <w:rPr>
+          <w:i/>
+          <w:iCs/>
           <w:color w:val="000000"/>
           <w:sz w:val="28"/>
           <w:szCs w:val="28"/>
@@ -4521,16 +4915,19 @@
       <w:proofErr w:type="spellEnd"/>
       <w:r>
         <w:rPr>
-          <w:color w:val="000000"/>
-          <w:sz w:val="28"/>
-          <w:szCs w:val="28"/>
-          <w:lang w:val="en-US"/>
+          <w:i/>
+          <w:iCs/>
+          <w:color w:val="000000"/>
+          <w:sz w:val="28"/>
+          <w:szCs w:val="28"/>
         </w:rPr>
         <w:t>(</w:t>
       </w:r>
       <w:proofErr w:type="gramEnd"/>
       <w:r>
         <w:rPr>
+          <w:i/>
+          <w:iCs/>
           <w:color w:val="000000"/>
           <w:sz w:val="28"/>
           <w:szCs w:val="28"/>
@@ -4540,15 +4937,18 @@
       </w:r>
       <w:r>
         <w:rPr>
-          <w:color w:val="000000"/>
-          <w:sz w:val="28"/>
-          <w:szCs w:val="28"/>
-          <w:lang w:val="en-US"/>
+          <w:i/>
+          <w:iCs/>
+          <w:color w:val="000000"/>
+          <w:sz w:val="28"/>
+          <w:szCs w:val="28"/>
         </w:rPr>
         <w:t xml:space="preserve"> </w:t>
       </w:r>
       <w:r>
         <w:rPr>
+          <w:i/>
+          <w:iCs/>
           <w:color w:val="000000"/>
           <w:sz w:val="28"/>
           <w:szCs w:val="28"/>
@@ -4558,15 +4958,18 @@
       </w:r>
       <w:r>
         <w:rPr>
-          <w:color w:val="000000"/>
-          <w:sz w:val="28"/>
-          <w:szCs w:val="28"/>
-          <w:lang w:val="en-US"/>
+          <w:i/>
+          <w:iCs/>
+          <w:color w:val="000000"/>
+          <w:sz w:val="28"/>
+          <w:szCs w:val="28"/>
         </w:rPr>
         <w:t xml:space="preserve">&amp; </w:t>
       </w:r>
       <w:r>
         <w:rPr>
+          <w:i/>
+          <w:iCs/>
           <w:color w:val="000000"/>
           <w:sz w:val="28"/>
           <w:szCs w:val="28"/>
@@ -4576,6 +4979,8 @@
       </w:r>
       <w:r>
         <w:rPr>
+          <w:i/>
+          <w:iCs/>
           <w:color w:val="000000"/>
           <w:sz w:val="28"/>
           <w:szCs w:val="28"/>
@@ -4585,142 +4990,30 @@
       </w:r>
       <w:r>
         <w:rPr>
-          <w:color w:val="000000"/>
-          <w:sz w:val="28"/>
-          <w:szCs w:val="28"/>
-          <w:lang w:val="en-US"/>
-        </w:rPr>
-        <w:t xml:space="preserve">) — </w:t>
-      </w:r>
-      <w:r>
-        <w:rPr>
-          <w:color w:val="000000"/>
-          <w:sz w:val="28"/>
-          <w:szCs w:val="28"/>
-        </w:rPr>
-        <w:t>конструктор</w:t>
-      </w:r>
-      <w:r>
-        <w:rPr>
-          <w:color w:val="000000"/>
-          <w:sz w:val="28"/>
-          <w:szCs w:val="28"/>
-          <w:lang w:val="en-US"/>
-        </w:rPr>
-        <w:t>,</w:t>
-      </w:r>
-      <w:r>
-        <w:rPr>
-          <w:color w:val="000000"/>
-          <w:sz w:val="28"/>
-          <w:szCs w:val="28"/>
-          <w:lang w:val="en-US"/>
-        </w:rPr>
-        <w:t xml:space="preserve"> </w:t>
-      </w:r>
-      <w:r>
-        <w:rPr>
-          <w:color w:val="000000"/>
-          <w:sz w:val="28"/>
-          <w:szCs w:val="28"/>
-        </w:rPr>
-        <w:t>основываясь</w:t>
-      </w:r>
-      <w:r>
-        <w:rPr>
-          <w:color w:val="000000"/>
-          <w:sz w:val="28"/>
-          <w:szCs w:val="28"/>
-          <w:lang w:val="en-US"/>
-        </w:rPr>
-        <w:t xml:space="preserve"> </w:t>
-      </w:r>
-      <w:r>
-        <w:rPr>
-          <w:color w:val="000000"/>
-          <w:sz w:val="28"/>
-          <w:szCs w:val="28"/>
-        </w:rPr>
-        <w:t>на</w:t>
-      </w:r>
-      <w:r>
-        <w:rPr>
-          <w:color w:val="000000"/>
-          <w:sz w:val="28"/>
-          <w:szCs w:val="28"/>
-          <w:lang w:val="en-US"/>
-        </w:rPr>
-        <w:t xml:space="preserve"> </w:t>
-      </w:r>
-      <w:r>
-        <w:rPr>
-          <w:color w:val="000000"/>
-          <w:sz w:val="28"/>
-          <w:szCs w:val="28"/>
-        </w:rPr>
-        <w:t>типе</w:t>
-      </w:r>
-      <w:r>
-        <w:rPr>
-          <w:color w:val="000000"/>
-          <w:sz w:val="28"/>
-          <w:szCs w:val="28"/>
-          <w:lang w:val="en-US"/>
-        </w:rPr>
-        <w:t xml:space="preserve"> </w:t>
-      </w:r>
-      <w:r>
-        <w:rPr>
-          <w:color w:val="000000"/>
-          <w:sz w:val="28"/>
-          <w:szCs w:val="28"/>
-        </w:rPr>
-        <w:t>клетки</w:t>
-      </w:r>
-      <w:r>
-        <w:rPr>
-          <w:color w:val="000000"/>
-          <w:sz w:val="28"/>
-          <w:szCs w:val="28"/>
-          <w:lang w:val="en-US"/>
-        </w:rPr>
-        <w:t xml:space="preserve"> </w:t>
-      </w:r>
-      <w:r>
-        <w:rPr>
-          <w:color w:val="000000"/>
-          <w:sz w:val="28"/>
-          <w:szCs w:val="28"/>
-        </w:rPr>
-        <w:t>заполняет</w:t>
-      </w:r>
-      <w:r>
-        <w:rPr>
-          <w:color w:val="000000"/>
-          <w:sz w:val="28"/>
-          <w:szCs w:val="28"/>
-          <w:lang w:val="en-US"/>
-        </w:rPr>
-        <w:t xml:space="preserve"> </w:t>
-      </w:r>
-      <w:r>
-        <w:rPr>
-          <w:color w:val="000000"/>
-          <w:sz w:val="28"/>
-          <w:szCs w:val="28"/>
-        </w:rPr>
-        <w:t>поле</w:t>
-      </w:r>
-      <w:r>
-        <w:rPr>
-          <w:color w:val="000000"/>
-          <w:sz w:val="28"/>
-          <w:szCs w:val="28"/>
-          <w:lang w:val="en-US"/>
-        </w:rPr>
-        <w:t xml:space="preserve"> </w:t>
-      </w:r>
-      <w:proofErr w:type="spellStart"/>
+          <w:i/>
+          <w:iCs/>
+          <w:color w:val="000000"/>
+          <w:sz w:val="28"/>
+          <w:szCs w:val="28"/>
+        </w:rPr>
+        <w:t>)</w:t>
+      </w:r>
+      <w:r>
+        <w:rPr>
+          <w:color w:val="000000"/>
+          <w:sz w:val="28"/>
+          <w:szCs w:val="28"/>
+        </w:rPr>
+        <w:t xml:space="preserve"> — конструктор,</w:t>
+      </w:r>
+      <w:r>
+        <w:rPr>
+          <w:color w:val="000000"/>
+          <w:sz w:val="28"/>
+          <w:szCs w:val="28"/>
+        </w:rPr>
+        <w:t xml:space="preserve"> основываясь на типе клетки заполняет поле </w:t>
+      </w:r>
       <w:r>
         <w:rPr>
           <w:color w:val="000000"/>
@@ -4735,7 +5028,6 @@
           <w:color w:val="000000"/>
           <w:sz w:val="28"/>
           <w:szCs w:val="28"/>
-          <w:lang w:val="en-US"/>
         </w:rPr>
         <w:t>_</w:t>
       </w:r>
@@ -4748,7 +5040,6 @@
         </w:rPr>
         <w:t>view</w:t>
       </w:r>
-      <w:proofErr w:type="spellEnd"/>
     </w:p>
     <w:p>
       <w:pPr>
@@ -4767,12 +5058,13 @@
           <w:color w:val="000000"/>
           <w:sz w:val="28"/>
           <w:szCs w:val="28"/>
-          <w:lang w:val="en-US"/>
         </w:rPr>
         <w:t xml:space="preserve"> </w:t>
       </w:r>
       <w:r>
         <w:rPr>
+          <w:i/>
+          <w:iCs/>
           <w:color w:val="000000"/>
           <w:sz w:val="28"/>
           <w:szCs w:val="28"/>
@@ -4783,6 +5075,8 @@
       <w:proofErr w:type="spellStart"/>
       <w:r>
         <w:rPr>
+          <w:i/>
+          <w:iCs/>
           <w:color w:val="000000"/>
           <w:sz w:val="28"/>
           <w:szCs w:val="28"/>
@@ -4793,6 +5087,8 @@
       <w:proofErr w:type="gramStart"/>
       <w:r>
         <w:rPr>
+          <w:i/>
+          <w:iCs/>
           <w:color w:val="000000"/>
           <w:sz w:val="28"/>
           <w:szCs w:val="28"/>
@@ -4803,6 +5099,8 @@
       <w:proofErr w:type="spellEnd"/>
       <w:r>
         <w:rPr>
+          <w:i/>
+          <w:iCs/>
           <w:color w:val="000000"/>
           <w:sz w:val="28"/>
           <w:szCs w:val="28"/>
@@ -4813,12 +5111,23 @@
       <w:proofErr w:type="gramEnd"/>
       <w:r>
         <w:rPr>
-          <w:color w:val="000000"/>
-          <w:sz w:val="28"/>
-          <w:szCs w:val="28"/>
-          <w:lang w:val="en-US"/>
-        </w:rPr>
-        <w:t xml:space="preserve">) const — </w:t>
+          <w:i/>
+          <w:iCs/>
+          <w:color w:val="000000"/>
+          <w:sz w:val="28"/>
+          <w:szCs w:val="28"/>
+          <w:lang w:val="en-US"/>
+        </w:rPr>
+        <w:t>) const</w:t>
+      </w:r>
+      <w:r>
+        <w:rPr>
+          <w:color w:val="000000"/>
+          <w:sz w:val="28"/>
+          <w:szCs w:val="28"/>
+          <w:lang w:val="en-US"/>
+        </w:rPr>
+        <w:t xml:space="preserve"> — </w:t>
       </w:r>
       <w:r>
         <w:rPr>
@@ -4857,6 +5166,8 @@
       <w:proofErr w:type="spellStart"/>
       <w:r>
         <w:rPr>
+          <w:i/>
+          <w:iCs/>
           <w:color w:val="000000"/>
           <w:sz w:val="28"/>
           <w:szCs w:val="28"/>
@@ -4872,6 +5183,8 @@
         <w:ind w:firstLine="720"/>
         <w:jc w:val="both"/>
         <w:rPr>
+          <w:sz w:val="28"/>
+          <w:szCs w:val="28"/>
           <w:lang w:val="en-US"/>
         </w:rPr>
       </w:pPr>
@@ -4880,6 +5193,10 @@
       <w:pPr>
         <w:pStyle w:val="Standard"/>
         <w:jc w:val="both"/>
+        <w:rPr>
+          <w:sz w:val="28"/>
+          <w:szCs w:val="28"/>
+        </w:rPr>
       </w:pPr>
       <w:r>
         <w:rPr>
@@ -4955,6 +5272,10 @@
       <w:pPr>
         <w:pStyle w:val="Standard"/>
         <w:jc w:val="both"/>
+        <w:rPr>
+          <w:sz w:val="28"/>
+          <w:szCs w:val="28"/>
+        </w:rPr>
       </w:pPr>
       <w:r>
         <w:rPr>
@@ -4971,6 +5292,10 @@
         <w:pStyle w:val="Standard"/>
         <w:ind w:firstLine="720"/>
         <w:jc w:val="both"/>
+        <w:rPr>
+          <w:sz w:val="28"/>
+          <w:szCs w:val="28"/>
+        </w:rPr>
       </w:pPr>
       <w:r>
         <w:rPr>
@@ -4982,6 +5307,8 @@
       </w:r>
       <w:r>
         <w:rPr>
+          <w:i/>
+          <w:iCs/>
           <w:color w:val="000000"/>
           <w:sz w:val="28"/>
           <w:szCs w:val="28"/>
@@ -4991,6 +5318,8 @@
       </w:r>
       <w:r>
         <w:rPr>
+          <w:i/>
+          <w:iCs/>
           <w:color w:val="000000"/>
           <w:sz w:val="28"/>
           <w:szCs w:val="28"/>
@@ -4999,6 +5328,8 @@
       </w:r>
       <w:r>
         <w:rPr>
+          <w:i/>
+          <w:iCs/>
           <w:color w:val="000000"/>
           <w:sz w:val="28"/>
           <w:szCs w:val="28"/>
@@ -5008,6 +5339,8 @@
       </w:r>
       <w:r>
         <w:rPr>
+          <w:i/>
+          <w:iCs/>
           <w:color w:val="000000"/>
           <w:sz w:val="28"/>
           <w:szCs w:val="28"/>
@@ -5017,6 +5350,8 @@
       <w:proofErr w:type="gramStart"/>
       <w:r>
         <w:rPr>
+          <w:i/>
+          <w:iCs/>
           <w:color w:val="000000"/>
           <w:sz w:val="28"/>
           <w:szCs w:val="28"/>
@@ -5026,6 +5361,8 @@
       </w:r>
       <w:r>
         <w:rPr>
+          <w:i/>
+          <w:iCs/>
           <w:color w:val="000000"/>
           <w:sz w:val="28"/>
           <w:szCs w:val="28"/>
@@ -5035,6 +5372,8 @@
       <w:proofErr w:type="gramEnd"/>
       <w:r>
         <w:rPr>
+          <w:i/>
+          <w:iCs/>
           <w:color w:val="000000"/>
           <w:sz w:val="28"/>
           <w:szCs w:val="28"/>
@@ -5044,6 +5383,8 @@
       </w:r>
       <w:r>
         <w:rPr>
+          <w:i/>
+          <w:iCs/>
           <w:color w:val="000000"/>
           <w:sz w:val="28"/>
           <w:szCs w:val="28"/>
@@ -5052,6 +5393,8 @@
       </w:r>
       <w:r>
         <w:rPr>
+          <w:i/>
+          <w:iCs/>
           <w:color w:val="000000"/>
           <w:sz w:val="28"/>
           <w:szCs w:val="28"/>
@@ -5061,6 +5404,8 @@
       </w:r>
       <w:r>
         <w:rPr>
+          <w:i/>
+          <w:iCs/>
           <w:color w:val="000000"/>
           <w:sz w:val="28"/>
           <w:szCs w:val="28"/>
@@ -5069,6 +5414,8 @@
       </w:r>
       <w:r>
         <w:rPr>
+          <w:i/>
+          <w:iCs/>
           <w:color w:val="000000"/>
           <w:sz w:val="28"/>
           <w:szCs w:val="28"/>
@@ -5078,6 +5425,8 @@
       </w:r>
       <w:r>
         <w:rPr>
+          <w:i/>
+          <w:iCs/>
           <w:color w:val="000000"/>
           <w:sz w:val="28"/>
           <w:szCs w:val="28"/>
@@ -5086,6 +5435,8 @@
       </w:r>
       <w:r>
         <w:rPr>
+          <w:i/>
+          <w:iCs/>
           <w:color w:val="000000"/>
           <w:sz w:val="28"/>
           <w:szCs w:val="28"/>
@@ -5099,83 +5450,21 @@
           <w:sz w:val="28"/>
           <w:szCs w:val="28"/>
         </w:rPr>
-        <w:t xml:space="preserve"> — </w:t>
-      </w:r>
-      <w:r>
-        <w:rPr>
-          <w:color w:val="000000"/>
-          <w:sz w:val="28"/>
-          <w:szCs w:val="28"/>
-        </w:rPr>
-        <w:t>выводит</w:t>
-      </w:r>
-      <w:r>
-        <w:rPr>
-          <w:color w:val="000000"/>
-          <w:sz w:val="28"/>
-          <w:szCs w:val="28"/>
-        </w:rPr>
-        <w:t xml:space="preserve"> </w:t>
-      </w:r>
-      <w:r>
-        <w:rPr>
-          <w:color w:val="000000"/>
-          <w:sz w:val="28"/>
-          <w:szCs w:val="28"/>
-        </w:rPr>
-        <w:t>поле</w:t>
-      </w:r>
-      <w:r>
-        <w:rPr>
-          <w:color w:val="000000"/>
-          <w:sz w:val="28"/>
-          <w:szCs w:val="28"/>
-        </w:rPr>
-        <w:t xml:space="preserve">, </w:t>
-      </w:r>
-      <w:r>
-        <w:rPr>
-          <w:color w:val="000000"/>
-          <w:sz w:val="28"/>
-          <w:szCs w:val="28"/>
-        </w:rPr>
-        <w:t>для</w:t>
-      </w:r>
-      <w:r>
-        <w:rPr>
-          <w:color w:val="000000"/>
-          <w:sz w:val="28"/>
-          <w:szCs w:val="28"/>
-        </w:rPr>
-        <w:t xml:space="preserve"> </w:t>
-      </w:r>
-      <w:r>
-        <w:rPr>
-          <w:color w:val="000000"/>
-          <w:sz w:val="28"/>
-          <w:szCs w:val="28"/>
-        </w:rPr>
-        <w:t>обработки</w:t>
-      </w:r>
-      <w:r>
-        <w:rPr>
-          <w:color w:val="000000"/>
-          <w:sz w:val="28"/>
-          <w:szCs w:val="28"/>
-        </w:rPr>
-        <w:t xml:space="preserve"> </w:t>
-      </w:r>
-      <w:r>
-        <w:rPr>
-          <w:color w:val="000000"/>
-          <w:sz w:val="28"/>
-          <w:szCs w:val="28"/>
-        </w:rPr>
-        <w:t xml:space="preserve">использует класс </w:t>
+        <w:t xml:space="preserve"> — выводит поле</w:t>
+      </w:r>
+      <w:r>
+        <w:rPr>
+          <w:color w:val="000000"/>
+          <w:sz w:val="28"/>
+          <w:szCs w:val="28"/>
+        </w:rPr>
+        <w:t xml:space="preserve">, для обработки использует класс </w:t>
       </w:r>
       <w:proofErr w:type="spellStart"/>
       <w:r>
         <w:rPr>
+          <w:i/>
+          <w:iCs/>
           <w:color w:val="000000"/>
           <w:sz w:val="28"/>
           <w:szCs w:val="28"/>
@@ -5194,19 +5483,21 @@
           <w:color w:val="000000"/>
           <w:sz w:val="28"/>
           <w:szCs w:val="28"/>
-        </w:rPr>
-      </w:pPr>
-      <w:r>
-        <w:rPr>
-          <w:color w:val="000000"/>
-          <w:sz w:val="28"/>
-          <w:szCs w:val="28"/>
-          <w:lang w:val="en-US"/>
+          <w:lang w:val="en-US"/>
+        </w:rPr>
+      </w:pPr>
+      <w:r>
+        <w:rPr>
+          <w:color w:val="000000"/>
+          <w:sz w:val="28"/>
+          <w:szCs w:val="28"/>
         </w:rPr>
         <w:t xml:space="preserve"> </w:t>
       </w:r>
       <w:r>
         <w:rPr>
+          <w:i/>
+          <w:iCs/>
           <w:color w:val="000000"/>
           <w:sz w:val="28"/>
           <w:szCs w:val="28"/>
@@ -5217,6 +5508,8 @@
       <w:proofErr w:type="spellStart"/>
       <w:r>
         <w:rPr>
+          <w:i/>
+          <w:iCs/>
           <w:color w:val="000000"/>
           <w:sz w:val="28"/>
           <w:szCs w:val="28"/>
@@ -5227,6 +5520,8 @@
       <w:proofErr w:type="gramStart"/>
       <w:r>
         <w:rPr>
+          <w:i/>
+          <w:iCs/>
           <w:color w:val="000000"/>
           <w:sz w:val="28"/>
           <w:szCs w:val="28"/>
@@ -5237,6 +5532,8 @@
       <w:proofErr w:type="spellEnd"/>
       <w:r>
         <w:rPr>
+          <w:i/>
+          <w:iCs/>
           <w:color w:val="000000"/>
           <w:sz w:val="28"/>
           <w:szCs w:val="28"/>
@@ -5247,6 +5544,8 @@
       <w:proofErr w:type="gramEnd"/>
       <w:r>
         <w:rPr>
+          <w:i/>
+          <w:iCs/>
           <w:color w:val="000000"/>
           <w:sz w:val="28"/>
           <w:szCs w:val="28"/>
@@ -5256,12 +5555,23 @@
       </w:r>
       <w:r>
         <w:rPr>
-          <w:color w:val="000000"/>
-          <w:sz w:val="28"/>
-          <w:szCs w:val="28"/>
-          <w:lang w:val="en-US"/>
-        </w:rPr>
-        <w:t xml:space="preserve"> const — </w:t>
+          <w:i/>
+          <w:iCs/>
+          <w:color w:val="000000"/>
+          <w:sz w:val="28"/>
+          <w:szCs w:val="28"/>
+          <w:lang w:val="en-US"/>
+        </w:rPr>
+        <w:t xml:space="preserve"> const</w:t>
+      </w:r>
+      <w:r>
+        <w:rPr>
+          <w:color w:val="000000"/>
+          <w:sz w:val="28"/>
+          <w:szCs w:val="28"/>
+          <w:lang w:val="en-US"/>
+        </w:rPr>
+        <w:t xml:space="preserve"> — </w:t>
       </w:r>
       <w:r>
         <w:rPr>
@@ -5312,6 +5622,8 @@
         <w:ind w:firstLine="720"/>
         <w:jc w:val="both"/>
         <w:rPr>
+          <w:sz w:val="28"/>
+          <w:szCs w:val="28"/>
           <w:lang w:val="en-US"/>
         </w:rPr>
       </w:pPr>
@@ -5320,6 +5632,11 @@
       <w:pPr>
         <w:pStyle w:val="Standard"/>
         <w:jc w:val="both"/>
+        <w:rPr>
+          <w:sz w:val="28"/>
+          <w:szCs w:val="28"/>
+          <w:lang w:val="en-US"/>
+        </w:rPr>
       </w:pPr>
       <w:r>
         <w:rPr>
@@ -5335,6 +5652,7 @@
           <w:color w:val="000000"/>
           <w:sz w:val="28"/>
           <w:szCs w:val="28"/>
+          <w:lang w:val="en-US"/>
         </w:rPr>
         <w:t>6</w:t>
       </w:r>
@@ -5343,6 +5661,7 @@
           <w:color w:val="000000"/>
           <w:sz w:val="28"/>
           <w:szCs w:val="28"/>
+          <w:lang w:val="en-US"/>
         </w:rPr>
         <w:t xml:space="preserve">. </w:t>
       </w:r>
@@ -5353,6 +5672,7 @@
           <w:color w:val="000000"/>
           <w:sz w:val="28"/>
           <w:szCs w:val="28"/>
+          <w:lang w:val="en-US"/>
         </w:rPr>
         <w:t>Player</w:t>
       </w:r>
@@ -5361,23 +5681,80 @@
           <w:color w:val="000000"/>
           <w:sz w:val="28"/>
           <w:szCs w:val="28"/>
-        </w:rPr>
-        <w:t xml:space="preserve"> — класс игрока. </w:t>
+          <w:lang w:val="en-US"/>
+        </w:rPr>
+        <w:t xml:space="preserve"> — </w:t>
+      </w:r>
+      <w:r>
+        <w:rPr>
+          <w:color w:val="000000"/>
+          <w:sz w:val="28"/>
+          <w:szCs w:val="28"/>
+        </w:rPr>
+        <w:t>класс</w:t>
+      </w:r>
+      <w:r>
+        <w:rPr>
+          <w:color w:val="000000"/>
+          <w:sz w:val="28"/>
+          <w:szCs w:val="28"/>
+          <w:lang w:val="en-US"/>
+        </w:rPr>
+        <w:t xml:space="preserve"> </w:t>
+      </w:r>
+      <w:r>
+        <w:rPr>
+          <w:color w:val="000000"/>
+          <w:sz w:val="28"/>
+          <w:szCs w:val="28"/>
+        </w:rPr>
+        <w:t>игрока</w:t>
+      </w:r>
+      <w:r>
+        <w:rPr>
+          <w:color w:val="000000"/>
+          <w:sz w:val="28"/>
+          <w:szCs w:val="28"/>
+          <w:lang w:val="en-US"/>
+        </w:rPr>
+        <w:t xml:space="preserve">. </w:t>
       </w:r>
     </w:p>
     <w:p>
       <w:pPr>
         <w:pStyle w:val="Standard"/>
         <w:jc w:val="both"/>
-      </w:pPr>
-      <w:r>
-        <w:rPr>
-          <w:color w:val="000000"/>
-          <w:sz w:val="28"/>
-          <w:szCs w:val="28"/>
+        <w:rPr>
+          <w:sz w:val="28"/>
+          <w:szCs w:val="28"/>
+          <w:lang w:val="en-US"/>
+        </w:rPr>
+      </w:pPr>
+      <w:r>
+        <w:rPr>
+          <w:color w:val="000000"/>
+          <w:sz w:val="28"/>
+          <w:szCs w:val="28"/>
+          <w:lang w:val="en-US"/>
         </w:rPr>
         <w:tab/>
-        <w:t>Поля:</w:t>
+      </w:r>
+      <w:r>
+        <w:rPr>
+          <w:color w:val="000000"/>
+          <w:sz w:val="28"/>
+          <w:szCs w:val="28"/>
+        </w:rPr>
+        <w:t>Поля</w:t>
+      </w:r>
+      <w:r>
+        <w:rPr>
+          <w:color w:val="000000"/>
+          <w:sz w:val="28"/>
+          <w:szCs w:val="28"/>
+          <w:lang w:val="en-US"/>
+        </w:rPr>
+        <w:t>:</w:t>
       </w:r>
     </w:p>
     <w:p>
@@ -5394,6 +5771,8 @@
       </w:pPr>
       <w:r>
         <w:rPr>
+          <w:i/>
+          <w:iCs/>
           <w:color w:val="000000"/>
           <w:sz w:val="28"/>
           <w:szCs w:val="28"/>
@@ -5403,6 +5782,8 @@
       </w:r>
       <w:r>
         <w:rPr>
+          <w:i/>
+          <w:iCs/>
           <w:color w:val="000000"/>
           <w:sz w:val="28"/>
           <w:szCs w:val="28"/>
@@ -5412,6 +5793,8 @@
       </w:r>
       <w:r>
         <w:rPr>
+          <w:i/>
+          <w:iCs/>
           <w:color w:val="000000"/>
           <w:sz w:val="28"/>
           <w:szCs w:val="28"/>
@@ -5421,6 +5804,8 @@
       </w:r>
       <w:r>
         <w:rPr>
+          <w:i/>
+          <w:iCs/>
           <w:color w:val="000000"/>
           <w:sz w:val="28"/>
           <w:szCs w:val="28"/>
@@ -5430,6 +5815,8 @@
       </w:r>
       <w:r>
         <w:rPr>
+          <w:i/>
+          <w:iCs/>
           <w:color w:val="000000"/>
           <w:sz w:val="28"/>
           <w:szCs w:val="28"/>
@@ -5439,6 +5826,8 @@
       </w:r>
       <w:r>
         <w:rPr>
+          <w:i/>
+          <w:iCs/>
           <w:color w:val="000000"/>
           <w:sz w:val="28"/>
           <w:szCs w:val="28"/>
@@ -5503,10 +5892,16 @@
         <w:pStyle w:val="Standard"/>
         <w:ind w:firstLine="720"/>
         <w:jc w:val="both"/>
+        <w:rPr>
+          <w:sz w:val="28"/>
+          <w:szCs w:val="28"/>
+        </w:rPr>
       </w:pPr>
       <w:proofErr w:type="spellStart"/>
       <w:r>
         <w:rPr>
+          <w:i/>
+          <w:iCs/>
           <w:color w:val="000000"/>
           <w:sz w:val="28"/>
           <w:szCs w:val="28"/>
@@ -5517,6 +5912,8 @@
       <w:proofErr w:type="spellEnd"/>
       <w:r>
         <w:rPr>
+          <w:i/>
+          <w:iCs/>
           <w:color w:val="000000"/>
           <w:sz w:val="28"/>
           <w:szCs w:val="28"/>
@@ -5525,6 +5922,8 @@
       </w:r>
       <w:r>
         <w:rPr>
+          <w:i/>
+          <w:iCs/>
           <w:color w:val="000000"/>
           <w:sz w:val="28"/>
           <w:szCs w:val="28"/>
@@ -5554,31 +5953,15 @@
           <w:sz w:val="28"/>
           <w:szCs w:val="28"/>
         </w:rPr>
-        <w:t xml:space="preserve"> </w:t>
-      </w:r>
-      <w:r>
-        <w:rPr>
-          <w:color w:val="000000"/>
-          <w:sz w:val="28"/>
-          <w:szCs w:val="28"/>
-        </w:rPr>
-        <w:t>перечисление</w:t>
-      </w:r>
-      <w:r>
-        <w:rPr>
-          <w:color w:val="000000"/>
-          <w:sz w:val="28"/>
-          <w:szCs w:val="28"/>
-        </w:rPr>
-        <w:t xml:space="preserve"> </w:t>
-      </w:r>
-      <w:r>
-        <w:rPr>
-          <w:color w:val="000000"/>
-          <w:sz w:val="28"/>
-          <w:szCs w:val="28"/>
-        </w:rPr>
-        <w:t>вариантов</w:t>
+        <w:t xml:space="preserve"> перечисление</w:t>
+      </w:r>
+      <w:r>
+        <w:rPr>
+          <w:color w:val="000000"/>
+          <w:sz w:val="28"/>
+          <w:szCs w:val="28"/>
+        </w:rPr>
+        <w:t xml:space="preserve"> вариантов</w:t>
       </w:r>
       <w:r>
         <w:rPr>
@@ -5609,6 +5992,10 @@
       <w:pPr>
         <w:pStyle w:val="Standard"/>
         <w:jc w:val="both"/>
+        <w:rPr>
+          <w:sz w:val="28"/>
+          <w:szCs w:val="28"/>
+        </w:rPr>
       </w:pPr>
       <w:r>
         <w:rPr>
@@ -5617,13 +6004,6 @@
           <w:szCs w:val="28"/>
         </w:rPr>
         <w:tab/>
-      </w:r>
-      <w:r>
-        <w:rPr>
-          <w:color w:val="000000"/>
-          <w:sz w:val="28"/>
-          <w:szCs w:val="28"/>
-        </w:rPr>
         <w:t>Методы:</w:t>
       </w:r>
     </w:p>
@@ -5648,6 +6028,8 @@
       </w:r>
       <w:r>
         <w:rPr>
+          <w:i/>
+          <w:iCs/>
           <w:color w:val="000000"/>
           <w:sz w:val="28"/>
           <w:szCs w:val="28"/>
@@ -5657,6 +6039,8 @@
       </w:r>
       <w:r>
         <w:rPr>
+          <w:i/>
+          <w:iCs/>
           <w:color w:val="000000"/>
           <w:sz w:val="28"/>
           <w:szCs w:val="28"/>
@@ -5666,6 +6050,8 @@
       <w:proofErr w:type="gramStart"/>
       <w:r>
         <w:rPr>
+          <w:i/>
+          <w:iCs/>
           <w:color w:val="000000"/>
           <w:sz w:val="28"/>
           <w:szCs w:val="28"/>
@@ -5675,6 +6061,8 @@
       </w:r>
       <w:r>
         <w:rPr>
+          <w:i/>
+          <w:iCs/>
           <w:color w:val="000000"/>
           <w:sz w:val="28"/>
           <w:szCs w:val="28"/>
@@ -5684,6 +6072,8 @@
       <w:proofErr w:type="gramEnd"/>
       <w:r>
         <w:rPr>
+          <w:i/>
+          <w:iCs/>
           <w:color w:val="000000"/>
           <w:sz w:val="28"/>
           <w:szCs w:val="28"/>
@@ -5693,6 +6083,8 @@
       </w:r>
       <w:r>
         <w:rPr>
+          <w:i/>
+          <w:iCs/>
           <w:color w:val="000000"/>
           <w:sz w:val="28"/>
           <w:szCs w:val="28"/>
@@ -5701,24 +6093,19 @@
       </w:r>
       <w:r>
         <w:rPr>
-          <w:color w:val="000000"/>
-          <w:sz w:val="28"/>
-          <w:szCs w:val="28"/>
-          <w:lang w:val="en-US"/>
-        </w:rPr>
-        <w:t>h</w:t>
-      </w:r>
-      <w:r>
-        <w:rPr>
-          <w:color w:val="000000"/>
-          <w:sz w:val="28"/>
-          <w:szCs w:val="28"/>
-          <w:lang w:val="en-US"/>
-        </w:rPr>
-        <w:t>earts</w:t>
-      </w:r>
-      <w:r>
-        <w:rPr>
+          <w:i/>
+          <w:iCs/>
+          <w:color w:val="000000"/>
+          <w:sz w:val="28"/>
+          <w:szCs w:val="28"/>
+          <w:lang w:val="en-US"/>
+        </w:rPr>
+        <w:t>hearts</w:t>
+      </w:r>
+      <w:r>
+        <w:rPr>
+          <w:i/>
+          <w:iCs/>
           <w:color w:val="000000"/>
           <w:sz w:val="28"/>
           <w:szCs w:val="28"/>
@@ -5727,6 +6114,8 @@
       </w:r>
       <w:r>
         <w:rPr>
+          <w:i/>
+          <w:iCs/>
           <w:color w:val="000000"/>
           <w:sz w:val="28"/>
           <w:szCs w:val="28"/>
@@ -5735,6 +6124,8 @@
       </w:r>
       <w:r>
         <w:rPr>
+          <w:i/>
+          <w:iCs/>
           <w:color w:val="000000"/>
           <w:sz w:val="28"/>
           <w:szCs w:val="28"/>
@@ -5743,6 +6134,8 @@
       </w:r>
       <w:r>
         <w:rPr>
+          <w:i/>
+          <w:iCs/>
           <w:color w:val="000000"/>
           <w:sz w:val="28"/>
           <w:szCs w:val="28"/>
@@ -5752,6 +6145,8 @@
       </w:r>
       <w:r>
         <w:rPr>
+          <w:i/>
+          <w:iCs/>
           <w:color w:val="000000"/>
           <w:sz w:val="28"/>
           <w:szCs w:val="28"/>
@@ -5760,6 +6155,8 @@
       </w:r>
       <w:r>
         <w:rPr>
+          <w:i/>
+          <w:iCs/>
           <w:color w:val="000000"/>
           <w:sz w:val="28"/>
           <w:szCs w:val="28"/>
@@ -5769,27 +6166,21 @@
       </w:r>
       <w:r>
         <w:rPr>
-          <w:color w:val="000000"/>
-          <w:sz w:val="28"/>
-          <w:szCs w:val="28"/>
-        </w:rPr>
-        <w:t xml:space="preserve"> = 1) — </w:t>
-      </w:r>
-      <w:r>
-        <w:rPr>
-          <w:color w:val="000000"/>
-          <w:sz w:val="28"/>
-          <w:szCs w:val="28"/>
-        </w:rPr>
-        <w:t>конструктор</w:t>
-      </w:r>
-      <w:r>
-        <w:rPr>
-          <w:color w:val="000000"/>
-          <w:sz w:val="28"/>
-          <w:szCs w:val="28"/>
-        </w:rPr>
-        <w:t xml:space="preserve">, </w:t>
+          <w:i/>
+          <w:iCs/>
+          <w:color w:val="000000"/>
+          <w:sz w:val="28"/>
+          <w:szCs w:val="28"/>
+        </w:rPr>
+        <w:t xml:space="preserve"> = 1)</w:t>
+      </w:r>
+      <w:r>
+        <w:rPr>
+          <w:color w:val="000000"/>
+          <w:sz w:val="28"/>
+          <w:szCs w:val="28"/>
+        </w:rPr>
+        <w:t xml:space="preserve"> — конструктор, </w:t>
       </w:r>
       <w:r>
         <w:rPr>
@@ -5805,23 +6196,7 @@
           <w:sz w:val="28"/>
           <w:szCs w:val="28"/>
         </w:rPr>
-        <w:t>характеристик</w:t>
-      </w:r>
-      <w:r>
-        <w:rPr>
-          <w:color w:val="000000"/>
-          <w:sz w:val="28"/>
-          <w:szCs w:val="28"/>
-        </w:rPr>
-        <w:t xml:space="preserve"> </w:t>
-      </w:r>
-      <w:r>
-        <w:rPr>
-          <w:color w:val="000000"/>
-          <w:sz w:val="28"/>
-          <w:szCs w:val="28"/>
-        </w:rPr>
-        <w:t>игрока</w:t>
+        <w:t>характеристик игрока</w:t>
       </w:r>
     </w:p>
     <w:p>
@@ -5830,21 +6205,28 @@
         <w:ind w:firstLine="720"/>
         <w:jc w:val="both"/>
         <w:rPr>
-          <w:lang w:val="en-US"/>
-        </w:rPr>
-      </w:pPr>
-      <w:r>
-        <w:rPr>
-          <w:color w:val="000000"/>
-          <w:sz w:val="28"/>
-          <w:szCs w:val="28"/>
-          <w:lang w:val="en-US"/>
-        </w:rPr>
+          <w:sz w:val="28"/>
+          <w:szCs w:val="28"/>
+          <w:lang w:val="en-US"/>
+        </w:rPr>
+      </w:pPr>
+      <w:r>
+        <w:rPr>
+          <w:i/>
+          <w:iCs/>
+          <w:color w:val="000000"/>
+          <w:sz w:val="28"/>
+          <w:szCs w:val="28"/>
+          <w:lang w:val="en-US"/>
+        </w:rPr>
+        <w:lastRenderedPageBreak/>
         <w:t xml:space="preserve">int </w:t>
       </w:r>
       <w:proofErr w:type="spellStart"/>
       <w:r>
         <w:rPr>
+          <w:i/>
+          <w:iCs/>
           <w:color w:val="000000"/>
           <w:sz w:val="28"/>
           <w:szCs w:val="28"/>
@@ -5855,6 +6237,8 @@
       <w:proofErr w:type="gramStart"/>
       <w:r>
         <w:rPr>
+          <w:i/>
+          <w:iCs/>
           <w:color w:val="000000"/>
           <w:sz w:val="28"/>
           <w:szCs w:val="28"/>
@@ -5865,6 +6249,8 @@
       <w:proofErr w:type="spellEnd"/>
       <w:r>
         <w:rPr>
+          <w:i/>
+          <w:iCs/>
           <w:color w:val="000000"/>
           <w:sz w:val="28"/>
           <w:szCs w:val="28"/>
@@ -5875,6 +6261,8 @@
       <w:proofErr w:type="gramEnd"/>
       <w:r>
         <w:rPr>
+          <w:i/>
+          <w:iCs/>
           <w:color w:val="000000"/>
           <w:sz w:val="28"/>
           <w:szCs w:val="28"/>
@@ -5885,25 +6273,20 @@
       <w:proofErr w:type="spellStart"/>
       <w:r>
         <w:rPr>
-          <w:color w:val="000000"/>
-          <w:sz w:val="28"/>
-          <w:szCs w:val="28"/>
-          <w:lang w:val="en-US"/>
-        </w:rPr>
-        <w:t>get_</w:t>
-      </w:r>
-      <w:r>
-        <w:rPr>
-          <w:color w:val="000000"/>
-          <w:sz w:val="28"/>
-          <w:szCs w:val="28"/>
-          <w:lang w:val="en-US"/>
-        </w:rPr>
-        <w:t>power</w:t>
+          <w:i/>
+          <w:iCs/>
+          <w:color w:val="000000"/>
+          <w:sz w:val="28"/>
+          <w:szCs w:val="28"/>
+          <w:lang w:val="en-US"/>
+        </w:rPr>
+        <w:t>get_power</w:t>
       </w:r>
       <w:proofErr w:type="spellEnd"/>
       <w:r>
         <w:rPr>
+          <w:i/>
+          <w:iCs/>
           <w:color w:val="000000"/>
           <w:sz w:val="28"/>
           <w:szCs w:val="28"/>
@@ -5914,31 +6297,35 @@
       <w:proofErr w:type="spellStart"/>
       <w:r>
         <w:rPr>
-          <w:color w:val="000000"/>
-          <w:sz w:val="28"/>
-          <w:szCs w:val="28"/>
-          <w:lang w:val="en-US"/>
-        </w:rPr>
-        <w:t>get_</w:t>
-      </w:r>
-      <w:r>
-        <w:rPr>
-          <w:color w:val="000000"/>
-          <w:sz w:val="28"/>
-          <w:szCs w:val="28"/>
-          <w:lang w:val="en-US"/>
-        </w:rPr>
-        <w:t>coins</w:t>
+          <w:i/>
+          <w:iCs/>
+          <w:color w:val="000000"/>
+          <w:sz w:val="28"/>
+          <w:szCs w:val="28"/>
+          <w:lang w:val="en-US"/>
+        </w:rPr>
+        <w:t>get_coins</w:t>
       </w:r>
       <w:proofErr w:type="spellEnd"/>
       <w:r>
         <w:rPr>
-          <w:color w:val="000000"/>
-          <w:sz w:val="28"/>
-          <w:szCs w:val="28"/>
-          <w:lang w:val="en-US"/>
-        </w:rPr>
-        <w:t xml:space="preserve">() const — </w:t>
+          <w:i/>
+          <w:iCs/>
+          <w:color w:val="000000"/>
+          <w:sz w:val="28"/>
+          <w:szCs w:val="28"/>
+          <w:lang w:val="en-US"/>
+        </w:rPr>
+        <w:t>() const</w:t>
+      </w:r>
+      <w:r>
+        <w:rPr>
+          <w:color w:val="000000"/>
+          <w:sz w:val="28"/>
+          <w:szCs w:val="28"/>
+          <w:lang w:val="en-US"/>
+        </w:rPr>
+        <w:t xml:space="preserve"> — </w:t>
       </w:r>
       <w:r>
         <w:rPr>
@@ -5958,10 +6345,13 @@
           <w:color w:val="000000"/>
           <w:sz w:val="28"/>
           <w:szCs w:val="28"/>
-        </w:rPr>
-      </w:pPr>
-      <w:r>
-        <w:rPr>
+          <w:lang w:val="en-US"/>
+        </w:rPr>
+      </w:pPr>
+      <w:r>
+        <w:rPr>
+          <w:i/>
+          <w:iCs/>
           <w:color w:val="000000"/>
           <w:sz w:val="28"/>
           <w:szCs w:val="28"/>
@@ -5972,6 +6362,8 @@
       <w:proofErr w:type="spellStart"/>
       <w:r>
         <w:rPr>
+          <w:i/>
+          <w:iCs/>
           <w:color w:val="000000"/>
           <w:sz w:val="28"/>
           <w:szCs w:val="28"/>
@@ -5982,6 +6374,8 @@
       <w:proofErr w:type="gramStart"/>
       <w:r>
         <w:rPr>
+          <w:i/>
+          <w:iCs/>
           <w:color w:val="000000"/>
           <w:sz w:val="28"/>
           <w:szCs w:val="28"/>
@@ -5992,6 +6386,8 @@
       <w:proofErr w:type="spellEnd"/>
       <w:r>
         <w:rPr>
+          <w:i/>
+          <w:iCs/>
           <w:color w:val="000000"/>
           <w:sz w:val="28"/>
           <w:szCs w:val="28"/>
@@ -6002,6 +6398,8 @@
       <w:proofErr w:type="gramEnd"/>
       <w:r>
         <w:rPr>
+          <w:i/>
+          <w:iCs/>
           <w:color w:val="000000"/>
           <w:sz w:val="28"/>
           <w:szCs w:val="28"/>
@@ -6011,6 +6409,8 @@
       </w:r>
       <w:r>
         <w:rPr>
+          <w:i/>
+          <w:iCs/>
           <w:color w:val="000000"/>
           <w:sz w:val="28"/>
           <w:szCs w:val="28"/>
@@ -6020,16 +6420,40 @@
       </w:r>
       <w:r>
         <w:rPr>
-          <w:color w:val="000000"/>
-          <w:sz w:val="28"/>
-          <w:szCs w:val="28"/>
-          <w:lang w:val="en-US"/>
-        </w:rPr>
-        <w:t xml:space="preserve">), void </w:t>
+          <w:i/>
+          <w:iCs/>
+          <w:color w:val="000000"/>
+          <w:sz w:val="28"/>
+          <w:szCs w:val="28"/>
+          <w:lang w:val="en-US"/>
+        </w:rPr>
+        <w:t>)</w:t>
+      </w:r>
+      <w:r>
+        <w:rPr>
+          <w:color w:val="000000"/>
+          <w:sz w:val="28"/>
+          <w:szCs w:val="28"/>
+          <w:lang w:val="en-US"/>
+        </w:rPr>
+        <w:t xml:space="preserve">, </w:t>
+      </w:r>
+      <w:r>
+        <w:rPr>
+          <w:i/>
+          <w:iCs/>
+          <w:color w:val="000000"/>
+          <w:sz w:val="28"/>
+          <w:szCs w:val="28"/>
+          <w:lang w:val="en-US"/>
+        </w:rPr>
+        <w:t xml:space="preserve">void </w:t>
       </w:r>
       <w:proofErr w:type="spellStart"/>
       <w:r>
         <w:rPr>
+          <w:i/>
+          <w:iCs/>
           <w:color w:val="000000"/>
           <w:sz w:val="28"/>
           <w:szCs w:val="28"/>
@@ -6039,6 +6463,8 @@
       </w:r>
       <w:r>
         <w:rPr>
+          <w:i/>
+          <w:iCs/>
           <w:color w:val="000000"/>
           <w:sz w:val="28"/>
           <w:szCs w:val="28"/>
@@ -6049,6 +6475,8 @@
       <w:proofErr w:type="spellEnd"/>
       <w:r>
         <w:rPr>
+          <w:i/>
+          <w:iCs/>
           <w:color w:val="000000"/>
           <w:sz w:val="28"/>
           <w:szCs w:val="28"/>
@@ -6058,6 +6486,8 @@
       </w:r>
       <w:r>
         <w:rPr>
+          <w:i/>
+          <w:iCs/>
           <w:color w:val="000000"/>
           <w:sz w:val="28"/>
           <w:szCs w:val="28"/>
@@ -6067,16 +6497,40 @@
       </w:r>
       <w:r>
         <w:rPr>
-          <w:color w:val="000000"/>
-          <w:sz w:val="28"/>
-          <w:szCs w:val="28"/>
-          <w:lang w:val="en-US"/>
-        </w:rPr>
-        <w:t xml:space="preserve">), void </w:t>
+          <w:i/>
+          <w:iCs/>
+          <w:color w:val="000000"/>
+          <w:sz w:val="28"/>
+          <w:szCs w:val="28"/>
+          <w:lang w:val="en-US"/>
+        </w:rPr>
+        <w:t>)</w:t>
+      </w:r>
+      <w:r>
+        <w:rPr>
+          <w:color w:val="000000"/>
+          <w:sz w:val="28"/>
+          <w:szCs w:val="28"/>
+          <w:lang w:val="en-US"/>
+        </w:rPr>
+        <w:t xml:space="preserve">, </w:t>
+      </w:r>
+      <w:r>
+        <w:rPr>
+          <w:i/>
+          <w:iCs/>
+          <w:color w:val="000000"/>
+          <w:sz w:val="28"/>
+          <w:szCs w:val="28"/>
+          <w:lang w:val="en-US"/>
+        </w:rPr>
+        <w:t xml:space="preserve">void </w:t>
       </w:r>
       <w:proofErr w:type="spellStart"/>
       <w:r>
         <w:rPr>
+          <w:i/>
+          <w:iCs/>
           <w:color w:val="000000"/>
           <w:sz w:val="28"/>
           <w:szCs w:val="28"/>
@@ -6086,6 +6540,8 @@
       </w:r>
       <w:r>
         <w:rPr>
+          <w:i/>
+          <w:iCs/>
           <w:color w:val="000000"/>
           <w:sz w:val="28"/>
           <w:szCs w:val="28"/>
@@ -6096,6 +6552,8 @@
       <w:proofErr w:type="spellEnd"/>
       <w:r>
         <w:rPr>
+          <w:i/>
+          <w:iCs/>
           <w:color w:val="000000"/>
           <w:sz w:val="28"/>
           <w:szCs w:val="28"/>
@@ -6105,6 +6563,8 @@
       </w:r>
       <w:r>
         <w:rPr>
+          <w:i/>
+          <w:iCs/>
           <w:color w:val="000000"/>
           <w:sz w:val="28"/>
           <w:szCs w:val="28"/>
@@ -6114,12 +6574,23 @@
       </w:r>
       <w:r>
         <w:rPr>
-          <w:color w:val="000000"/>
-          <w:sz w:val="28"/>
-          <w:szCs w:val="28"/>
-          <w:lang w:val="en-US"/>
-        </w:rPr>
-        <w:t xml:space="preserve">) — </w:t>
+          <w:i/>
+          <w:iCs/>
+          <w:color w:val="000000"/>
+          <w:sz w:val="28"/>
+          <w:szCs w:val="28"/>
+          <w:lang w:val="en-US"/>
+        </w:rPr>
+        <w:t>)</w:t>
+      </w:r>
+      <w:r>
+        <w:rPr>
+          <w:color w:val="000000"/>
+          <w:sz w:val="28"/>
+          <w:szCs w:val="28"/>
+          <w:lang w:val="en-US"/>
+        </w:rPr>
+        <w:t xml:space="preserve"> — </w:t>
       </w:r>
       <w:r>
         <w:rPr>
@@ -6135,6 +6606,8 @@
         <w:pStyle w:val="Standard"/>
         <w:jc w:val="both"/>
         <w:rPr>
+          <w:sz w:val="28"/>
+          <w:szCs w:val="28"/>
           <w:lang w:val="en-US"/>
         </w:rPr>
       </w:pPr>
@@ -6199,31 +6672,7 @@
           <w:sz w:val="28"/>
           <w:szCs w:val="28"/>
         </w:rPr>
-        <w:t xml:space="preserve"> </w:t>
-      </w:r>
-      <w:r>
-        <w:rPr>
-          <w:color w:val="000000"/>
-          <w:sz w:val="28"/>
-          <w:szCs w:val="28"/>
-        </w:rPr>
-        <w:t>—</w:t>
-      </w:r>
-      <w:r>
-        <w:rPr>
-          <w:color w:val="000000"/>
-          <w:sz w:val="28"/>
-          <w:szCs w:val="28"/>
-        </w:rPr>
-        <w:t xml:space="preserve"> </w:t>
-      </w:r>
-      <w:r>
-        <w:rPr>
-          <w:color w:val="000000"/>
-          <w:sz w:val="28"/>
-          <w:szCs w:val="28"/>
-        </w:rPr>
-        <w:t>основной класс игры, отвечает за её запуск и зацикливает</w:t>
+        <w:t xml:space="preserve"> — основной класс игры, отвечает за её запуск и зацикливает</w:t>
       </w:r>
       <w:r>
         <w:rPr>
@@ -6258,6 +6707,10 @@
       <w:pPr>
         <w:pStyle w:val="Standard"/>
         <w:jc w:val="both"/>
+        <w:rPr>
+          <w:sz w:val="28"/>
+          <w:szCs w:val="28"/>
+        </w:rPr>
       </w:pPr>
       <w:r>
         <w:rPr>
@@ -6269,6 +6722,8 @@
       </w:r>
       <w:r>
         <w:rPr>
+          <w:i/>
+          <w:iCs/>
           <w:color w:val="000000"/>
           <w:sz w:val="28"/>
           <w:szCs w:val="28"/>
@@ -6278,6 +6733,8 @@
       <w:proofErr w:type="spellStart"/>
       <w:r>
         <w:rPr>
+          <w:i/>
+          <w:iCs/>
           <w:color w:val="000000"/>
           <w:sz w:val="28"/>
           <w:szCs w:val="28"/>
@@ -6291,15 +6748,7 @@
           <w:sz w:val="28"/>
           <w:szCs w:val="28"/>
         </w:rPr>
-        <w:t xml:space="preserve"> — содержит</w:t>
-      </w:r>
-      <w:r>
-        <w:rPr>
-          <w:color w:val="000000"/>
-          <w:sz w:val="28"/>
-          <w:szCs w:val="28"/>
-        </w:rPr>
-        <w:t xml:space="preserve"> игровое поле</w:t>
+        <w:t xml:space="preserve"> — содержит игровое поле</w:t>
       </w:r>
     </w:p>
     <w:p>
@@ -6316,6 +6765,8 @@
       <w:proofErr w:type="spellStart"/>
       <w:r>
         <w:rPr>
+          <w:i/>
+          <w:iCs/>
           <w:color w:val="000000"/>
           <w:sz w:val="28"/>
           <w:szCs w:val="28"/>
@@ -6325,6 +6776,8 @@
       <w:proofErr w:type="spellEnd"/>
       <w:r>
         <w:rPr>
+          <w:i/>
+          <w:iCs/>
           <w:color w:val="000000"/>
           <w:sz w:val="28"/>
           <w:szCs w:val="28"/>
@@ -6334,6 +6787,8 @@
       <w:proofErr w:type="spellStart"/>
       <w:r>
         <w:rPr>
+          <w:i/>
+          <w:iCs/>
           <w:color w:val="000000"/>
           <w:sz w:val="28"/>
           <w:szCs w:val="28"/>
@@ -6363,15 +6818,7 @@
           <w:sz w:val="28"/>
           <w:szCs w:val="28"/>
         </w:rPr>
-        <w:t xml:space="preserve"> отвечающий за </w:t>
-      </w:r>
-      <w:r>
-        <w:rPr>
-          <w:color w:val="000000"/>
-          <w:sz w:val="28"/>
-          <w:szCs w:val="28"/>
-        </w:rPr>
-        <w:t>отображение игрового поля</w:t>
+        <w:t xml:space="preserve"> отвечающий за отображение игрового поля</w:t>
       </w:r>
     </w:p>
     <w:p>
@@ -6387,6 +6834,8 @@
       </w:pPr>
       <w:r>
         <w:rPr>
+          <w:i/>
+          <w:iCs/>
           <w:color w:val="000000"/>
           <w:sz w:val="28"/>
           <w:szCs w:val="28"/>
@@ -6396,6 +6845,8 @@
       </w:r>
       <w:r>
         <w:rPr>
+          <w:i/>
+          <w:iCs/>
           <w:color w:val="000000"/>
           <w:sz w:val="28"/>
           <w:szCs w:val="28"/>
@@ -6405,6 +6856,8 @@
       <w:proofErr w:type="spellStart"/>
       <w:r>
         <w:rPr>
+          <w:i/>
+          <w:iCs/>
           <w:color w:val="000000"/>
           <w:sz w:val="28"/>
           <w:szCs w:val="28"/>
@@ -6415,6 +6868,8 @@
       <w:proofErr w:type="spellEnd"/>
       <w:r>
         <w:rPr>
+          <w:i/>
+          <w:iCs/>
           <w:color w:val="000000"/>
           <w:sz w:val="28"/>
           <w:szCs w:val="28"/>
@@ -6443,15 +6898,7 @@
           <w:sz w:val="28"/>
           <w:szCs w:val="28"/>
         </w:rPr>
-        <w:t>содержит</w:t>
-      </w:r>
-      <w:r>
-        <w:rPr>
-          <w:color w:val="000000"/>
-          <w:sz w:val="28"/>
-          <w:szCs w:val="28"/>
-        </w:rPr>
-        <w:t xml:space="preserve"> класс прослойку между контроллером и считывателем команд.</w:t>
+        <w:t>содержит класс прослойку между контроллером и считывателем команд.</w:t>
       </w:r>
     </w:p>
     <w:p>
@@ -6497,6 +6944,8 @@
       <w:proofErr w:type="gramStart"/>
       <w:r>
         <w:rPr>
+          <w:i/>
+          <w:iCs/>
           <w:sz w:val="28"/>
           <w:szCs w:val="28"/>
           <w:lang w:val="en-US"/>
@@ -6505,6 +6954,8 @@
       </w:r>
       <w:r>
         <w:rPr>
+          <w:i/>
+          <w:iCs/>
           <w:sz w:val="28"/>
           <w:szCs w:val="28"/>
         </w:rPr>
@@ -6513,6 +6964,8 @@
       <w:proofErr w:type="gramEnd"/>
       <w:r>
         <w:rPr>
+          <w:i/>
+          <w:iCs/>
           <w:sz w:val="28"/>
           <w:szCs w:val="28"/>
         </w:rPr>
@@ -6568,14 +7021,7 @@
           <w:sz w:val="28"/>
           <w:szCs w:val="28"/>
         </w:rPr>
-        <w:t xml:space="preserve"> </w:t>
-      </w:r>
-      <w:r>
-        <w:rPr>
-          <w:sz w:val="28"/>
-          <w:szCs w:val="28"/>
-        </w:rPr>
-        <w:t xml:space="preserve">и </w:t>
+        <w:t xml:space="preserve"> и </w:t>
       </w:r>
       <w:r>
         <w:rPr>
@@ -6606,6 +7052,8 @@
       <w:proofErr w:type="gramStart"/>
       <w:r>
         <w:rPr>
+          <w:i/>
+          <w:iCs/>
           <w:sz w:val="28"/>
           <w:szCs w:val="28"/>
           <w:lang w:val="en-US"/>
@@ -6614,6 +7062,8 @@
       </w:r>
       <w:r>
         <w:rPr>
+          <w:i/>
+          <w:iCs/>
           <w:sz w:val="28"/>
           <w:szCs w:val="28"/>
         </w:rPr>
@@ -6622,6 +7072,8 @@
       <w:proofErr w:type="gramEnd"/>
       <w:r>
         <w:rPr>
+          <w:i/>
+          <w:iCs/>
           <w:sz w:val="28"/>
           <w:szCs w:val="28"/>
         </w:rPr>
@@ -6669,6 +7121,8 @@
       </w:pPr>
       <w:r>
         <w:rPr>
+          <w:i/>
+          <w:iCs/>
           <w:sz w:val="28"/>
           <w:szCs w:val="28"/>
           <w:lang w:val="en-US"/>
@@ -6677,6 +7131,8 @@
       </w:r>
       <w:r>
         <w:rPr>
+          <w:i/>
+          <w:iCs/>
           <w:sz w:val="28"/>
           <w:szCs w:val="28"/>
         </w:rPr>
@@ -6685,6 +7141,8 @@
       <w:proofErr w:type="gramStart"/>
       <w:r>
         <w:rPr>
+          <w:i/>
+          <w:iCs/>
           <w:sz w:val="28"/>
           <w:szCs w:val="28"/>
           <w:lang w:val="en-US"/>
@@ -6693,6 +7151,8 @@
       </w:r>
       <w:r>
         <w:rPr>
+          <w:i/>
+          <w:iCs/>
           <w:sz w:val="28"/>
           <w:szCs w:val="28"/>
         </w:rPr>
@@ -6701,6 +7161,8 @@
       <w:proofErr w:type="gramEnd"/>
       <w:r>
         <w:rPr>
+          <w:i/>
+          <w:iCs/>
           <w:sz w:val="28"/>
           <w:szCs w:val="28"/>
           <w:lang w:val="en-US"/>
@@ -6709,6 +7171,8 @@
       </w:r>
       <w:r>
         <w:rPr>
+          <w:i/>
+          <w:iCs/>
           <w:sz w:val="28"/>
           <w:szCs w:val="28"/>
         </w:rPr>
@@ -6716,6 +7180,8 @@
       </w:r>
       <w:r>
         <w:rPr>
+          <w:i/>
+          <w:iCs/>
           <w:sz w:val="28"/>
           <w:szCs w:val="28"/>
           <w:lang w:val="en-US"/>
@@ -6724,6 +7190,8 @@
       </w:r>
       <w:r>
         <w:rPr>
+          <w:i/>
+          <w:iCs/>
           <w:sz w:val="28"/>
           <w:szCs w:val="28"/>
         </w:rPr>
@@ -6731,6 +7199,8 @@
       </w:r>
       <w:r>
         <w:rPr>
+          <w:i/>
+          <w:iCs/>
           <w:sz w:val="28"/>
           <w:szCs w:val="28"/>
           <w:lang w:val="en-US"/>
@@ -6739,6 +7209,8 @@
       </w:r>
       <w:r>
         <w:rPr>
+          <w:i/>
+          <w:iCs/>
           <w:sz w:val="28"/>
           <w:szCs w:val="28"/>
         </w:rPr>
@@ -6764,84 +7236,7 @@
           <w:sz w:val="28"/>
           <w:szCs w:val="28"/>
         </w:rPr>
-        <w:t xml:space="preserve">  </w:t>
-      </w:r>
-      <w:r>
-        <w:rPr>
-          <w:sz w:val="28"/>
-          <w:szCs w:val="28"/>
-        </w:rPr>
-        <w:t>метод</w:t>
-      </w:r>
-      <w:r>
-        <w:rPr>
-          <w:sz w:val="28"/>
-          <w:szCs w:val="28"/>
-        </w:rPr>
-        <w:t xml:space="preserve"> </w:t>
-      </w:r>
-      <w:r>
-        <w:rPr>
-          <w:sz w:val="28"/>
-          <w:szCs w:val="28"/>
-        </w:rPr>
-        <w:t>вызывает изменение позиции</w:t>
-      </w:r>
-      <w:r>
-        <w:rPr>
-          <w:sz w:val="28"/>
-          <w:szCs w:val="28"/>
-        </w:rPr>
-        <w:t xml:space="preserve"> </w:t>
-      </w:r>
-      <w:r>
-        <w:rPr>
-          <w:sz w:val="28"/>
-          <w:szCs w:val="28"/>
-        </w:rPr>
-        <w:t>игрока</w:t>
-      </w:r>
-      <w:r>
-        <w:rPr>
-          <w:sz w:val="28"/>
-          <w:szCs w:val="28"/>
-        </w:rPr>
-        <w:t xml:space="preserve"> </w:t>
-      </w:r>
-      <w:r>
-        <w:rPr>
-          <w:sz w:val="28"/>
-          <w:szCs w:val="28"/>
-        </w:rPr>
-        <w:t>и</w:t>
-      </w:r>
-      <w:r>
-        <w:rPr>
-          <w:sz w:val="28"/>
-          <w:szCs w:val="28"/>
-        </w:rPr>
-        <w:t xml:space="preserve"> </w:t>
-      </w:r>
-      <w:r>
-        <w:rPr>
-          <w:sz w:val="28"/>
-          <w:szCs w:val="28"/>
-        </w:rPr>
-        <w:t>вызывает отрисовку игрового</w:t>
-      </w:r>
-      <w:r>
-        <w:rPr>
-          <w:sz w:val="28"/>
-          <w:szCs w:val="28"/>
-        </w:rPr>
-        <w:t xml:space="preserve"> </w:t>
-      </w:r>
-      <w:r>
-        <w:rPr>
-          <w:sz w:val="28"/>
-          <w:szCs w:val="28"/>
-        </w:rPr>
-        <w:t>поля.</w:t>
+        <w:t xml:space="preserve">  метод вызывает изменение позиции игрока и вызывает отрисовку игрового поля.</w:t>
       </w:r>
     </w:p>
     <w:p>
@@ -6914,15 +7309,7 @@
           <w:sz w:val="28"/>
           <w:szCs w:val="28"/>
         </w:rPr>
-        <w:t>класс</w:t>
-      </w:r>
-      <w:r>
-        <w:rPr>
-          <w:kern w:val="0"/>
-          <w:sz w:val="28"/>
-          <w:szCs w:val="28"/>
-        </w:rPr>
-        <w:t xml:space="preserve"> посредник, обрабатывающий запросы главного класса </w:t>
+        <w:t xml:space="preserve">класс посредник, обрабатывающий запросы главного класса </w:t>
       </w:r>
       <w:r>
         <w:rPr>
@@ -6970,6 +7357,8 @@
       <w:proofErr w:type="spellStart"/>
       <w:r>
         <w:rPr>
+          <w:i/>
+          <w:iCs/>
           <w:kern w:val="0"/>
           <w:sz w:val="28"/>
           <w:szCs w:val="28"/>
@@ -6980,6 +7369,8 @@
       <w:proofErr w:type="spellEnd"/>
       <w:r>
         <w:rPr>
+          <w:i/>
+          <w:iCs/>
           <w:kern w:val="0"/>
           <w:sz w:val="28"/>
           <w:szCs w:val="28"/>
@@ -6988,6 +7379,8 @@
       </w:r>
       <w:r>
         <w:rPr>
+          <w:i/>
+          <w:iCs/>
           <w:kern w:val="0"/>
           <w:sz w:val="28"/>
           <w:szCs w:val="28"/>
@@ -6997,6 +7390,8 @@
       </w:r>
       <w:r>
         <w:rPr>
+          <w:i/>
+          <w:iCs/>
           <w:kern w:val="0"/>
           <w:sz w:val="28"/>
           <w:szCs w:val="28"/>
@@ -7009,55 +7404,7 @@
           <w:sz w:val="28"/>
           <w:szCs w:val="28"/>
         </w:rPr>
-        <w:t>—</w:t>
-      </w:r>
-      <w:r>
-        <w:rPr>
-          <w:color w:val="000000"/>
-          <w:sz w:val="28"/>
-          <w:szCs w:val="28"/>
-        </w:rPr>
-        <w:t xml:space="preserve"> </w:t>
-      </w:r>
-      <w:r>
-        <w:rPr>
-          <w:color w:val="000000"/>
-          <w:sz w:val="28"/>
-          <w:szCs w:val="28"/>
-        </w:rPr>
-        <w:t>объект</w:t>
-      </w:r>
-      <w:r>
-        <w:rPr>
-          <w:color w:val="000000"/>
-          <w:sz w:val="28"/>
-          <w:szCs w:val="28"/>
-        </w:rPr>
-        <w:t xml:space="preserve"> </w:t>
-      </w:r>
-      <w:r>
-        <w:rPr>
-          <w:color w:val="000000"/>
-          <w:sz w:val="28"/>
-          <w:szCs w:val="28"/>
-        </w:rPr>
-        <w:t>класса</w:t>
-      </w:r>
-      <w:r>
-        <w:rPr>
-          <w:color w:val="000000"/>
-          <w:sz w:val="28"/>
-          <w:szCs w:val="28"/>
-        </w:rPr>
-        <w:t xml:space="preserve"> </w:t>
-      </w:r>
-      <w:r>
-        <w:rPr>
-          <w:color w:val="000000"/>
-          <w:sz w:val="28"/>
-          <w:szCs w:val="28"/>
-        </w:rPr>
-        <w:t>отвечающего за пользовательский ввод</w:t>
+        <w:t>— объект класса отвечающего за пользовательский ввод</w:t>
       </w:r>
     </w:p>
     <w:p>
@@ -7104,38 +7451,43 @@
       <w:proofErr w:type="gramStart"/>
       <w:r>
         <w:rPr>
-          <w:color w:val="000000"/>
-          <w:sz w:val="28"/>
-          <w:szCs w:val="28"/>
-          <w:lang w:val="en-US"/>
-        </w:rPr>
-        <w:t>Mediator(</w:t>
+          <w:i/>
+          <w:iCs/>
+          <w:color w:val="000000"/>
+          <w:sz w:val="28"/>
+          <w:szCs w:val="28"/>
+          <w:lang w:val="en-US"/>
+        </w:rPr>
+        <w:t>Mediator</w:t>
+      </w:r>
+      <w:r>
+        <w:rPr>
+          <w:i/>
+          <w:iCs/>
+          <w:color w:val="000000"/>
+          <w:sz w:val="28"/>
+          <w:szCs w:val="28"/>
+        </w:rPr>
+        <w:t>(</w:t>
       </w:r>
       <w:proofErr w:type="gramEnd"/>
       <w:r>
         <w:rPr>
-          <w:color w:val="000000"/>
-          <w:sz w:val="28"/>
-          <w:szCs w:val="28"/>
-          <w:lang w:val="en-US"/>
-        </w:rPr>
-        <w:t xml:space="preserve">)  </w:t>
-      </w:r>
-      <w:r>
-        <w:rPr>
-          <w:color w:val="000000"/>
-          <w:sz w:val="28"/>
-          <w:szCs w:val="28"/>
-        </w:rPr>
-        <w:t>—</w:t>
-      </w:r>
-      <w:r>
-        <w:rPr>
-          <w:color w:val="000000"/>
-          <w:sz w:val="28"/>
-          <w:szCs w:val="28"/>
-        </w:rPr>
-        <w:t xml:space="preserve"> инициализирует поле</w:t>
+          <w:i/>
+          <w:iCs/>
+          <w:color w:val="000000"/>
+          <w:sz w:val="28"/>
+          <w:szCs w:val="28"/>
+        </w:rPr>
+        <w:t>)</w:t>
+      </w:r>
+      <w:r>
+        <w:rPr>
+          <w:color w:val="000000"/>
+          <w:sz w:val="28"/>
+          <w:szCs w:val="28"/>
+        </w:rPr>
+        <w:t xml:space="preserve">  — инициализирует поле</w:t>
       </w:r>
     </w:p>
     <w:p>
@@ -7152,6 +7504,8 @@
       <w:proofErr w:type="gramStart"/>
       <w:r>
         <w:rPr>
+          <w:i/>
+          <w:iCs/>
           <w:kern w:val="0"/>
           <w:sz w:val="28"/>
           <w:szCs w:val="28"/>
@@ -7161,6 +7515,8 @@
       </w:r>
       <w:r>
         <w:rPr>
+          <w:i/>
+          <w:iCs/>
           <w:kern w:val="0"/>
           <w:sz w:val="28"/>
           <w:szCs w:val="28"/>
@@ -7170,6 +7526,8 @@
       <w:proofErr w:type="gramEnd"/>
       <w:r>
         <w:rPr>
+          <w:i/>
+          <w:iCs/>
           <w:kern w:val="0"/>
           <w:sz w:val="28"/>
           <w:szCs w:val="28"/>
@@ -7179,6 +7537,8 @@
       </w:r>
       <w:r>
         <w:rPr>
+          <w:i/>
+          <w:iCs/>
           <w:kern w:val="0"/>
           <w:sz w:val="28"/>
           <w:szCs w:val="28"/>
@@ -7187,6 +7547,8 @@
       </w:r>
       <w:r>
         <w:rPr>
+          <w:i/>
+          <w:iCs/>
           <w:kern w:val="0"/>
           <w:sz w:val="28"/>
           <w:szCs w:val="28"/>
@@ -7196,6 +7558,8 @@
       </w:r>
       <w:r>
         <w:rPr>
+          <w:i/>
+          <w:iCs/>
           <w:kern w:val="0"/>
           <w:sz w:val="28"/>
           <w:szCs w:val="28"/>
@@ -7204,6 +7568,8 @@
       </w:r>
       <w:r>
         <w:rPr>
+          <w:i/>
+          <w:iCs/>
           <w:kern w:val="0"/>
           <w:sz w:val="28"/>
           <w:szCs w:val="28"/>
@@ -7213,6 +7579,8 @@
       </w:r>
       <w:r>
         <w:rPr>
+          <w:i/>
+          <w:iCs/>
           <w:kern w:val="0"/>
           <w:sz w:val="28"/>
           <w:szCs w:val="28"/>
@@ -7221,6 +7589,8 @@
       </w:r>
       <w:r>
         <w:rPr>
+          <w:i/>
+          <w:iCs/>
           <w:kern w:val="0"/>
           <w:sz w:val="28"/>
           <w:szCs w:val="28"/>
@@ -7230,6 +7600,8 @@
       </w:r>
       <w:r>
         <w:rPr>
+          <w:i/>
+          <w:iCs/>
           <w:kern w:val="0"/>
           <w:sz w:val="28"/>
           <w:szCs w:val="28"/>
@@ -7238,6 +7610,8 @@
       </w:r>
       <w:r>
         <w:rPr>
+          <w:i/>
+          <w:iCs/>
           <w:kern w:val="0"/>
           <w:sz w:val="28"/>
           <w:szCs w:val="28"/>
@@ -7247,6 +7621,8 @@
       </w:r>
       <w:r>
         <w:rPr>
+          <w:i/>
+          <w:iCs/>
           <w:kern w:val="0"/>
           <w:sz w:val="28"/>
           <w:szCs w:val="28"/>
@@ -7267,55 +7643,7 @@
           <w:sz w:val="28"/>
           <w:szCs w:val="28"/>
         </w:rPr>
-        <w:t>—</w:t>
-      </w:r>
-      <w:r>
-        <w:rPr>
-          <w:color w:val="000000"/>
-          <w:sz w:val="28"/>
-          <w:szCs w:val="28"/>
-        </w:rPr>
-        <w:t xml:space="preserve"> </w:t>
-      </w:r>
-      <w:r>
-        <w:rPr>
-          <w:color w:val="000000"/>
-          <w:sz w:val="28"/>
-          <w:szCs w:val="28"/>
-        </w:rPr>
-        <w:t>метод</w:t>
-      </w:r>
-      <w:r>
-        <w:rPr>
-          <w:color w:val="000000"/>
-          <w:sz w:val="28"/>
-          <w:szCs w:val="28"/>
-        </w:rPr>
-        <w:t xml:space="preserve"> </w:t>
-      </w:r>
-      <w:r>
-        <w:rPr>
-          <w:color w:val="000000"/>
-          <w:sz w:val="28"/>
-          <w:szCs w:val="28"/>
-        </w:rPr>
-        <w:t>выполняет</w:t>
-      </w:r>
-      <w:r>
-        <w:rPr>
-          <w:color w:val="000000"/>
-          <w:sz w:val="28"/>
-          <w:szCs w:val="28"/>
-        </w:rPr>
-        <w:t xml:space="preserve"> </w:t>
-      </w:r>
-      <w:r>
-        <w:rPr>
-          <w:color w:val="000000"/>
-          <w:sz w:val="28"/>
-          <w:szCs w:val="28"/>
-        </w:rPr>
-        <w:t xml:space="preserve">последовательность </w:t>
+        <w:t xml:space="preserve">— метод выполняет последовательность </w:t>
       </w:r>
       <w:r>
         <w:rPr>
@@ -7340,6 +7668,8 @@
       <w:proofErr w:type="spellStart"/>
       <w:r>
         <w:rPr>
+          <w:i/>
+          <w:iCs/>
           <w:kern w:val="0"/>
           <w:sz w:val="28"/>
           <w:szCs w:val="28"/>
@@ -7349,6 +7679,8 @@
       <w:proofErr w:type="spellEnd"/>
       <w:r>
         <w:rPr>
+          <w:i/>
+          <w:iCs/>
           <w:kern w:val="0"/>
           <w:sz w:val="28"/>
           <w:szCs w:val="28"/>
@@ -7359,6 +7691,8 @@
       <w:proofErr w:type="gramStart"/>
       <w:r>
         <w:rPr>
+          <w:i/>
+          <w:iCs/>
           <w:kern w:val="0"/>
           <w:sz w:val="28"/>
           <w:szCs w:val="28"/>
@@ -7368,6 +7702,8 @@
       <w:proofErr w:type="spellEnd"/>
       <w:r>
         <w:rPr>
+          <w:i/>
+          <w:iCs/>
           <w:kern w:val="0"/>
           <w:sz w:val="28"/>
           <w:szCs w:val="28"/>
@@ -7377,6 +7713,8 @@
       <w:proofErr w:type="gramEnd"/>
       <w:r>
         <w:rPr>
+          <w:i/>
+          <w:iCs/>
           <w:kern w:val="0"/>
           <w:sz w:val="28"/>
           <w:szCs w:val="28"/>
@@ -7397,23 +7735,7 @@
           <w:sz w:val="28"/>
           <w:szCs w:val="28"/>
         </w:rPr>
-        <w:t>—</w:t>
-      </w:r>
-      <w:r>
-        <w:rPr>
-          <w:color w:val="000000"/>
-          <w:sz w:val="28"/>
-          <w:szCs w:val="28"/>
-        </w:rPr>
-        <w:t xml:space="preserve"> </w:t>
-      </w:r>
-      <w:r>
-        <w:rPr>
-          <w:color w:val="000000"/>
-          <w:sz w:val="28"/>
-          <w:szCs w:val="28"/>
-        </w:rPr>
-        <w:t>возвращает какой шаг был шаг сделан пользователем.</w:t>
+        <w:t>— возвращает какой шаг был шаг сделан пользователем.</w:t>
       </w:r>
     </w:p>
     <w:p>
@@ -7424,7 +7746,6 @@
           <w:color w:val="000000"/>
           <w:sz w:val="28"/>
           <w:szCs w:val="28"/>
-          <w:lang w:val="en-US"/>
         </w:rPr>
       </w:pPr>
     </w:p>
@@ -7436,7 +7757,6 @@
           <w:color w:val="000000"/>
           <w:sz w:val="28"/>
           <w:szCs w:val="28"/>
-          <w:lang w:val="en-US"/>
         </w:rPr>
       </w:pPr>
     </w:p>
@@ -7448,7 +7768,6 @@
           <w:color w:val="000000"/>
           <w:sz w:val="28"/>
           <w:szCs w:val="28"/>
-          <w:lang w:val="en-US"/>
         </w:rPr>
       </w:pPr>
     </w:p>
@@ -7460,7 +7779,6 @@
           <w:color w:val="000000"/>
           <w:sz w:val="28"/>
           <w:szCs w:val="28"/>
-          <w:lang w:val="en-US"/>
         </w:rPr>
       </w:pPr>
     </w:p>
@@ -7481,12 +7799,13 @@
           <w:sz w:val="28"/>
           <w:szCs w:val="28"/>
         </w:rPr>
-        <w:lastRenderedPageBreak/>
         <w:t xml:space="preserve">9. </w:t>
       </w:r>
       <w:proofErr w:type="spellStart"/>
       <w:r>
         <w:rPr>
+          <w:i/>
+          <w:iCs/>
           <w:color w:val="000000"/>
           <w:sz w:val="28"/>
           <w:szCs w:val="28"/>
@@ -7501,23 +7820,7 @@
           <w:sz w:val="28"/>
           <w:szCs w:val="28"/>
         </w:rPr>
-        <w:t xml:space="preserve"> </w:t>
-      </w:r>
-      <w:r>
-        <w:rPr>
-          <w:color w:val="000000"/>
-          <w:sz w:val="28"/>
-          <w:szCs w:val="28"/>
-        </w:rPr>
-        <w:t>—</w:t>
-      </w:r>
-      <w:r>
-        <w:rPr>
-          <w:color w:val="000000"/>
-          <w:sz w:val="28"/>
-          <w:szCs w:val="28"/>
-        </w:rPr>
-        <w:t xml:space="preserve"> класс, считывающий данные</w:t>
+        <w:t xml:space="preserve"> — класс, считывающий данные</w:t>
       </w:r>
     </w:p>
     <w:p>
@@ -7553,6 +7856,8 @@
       </w:pPr>
       <w:r>
         <w:rPr>
+          <w:i/>
+          <w:iCs/>
           <w:color w:val="000000"/>
           <w:sz w:val="28"/>
           <w:szCs w:val="28"/>
@@ -7562,6 +7867,8 @@
       </w:r>
       <w:r>
         <w:rPr>
+          <w:i/>
+          <w:iCs/>
           <w:color w:val="000000"/>
           <w:sz w:val="28"/>
           <w:szCs w:val="28"/>
@@ -7570,6 +7877,8 @@
       </w:r>
       <w:r>
         <w:rPr>
+          <w:i/>
+          <w:iCs/>
           <w:color w:val="000000"/>
           <w:sz w:val="28"/>
           <w:szCs w:val="28"/>
@@ -7579,6 +7888,8 @@
       </w:r>
       <w:r>
         <w:rPr>
+          <w:i/>
+          <w:iCs/>
           <w:color w:val="000000"/>
           <w:sz w:val="28"/>
           <w:szCs w:val="28"/>
@@ -7588,6 +7899,8 @@
       <w:proofErr w:type="gramStart"/>
       <w:r>
         <w:rPr>
+          <w:i/>
+          <w:iCs/>
           <w:color w:val="000000"/>
           <w:sz w:val="28"/>
           <w:szCs w:val="28"/>
@@ -7597,6 +7910,8 @@
       </w:r>
       <w:r>
         <w:rPr>
+          <w:i/>
+          <w:iCs/>
           <w:color w:val="000000"/>
           <w:sz w:val="28"/>
           <w:szCs w:val="28"/>
@@ -7606,6 +7921,8 @@
       <w:proofErr w:type="gramEnd"/>
       <w:r>
         <w:rPr>
+          <w:i/>
+          <w:iCs/>
           <w:color w:val="000000"/>
           <w:sz w:val="28"/>
           <w:szCs w:val="28"/>
@@ -7614,6 +7931,8 @@
       </w:r>
       <w:r>
         <w:rPr>
+          <w:i/>
+          <w:iCs/>
           <w:color w:val="000000"/>
           <w:sz w:val="28"/>
           <w:szCs w:val="28"/>
@@ -7627,55 +7946,7 @@
           <w:sz w:val="28"/>
           <w:szCs w:val="28"/>
         </w:rPr>
-        <w:t xml:space="preserve"> </w:t>
-      </w:r>
-      <w:r>
-        <w:rPr>
-          <w:color w:val="000000"/>
-          <w:sz w:val="28"/>
-          <w:szCs w:val="28"/>
-        </w:rPr>
-        <w:t>—</w:t>
-      </w:r>
-      <w:r>
-        <w:rPr>
-          <w:color w:val="000000"/>
-          <w:sz w:val="28"/>
-          <w:szCs w:val="28"/>
-        </w:rPr>
-        <w:t xml:space="preserve"> считывает</w:t>
-      </w:r>
-      <w:r>
-        <w:rPr>
-          <w:color w:val="000000"/>
-          <w:sz w:val="28"/>
-          <w:szCs w:val="28"/>
-        </w:rPr>
-        <w:t xml:space="preserve"> </w:t>
-      </w:r>
-      <w:r>
-        <w:rPr>
-          <w:color w:val="000000"/>
-          <w:sz w:val="28"/>
-          <w:szCs w:val="28"/>
-        </w:rPr>
-        <w:t>число</w:t>
-      </w:r>
-      <w:r>
-        <w:rPr>
-          <w:color w:val="000000"/>
-          <w:sz w:val="28"/>
-          <w:szCs w:val="28"/>
-        </w:rPr>
-        <w:t xml:space="preserve"> </w:t>
-      </w:r>
-      <w:r>
-        <w:rPr>
-          <w:color w:val="000000"/>
-          <w:sz w:val="28"/>
-          <w:szCs w:val="28"/>
-        </w:rPr>
-        <w:t>с консоли</w:t>
+        <w:t xml:space="preserve"> — считывает число с консоли</w:t>
       </w:r>
     </w:p>
     <w:p>
@@ -7691,6 +7962,8 @@
       </w:pPr>
       <w:r>
         <w:rPr>
+          <w:i/>
+          <w:iCs/>
           <w:color w:val="000000"/>
           <w:sz w:val="28"/>
           <w:szCs w:val="28"/>
@@ -7700,6 +7973,8 @@
       </w:r>
       <w:r>
         <w:rPr>
+          <w:i/>
+          <w:iCs/>
           <w:color w:val="000000"/>
           <w:sz w:val="28"/>
           <w:szCs w:val="28"/>
@@ -7708,6 +7983,8 @@
       </w:r>
       <w:r>
         <w:rPr>
+          <w:i/>
+          <w:iCs/>
           <w:color w:val="000000"/>
           <w:sz w:val="28"/>
           <w:szCs w:val="28"/>
@@ -7717,6 +7994,8 @@
       </w:r>
       <w:r>
         <w:rPr>
+          <w:i/>
+          <w:iCs/>
           <w:color w:val="000000"/>
           <w:sz w:val="28"/>
           <w:szCs w:val="28"/>
@@ -7726,6 +8005,8 @@
       <w:proofErr w:type="gramStart"/>
       <w:r>
         <w:rPr>
+          <w:i/>
+          <w:iCs/>
           <w:color w:val="000000"/>
           <w:sz w:val="28"/>
           <w:szCs w:val="28"/>
@@ -7735,6 +8016,8 @@
       </w:r>
       <w:r>
         <w:rPr>
+          <w:i/>
+          <w:iCs/>
           <w:color w:val="000000"/>
           <w:sz w:val="28"/>
           <w:szCs w:val="28"/>
@@ -7744,6 +8027,8 @@
       <w:proofErr w:type="gramEnd"/>
       <w:r>
         <w:rPr>
+          <w:i/>
+          <w:iCs/>
           <w:color w:val="000000"/>
           <w:sz w:val="28"/>
           <w:szCs w:val="28"/>
@@ -7752,6 +8037,8 @@
       </w:r>
       <w:r>
         <w:rPr>
+          <w:i/>
+          <w:iCs/>
           <w:color w:val="000000"/>
           <w:sz w:val="28"/>
           <w:szCs w:val="28"/>
@@ -7765,42 +8052,12 @@
           <w:sz w:val="28"/>
           <w:szCs w:val="28"/>
         </w:rPr>
-        <w:t xml:space="preserve"> </w:t>
-      </w:r>
-      <w:r>
-        <w:rPr>
-          <w:color w:val="000000"/>
-          <w:sz w:val="28"/>
-          <w:szCs w:val="28"/>
-        </w:rPr>
-        <w:t>—</w:t>
-      </w:r>
-      <w:r>
-        <w:rPr>
-          <w:color w:val="000000"/>
-          <w:sz w:val="28"/>
-          <w:szCs w:val="28"/>
-        </w:rPr>
-        <w:t xml:space="preserve"> </w:t>
-      </w:r>
-      <w:r>
-        <w:rPr>
-          <w:color w:val="000000"/>
-          <w:sz w:val="28"/>
-          <w:szCs w:val="28"/>
-        </w:rPr>
-        <w:t>считывает</w:t>
-      </w:r>
-      <w:r>
-        <w:rPr>
-          <w:color w:val="000000"/>
-          <w:sz w:val="28"/>
-          <w:szCs w:val="28"/>
-        </w:rPr>
-        <w:t xml:space="preserve"> </w:t>
-      </w:r>
-      <w:r>
-        <w:rPr>
+        <w:t xml:space="preserve"> — считывает </w:t>
+      </w:r>
+      <w:r>
+        <w:rPr>
+          <w:i/>
+          <w:iCs/>
           <w:color w:val="000000"/>
           <w:sz w:val="28"/>
           <w:szCs w:val="28"/>
@@ -7814,63 +8071,7 @@
           <w:sz w:val="28"/>
           <w:szCs w:val="28"/>
         </w:rPr>
-        <w:t xml:space="preserve"> </w:t>
-      </w:r>
-      <w:r>
-        <w:rPr>
-          <w:color w:val="000000"/>
-          <w:sz w:val="28"/>
-          <w:szCs w:val="28"/>
-        </w:rPr>
-        <w:t>из</w:t>
-      </w:r>
-      <w:r>
-        <w:rPr>
-          <w:color w:val="000000"/>
-          <w:sz w:val="28"/>
-          <w:szCs w:val="28"/>
-        </w:rPr>
-        <w:t xml:space="preserve"> </w:t>
-      </w:r>
-      <w:r>
-        <w:rPr>
-          <w:color w:val="000000"/>
-          <w:sz w:val="28"/>
-          <w:szCs w:val="28"/>
-        </w:rPr>
-        <w:t>консоли</w:t>
-      </w:r>
-      <w:r>
-        <w:rPr>
-          <w:color w:val="000000"/>
-          <w:sz w:val="28"/>
-          <w:szCs w:val="28"/>
-        </w:rPr>
-        <w:t xml:space="preserve"> </w:t>
-      </w:r>
-      <w:r>
-        <w:rPr>
-          <w:color w:val="000000"/>
-          <w:sz w:val="28"/>
-          <w:szCs w:val="28"/>
-        </w:rPr>
-        <w:t>и</w:t>
-      </w:r>
-      <w:r>
-        <w:rPr>
-          <w:color w:val="000000"/>
-          <w:sz w:val="28"/>
-          <w:szCs w:val="28"/>
-        </w:rPr>
-        <w:t xml:space="preserve"> </w:t>
-      </w:r>
-      <w:r>
-        <w:rPr>
-          <w:color w:val="000000"/>
-          <w:sz w:val="28"/>
-          <w:szCs w:val="28"/>
-        </w:rPr>
-        <w:t>преоб</w:t>
+        <w:t xml:space="preserve"> из консоли и преоб</w:t>
       </w:r>
       <w:r>
         <w:rPr>
@@ -7890,7 +8091,6 @@
           <w:color w:val="000000"/>
           <w:sz w:val="28"/>
           <w:szCs w:val="28"/>
-          <w:lang w:val="en-US"/>
         </w:rPr>
       </w:pPr>
     </w:p>
@@ -7932,6 +8132,8 @@
       </w:r>
       <w:r>
         <w:rPr>
+          <w:i/>
+          <w:iCs/>
           <w:color w:val="000000"/>
           <w:sz w:val="28"/>
           <w:szCs w:val="28"/>
@@ -7941,6 +8143,8 @@
       <w:proofErr w:type="spellStart"/>
       <w:r>
         <w:rPr>
+          <w:i/>
+          <w:iCs/>
           <w:color w:val="000000"/>
           <w:sz w:val="28"/>
           <w:szCs w:val="28"/>
@@ -7982,34 +8186,131 @@
           <w:sz w:val="28"/>
           <w:szCs w:val="28"/>
         </w:rPr>
+        <w:t xml:space="preserve"> Контроллер игры</w:t>
+      </w:r>
+      <w:r>
+        <w:rPr>
+          <w:color w:val="000000"/>
+          <w:sz w:val="28"/>
+          <w:szCs w:val="28"/>
+        </w:rPr>
+        <w:t xml:space="preserve"> (</w:t>
+      </w:r>
+      <w:r>
+        <w:rPr>
+          <w:i/>
+          <w:iCs/>
+          <w:color w:val="000000"/>
+          <w:sz w:val="28"/>
+          <w:szCs w:val="28"/>
+          <w:lang w:val="en-US"/>
+        </w:rPr>
+        <w:t>class</w:t>
+      </w:r>
+      <w:r>
+        <w:rPr>
+          <w:i/>
+          <w:iCs/>
+          <w:color w:val="000000"/>
+          <w:sz w:val="28"/>
+          <w:szCs w:val="28"/>
+        </w:rPr>
         <w:t xml:space="preserve"> </w:t>
       </w:r>
       <w:r>
         <w:rPr>
-          <w:color w:val="000000"/>
-          <w:sz w:val="28"/>
-          <w:szCs w:val="28"/>
-        </w:rPr>
-        <w:t>Контроллер</w:t>
-      </w:r>
-      <w:r>
-        <w:rPr>
-          <w:color w:val="000000"/>
-          <w:sz w:val="28"/>
-          <w:szCs w:val="28"/>
-        </w:rPr>
-        <w:t xml:space="preserve"> игры</w:t>
-      </w:r>
-      <w:r>
-        <w:rPr>
-          <w:color w:val="000000"/>
-          <w:sz w:val="28"/>
-          <w:szCs w:val="28"/>
-        </w:rPr>
-        <w:t xml:space="preserve"> (</w:t>
-      </w:r>
-      <w:r>
-        <w:rPr>
+          <w:i/>
+          <w:iCs/>
+          <w:color w:val="000000"/>
+          <w:sz w:val="28"/>
+          <w:szCs w:val="28"/>
+          <w:lang w:val="en-US"/>
+        </w:rPr>
+        <w:t>Game</w:t>
+      </w:r>
+      <w:r>
+        <w:rPr>
+          <w:color w:val="000000"/>
+          <w:sz w:val="28"/>
+          <w:szCs w:val="28"/>
+        </w:rPr>
+        <w:t>)</w:t>
+      </w:r>
+      <w:r>
+        <w:rPr>
+          <w:color w:val="000000"/>
+          <w:sz w:val="28"/>
+          <w:szCs w:val="28"/>
+        </w:rPr>
+        <w:t xml:space="preserve"> </w:t>
+      </w:r>
+      <w:r>
+        <w:rPr>
+          <w:color w:val="000000"/>
+          <w:sz w:val="28"/>
+          <w:szCs w:val="28"/>
+        </w:rPr>
+        <w:t xml:space="preserve">получает ход игрока из </w:t>
+      </w:r>
+      <w:r>
+        <w:rPr>
+          <w:i/>
+          <w:iCs/>
+          <w:color w:val="000000"/>
+          <w:sz w:val="28"/>
+          <w:szCs w:val="28"/>
+          <w:lang w:val="en-US"/>
+        </w:rPr>
+        <w:t>Mediator</w:t>
+      </w:r>
+      <w:r>
+        <w:rPr>
+          <w:i/>
+          <w:iCs/>
+          <w:color w:val="000000"/>
+          <w:sz w:val="28"/>
+          <w:szCs w:val="28"/>
+        </w:rPr>
+        <w:t>’а</w:t>
+      </w:r>
+      <w:r>
+        <w:rPr>
+          <w:color w:val="000000"/>
+          <w:sz w:val="28"/>
+          <w:szCs w:val="28"/>
+        </w:rPr>
+        <w:t xml:space="preserve"> и</w:t>
+      </w:r>
+      <w:r>
+        <w:rPr>
+          <w:color w:val="000000"/>
+          <w:sz w:val="28"/>
+          <w:szCs w:val="28"/>
+        </w:rPr>
+        <w:t xml:space="preserve"> реагирует на это изменяя </w:t>
+      </w:r>
+      <w:proofErr w:type="spellStart"/>
+      <w:r>
+        <w:rPr>
+          <w:color w:val="000000"/>
+          <w:sz w:val="28"/>
+          <w:szCs w:val="28"/>
+        </w:rPr>
+        <w:t>Mодель</w:t>
+      </w:r>
+      <w:proofErr w:type="spellEnd"/>
+      <w:r>
+        <w:rPr>
+          <w:color w:val="000000"/>
+          <w:sz w:val="28"/>
+          <w:szCs w:val="28"/>
+        </w:rPr>
+        <w:t xml:space="preserve"> поля (</w:t>
+      </w:r>
+      <w:r>
+        <w:rPr>
+          <w:i/>
+          <w:iCs/>
           <w:color w:val="000000"/>
           <w:sz w:val="28"/>
           <w:szCs w:val="28"/>
@@ -8019,6 +8320,8 @@
       </w:r>
       <w:r>
         <w:rPr>
+          <w:i/>
+          <w:iCs/>
           <w:color w:val="000000"/>
           <w:sz w:val="28"/>
           <w:szCs w:val="28"/>
@@ -8027,12 +8330,14 @@
       </w:r>
       <w:r>
         <w:rPr>
-          <w:color w:val="000000"/>
-          <w:sz w:val="28"/>
-          <w:szCs w:val="28"/>
-          <w:lang w:val="en-US"/>
-        </w:rPr>
-        <w:t>Game</w:t>
+          <w:i/>
+          <w:iCs/>
+          <w:color w:val="000000"/>
+          <w:sz w:val="28"/>
+          <w:szCs w:val="28"/>
+          <w:lang w:val="en-US"/>
+        </w:rPr>
+        <w:t>Field</w:t>
       </w:r>
       <w:r>
         <w:rPr>
@@ -8048,6 +8353,123 @@
           <w:sz w:val="28"/>
           <w:szCs w:val="28"/>
         </w:rPr>
+        <w:t xml:space="preserve">, посредством вызова соответствующего </w:t>
+      </w:r>
+      <w:r>
+        <w:rPr>
+          <w:color w:val="000000"/>
+          <w:sz w:val="28"/>
+          <w:szCs w:val="28"/>
+        </w:rPr>
+        <w:t xml:space="preserve">метода </w:t>
+      </w:r>
+      <w:r>
+        <w:rPr>
+          <w:i/>
+          <w:iCs/>
+          <w:color w:val="000000"/>
+          <w:sz w:val="28"/>
+          <w:szCs w:val="28"/>
+          <w:lang w:val="en-US"/>
+        </w:rPr>
+        <w:t>change</w:t>
+      </w:r>
+      <w:r>
+        <w:rPr>
+          <w:i/>
+          <w:iCs/>
+          <w:color w:val="000000"/>
+          <w:sz w:val="28"/>
+          <w:szCs w:val="28"/>
+        </w:rPr>
+        <w:t>_</w:t>
+      </w:r>
+      <w:r>
+        <w:rPr>
+          <w:i/>
+          <w:iCs/>
+          <w:color w:val="000000"/>
+          <w:sz w:val="28"/>
+          <w:szCs w:val="28"/>
+          <w:lang w:val="en-US"/>
+        </w:rPr>
+        <w:t>player</w:t>
+      </w:r>
+      <w:r>
+        <w:rPr>
+          <w:i/>
+          <w:iCs/>
+          <w:color w:val="000000"/>
+          <w:sz w:val="28"/>
+          <w:szCs w:val="28"/>
+        </w:rPr>
+        <w:t>_</w:t>
+      </w:r>
+      <w:r>
+        <w:rPr>
+          <w:i/>
+          <w:iCs/>
+          <w:color w:val="000000"/>
+          <w:sz w:val="28"/>
+          <w:szCs w:val="28"/>
+          <w:lang w:val="en-US"/>
+        </w:rPr>
+        <w:t>position</w:t>
+      </w:r>
+      <w:r>
+        <w:rPr>
+          <w:color w:val="000000"/>
+          <w:sz w:val="28"/>
+          <w:szCs w:val="28"/>
+        </w:rPr>
+        <w:t xml:space="preserve">. После изменения </w:t>
+      </w:r>
+      <w:r>
+        <w:rPr>
+          <w:color w:val="000000"/>
+          <w:sz w:val="28"/>
+          <w:szCs w:val="28"/>
+        </w:rPr>
+        <w:t>М</w:t>
+      </w:r>
+      <w:r>
+        <w:rPr>
+          <w:color w:val="000000"/>
+          <w:sz w:val="28"/>
+          <w:szCs w:val="28"/>
+        </w:rPr>
+        <w:t>одел</w:t>
+      </w:r>
+      <w:r>
+        <w:rPr>
+          <w:color w:val="000000"/>
+          <w:sz w:val="28"/>
+          <w:szCs w:val="28"/>
+        </w:rPr>
+        <w:t>и</w:t>
+      </w:r>
+      <w:r>
+        <w:rPr>
+          <w:color w:val="000000"/>
+          <w:sz w:val="28"/>
+          <w:szCs w:val="28"/>
+        </w:rPr>
+        <w:t xml:space="preserve"> использует</w:t>
+      </w:r>
+      <w:r>
+        <w:rPr>
+          <w:color w:val="000000"/>
+          <w:sz w:val="28"/>
+          <w:szCs w:val="28"/>
+        </w:rPr>
+        <w:t>ся</w:t>
+      </w:r>
+      <w:r>
+        <w:rPr>
+          <w:color w:val="000000"/>
+          <w:sz w:val="28"/>
+          <w:szCs w:val="28"/>
+        </w:rPr>
         <w:t xml:space="preserve"> </w:t>
       </w:r>
       <w:r>
@@ -8056,262 +8478,34 @@
           <w:sz w:val="28"/>
           <w:szCs w:val="28"/>
         </w:rPr>
-        <w:t xml:space="preserve">получает ход игрока из </w:t>
-      </w:r>
-      <w:r>
-        <w:rPr>
-          <w:color w:val="000000"/>
-          <w:sz w:val="28"/>
-          <w:szCs w:val="28"/>
-          <w:lang w:val="en-US"/>
-        </w:rPr>
-        <w:t>Mediator</w:t>
-      </w:r>
-      <w:r>
-        <w:rPr>
-          <w:color w:val="000000"/>
-          <w:sz w:val="28"/>
-          <w:szCs w:val="28"/>
-        </w:rPr>
-        <w:t>’</w:t>
-      </w:r>
-      <w:r>
-        <w:rPr>
-          <w:color w:val="000000"/>
-          <w:sz w:val="28"/>
-          <w:szCs w:val="28"/>
-        </w:rPr>
-        <w:t>а и</w:t>
-      </w:r>
-      <w:r>
-        <w:rPr>
-          <w:color w:val="000000"/>
-          <w:sz w:val="28"/>
-          <w:szCs w:val="28"/>
-        </w:rPr>
-        <w:t xml:space="preserve"> реагирует на это изменяя </w:t>
+        <w:t>Представление (</w:t>
+      </w:r>
+      <w:r>
+        <w:rPr>
+          <w:i/>
+          <w:iCs/>
+          <w:color w:val="000000"/>
+          <w:sz w:val="28"/>
+          <w:szCs w:val="28"/>
+          <w:lang w:val="en-US"/>
+        </w:rPr>
+        <w:t>class</w:t>
+      </w:r>
+      <w:r>
+        <w:rPr>
+          <w:i/>
+          <w:iCs/>
+          <w:color w:val="000000"/>
+          <w:sz w:val="28"/>
+          <w:szCs w:val="28"/>
+        </w:rPr>
+        <w:t xml:space="preserve"> </w:t>
       </w:r>
       <w:proofErr w:type="spellStart"/>
       <w:r>
         <w:rPr>
-          <w:color w:val="000000"/>
-          <w:sz w:val="28"/>
-          <w:szCs w:val="28"/>
-        </w:rPr>
-        <w:t>Mодель</w:t>
-      </w:r>
-      <w:proofErr w:type="spellEnd"/>
-      <w:r>
-        <w:rPr>
-          <w:color w:val="000000"/>
-          <w:sz w:val="28"/>
-          <w:szCs w:val="28"/>
-        </w:rPr>
-        <w:t xml:space="preserve"> поля</w:t>
-      </w:r>
-      <w:r>
-        <w:rPr>
-          <w:color w:val="000000"/>
-          <w:sz w:val="28"/>
-          <w:szCs w:val="28"/>
-        </w:rPr>
-        <w:t xml:space="preserve"> (</w:t>
-      </w:r>
-      <w:r>
-        <w:rPr>
-          <w:color w:val="000000"/>
-          <w:sz w:val="28"/>
-          <w:szCs w:val="28"/>
-          <w:lang w:val="en-US"/>
-        </w:rPr>
-        <w:t>class</w:t>
-      </w:r>
-      <w:r>
-        <w:rPr>
-          <w:color w:val="000000"/>
-          <w:sz w:val="28"/>
-          <w:szCs w:val="28"/>
-        </w:rPr>
-        <w:t xml:space="preserve"> </w:t>
-      </w:r>
-      <w:r>
-        <w:rPr>
-          <w:color w:val="000000"/>
-          <w:sz w:val="28"/>
-          <w:szCs w:val="28"/>
-          <w:lang w:val="en-US"/>
-        </w:rPr>
-        <w:t>Field</w:t>
-      </w:r>
-      <w:r>
-        <w:rPr>
-          <w:color w:val="000000"/>
-          <w:sz w:val="28"/>
-          <w:szCs w:val="28"/>
-        </w:rPr>
-        <w:t>)</w:t>
-      </w:r>
-      <w:r>
-        <w:rPr>
-          <w:color w:val="000000"/>
-          <w:sz w:val="28"/>
-          <w:szCs w:val="28"/>
-        </w:rPr>
-        <w:t xml:space="preserve">, посредством вызова соответствующего </w:t>
-      </w:r>
-      <w:r>
-        <w:rPr>
-          <w:color w:val="000000"/>
-          <w:sz w:val="28"/>
-          <w:szCs w:val="28"/>
-        </w:rPr>
-        <w:t xml:space="preserve">метода </w:t>
-      </w:r>
-      <w:r>
-        <w:rPr>
-          <w:color w:val="000000"/>
-          <w:sz w:val="28"/>
-          <w:szCs w:val="28"/>
-          <w:lang w:val="en-US"/>
-        </w:rPr>
-        <w:t>change</w:t>
-      </w:r>
-      <w:r>
-        <w:rPr>
-          <w:color w:val="000000"/>
-          <w:sz w:val="28"/>
-          <w:szCs w:val="28"/>
-        </w:rPr>
-        <w:t>_</w:t>
-      </w:r>
-      <w:r>
-        <w:rPr>
-          <w:color w:val="000000"/>
-          <w:sz w:val="28"/>
-          <w:szCs w:val="28"/>
-          <w:lang w:val="en-US"/>
-        </w:rPr>
-        <w:t>player</w:t>
-      </w:r>
-      <w:r>
-        <w:rPr>
-          <w:color w:val="000000"/>
-          <w:sz w:val="28"/>
-          <w:szCs w:val="28"/>
-        </w:rPr>
-        <w:t>_</w:t>
-      </w:r>
-      <w:r>
-        <w:rPr>
-          <w:color w:val="000000"/>
-          <w:sz w:val="28"/>
-          <w:szCs w:val="28"/>
-          <w:lang w:val="en-US"/>
-        </w:rPr>
-        <w:t>position</w:t>
-      </w:r>
-      <w:r>
-        <w:rPr>
-          <w:color w:val="000000"/>
-          <w:sz w:val="28"/>
-          <w:szCs w:val="28"/>
-        </w:rPr>
-        <w:t xml:space="preserve">. После изменения </w:t>
-      </w:r>
-      <w:r>
-        <w:rPr>
-          <w:color w:val="000000"/>
-          <w:sz w:val="28"/>
-          <w:szCs w:val="28"/>
-        </w:rPr>
-        <w:t>М</w:t>
-      </w:r>
-      <w:r>
-        <w:rPr>
-          <w:color w:val="000000"/>
-          <w:sz w:val="28"/>
-          <w:szCs w:val="28"/>
-        </w:rPr>
-        <w:t>одел</w:t>
-      </w:r>
-      <w:r>
-        <w:rPr>
-          <w:color w:val="000000"/>
-          <w:sz w:val="28"/>
-          <w:szCs w:val="28"/>
-        </w:rPr>
-        <w:t>и</w:t>
-      </w:r>
-      <w:r>
-        <w:rPr>
-          <w:color w:val="000000"/>
-          <w:sz w:val="28"/>
-          <w:szCs w:val="28"/>
-        </w:rPr>
-        <w:t xml:space="preserve"> использует</w:t>
-      </w:r>
-      <w:r>
-        <w:rPr>
-          <w:color w:val="000000"/>
-          <w:sz w:val="28"/>
-          <w:szCs w:val="28"/>
-        </w:rPr>
-        <w:t>ся</w:t>
-      </w:r>
-      <w:r>
-        <w:rPr>
-          <w:color w:val="000000"/>
-          <w:sz w:val="28"/>
-          <w:szCs w:val="28"/>
-        </w:rPr>
-        <w:t xml:space="preserve"> </w:t>
-      </w:r>
-      <w:proofErr w:type="gramStart"/>
-      <w:r>
-        <w:rPr>
-          <w:color w:val="000000"/>
-          <w:sz w:val="28"/>
-          <w:szCs w:val="28"/>
-        </w:rPr>
-        <w:t>Представлени</w:t>
-      </w:r>
-      <w:r>
-        <w:rPr>
-          <w:color w:val="000000"/>
-          <w:sz w:val="28"/>
-          <w:szCs w:val="28"/>
-        </w:rPr>
-        <w:t>е</w:t>
-      </w:r>
-      <w:r>
-        <w:rPr>
-          <w:color w:val="000000"/>
-          <w:sz w:val="28"/>
-          <w:szCs w:val="28"/>
-        </w:rPr>
-        <w:t>(</w:t>
-      </w:r>
-      <w:proofErr w:type="gramEnd"/>
-      <w:r>
-        <w:rPr>
-          <w:color w:val="000000"/>
-          <w:sz w:val="28"/>
-          <w:szCs w:val="28"/>
-          <w:lang w:val="en-US"/>
-        </w:rPr>
-        <w:t>class</w:t>
-      </w:r>
-      <w:r>
-        <w:rPr>
-          <w:color w:val="000000"/>
-          <w:sz w:val="28"/>
-          <w:szCs w:val="28"/>
-        </w:rPr>
-        <w:t xml:space="preserve"> </w:t>
-      </w:r>
-      <w:proofErr w:type="spellStart"/>
-      <w:r>
-        <w:rPr>
+          <w:i/>
+          <w:iCs/>
           <w:color w:val="000000"/>
           <w:sz w:val="28"/>
           <w:szCs w:val="28"/>
@@ -8450,23 +8644,17 @@
           <w:szCs w:val="28"/>
         </w:rPr>
         <w:lastRenderedPageBreak/>
-        <w:t>Выводы</w:t>
-      </w:r>
-      <w:r>
-        <w:rPr>
-          <w:b/>
-          <w:sz w:val="28"/>
-          <w:szCs w:val="28"/>
-        </w:rPr>
-        <w:t>.</w:t>
+        <w:t>Выводы.</w:t>
       </w:r>
     </w:p>
     <w:p>
       <w:pPr>
         <w:pStyle w:val="Standard"/>
         <w:ind w:firstLine="720"/>
-        <w:rPr>
-          <w:sz w:val="28"/>
+        <w:jc w:val="both"/>
+        <w:rPr>
+          <w:sz w:val="28"/>
+          <w:szCs w:val="28"/>
         </w:rPr>
       </w:pPr>
       <w:r>
@@ -8496,44 +8684,23 @@
       <w:r>
         <w:rPr>
           <w:sz w:val="28"/>
-        </w:rPr>
-        <w:t>В ходе</w:t>
-      </w:r>
-      <w:r>
-        <w:rPr>
-          <w:sz w:val="28"/>
-        </w:rPr>
-        <w:t xml:space="preserve"> лабораторной работы были созданы классы, отвечающие за игрока, клетки поля, пол</w:t>
-      </w:r>
-      <w:r>
-        <w:rPr>
-          <w:sz w:val="28"/>
-        </w:rPr>
-        <w:t>е</w:t>
-      </w:r>
-      <w:r>
-        <w:rPr>
-          <w:sz w:val="28"/>
-        </w:rPr>
-        <w:t xml:space="preserve">, их вывод и взаимодействие пользователя с </w:t>
-      </w:r>
-      <w:r>
-        <w:rPr>
-          <w:sz w:val="28"/>
+          <w:szCs w:val="28"/>
+        </w:rPr>
+        <w:t xml:space="preserve">В ходе лабораторной работы были созданы классы, отвечающие за игрока, клетки поля, поле, их вывод и взаимодействие пользователя с </w:t>
+      </w:r>
+      <w:r>
+        <w:rPr>
+          <w:sz w:val="28"/>
+          <w:szCs w:val="28"/>
         </w:rPr>
         <w:t>игрой</w:t>
       </w:r>
       <w:r>
         <w:rPr>
           <w:sz w:val="28"/>
-        </w:rPr>
-        <w:t>.</w:t>
-      </w:r>
-      <w:r>
-        <w:rPr>
-          <w:sz w:val="28"/>
-        </w:rPr>
-        <w:t xml:space="preserve"> </w:t>
+          <w:szCs w:val="28"/>
+        </w:rPr>
+        <w:t xml:space="preserve">. </w:t>
       </w:r>
     </w:p>
     <w:p>
@@ -8605,16 +8772,7 @@
           <w:sz w:val="28"/>
           <w:szCs w:val="28"/>
         </w:rPr>
-        <w:t xml:space="preserve"> </w:t>
-      </w:r>
-      <w:r>
-        <w:rPr>
-          <w:b/>
-          <w:bCs/>
-          <w:sz w:val="28"/>
-          <w:szCs w:val="28"/>
-        </w:rPr>
-        <w:t>диаграмма классов</w:t>
+        <w:t xml:space="preserve"> диаграмма классов</w:t>
       </w:r>
     </w:p>
     <w:p>
@@ -11488,7 +11646,6 @@
     <w:rPr>
       <w:color w:val="800000"/>
       <w:u w:val="single"/>
-      <w:lang/>
     </w:rPr>
   </w:style>
   <w:style w:type="character" w:customStyle="1" w:styleId="BulletSymbols">
